--- a/Modul Ajar/Modul Ajar_Sistem Operasi Jaringan.docx
+++ b/Modul Ajar/Modul Ajar_Sistem Operasi Jaringan.docx
@@ -156,6 +156,7 @@
               </w:rPr>
               <w:t xml:space="preserve">Meliputi instalasi sistem operasi jaringan, konsep, instalasi </w:t>
             </w:r>
+            <w:proofErr w:type="spellStart"/>
             <w:r>
               <w:rPr>
                 <w:rFonts w:ascii="Footlight MT Light" w:eastAsia="Bookman Old Style" w:hAnsi="Footlight MT Light" w:cs="Arial"/>
@@ -163,25 +164,196 @@
               </w:rPr>
               <w:t>services</w:t>
             </w:r>
+            <w:proofErr w:type="spellEnd"/>
             <w:r>
               <w:rPr>
                 <w:rFonts w:ascii="Footlight MT Light" w:eastAsia="Bookman Old Style" w:hAnsi="Footlight MT Light" w:cs="Arial"/>
               </w:rPr>
               <w:t xml:space="preserve">, konfigurasi, dan pengujian konfigurasi </w:t>
             </w:r>
+            <w:proofErr w:type="spellStart"/>
             <w:r>
               <w:rPr>
                 <w:rFonts w:ascii="Footlight MT Light" w:eastAsia="Bookman Old Style" w:hAnsi="Footlight MT Light" w:cs="Arial"/>
                 <w:i/>
               </w:rPr>
-              <w:t>remote server, DHCP server, DNS server, FTP server, file server, web server, mail server, database server, Control Panel Hosting, Share Hosting Server, Dedicated Hosting Server, Virtual Private Server, VPN server</w:t>
-            </w:r>
+              <w:t>remote</w:t>
+            </w:r>
+            <w:proofErr w:type="spellEnd"/>
             <w:r>
               <w:rPr>
                 <w:rFonts w:ascii="Footlight MT Light" w:eastAsia="Bookman Old Style" w:hAnsi="Footlight MT Light" w:cs="Arial"/>
+                <w:i/>
+              </w:rPr>
+              <w:t xml:space="preserve"> server, DHCP server, DNS server, FTP server, </w:t>
+            </w:r>
+            <w:proofErr w:type="spellStart"/>
+            <w:r>
+              <w:rPr>
+                <w:rFonts w:ascii="Footlight MT Light" w:eastAsia="Bookman Old Style" w:hAnsi="Footlight MT Light" w:cs="Arial"/>
+                <w:i/>
+              </w:rPr>
+              <w:t>file</w:t>
+            </w:r>
+            <w:proofErr w:type="spellEnd"/>
+            <w:r>
+              <w:rPr>
+                <w:rFonts w:ascii="Footlight MT Light" w:eastAsia="Bookman Old Style" w:hAnsi="Footlight MT Light" w:cs="Arial"/>
+                <w:i/>
+              </w:rPr>
+              <w:t xml:space="preserve"> server, web server, </w:t>
+            </w:r>
+            <w:proofErr w:type="spellStart"/>
+            <w:r>
+              <w:rPr>
+                <w:rFonts w:ascii="Footlight MT Light" w:eastAsia="Bookman Old Style" w:hAnsi="Footlight MT Light" w:cs="Arial"/>
+                <w:i/>
+              </w:rPr>
+              <w:t>mail</w:t>
+            </w:r>
+            <w:proofErr w:type="spellEnd"/>
+            <w:r>
+              <w:rPr>
+                <w:rFonts w:ascii="Footlight MT Light" w:eastAsia="Bookman Old Style" w:hAnsi="Footlight MT Light" w:cs="Arial"/>
+                <w:i/>
+              </w:rPr>
+              <w:t xml:space="preserve"> server, </w:t>
+            </w:r>
+            <w:proofErr w:type="spellStart"/>
+            <w:r>
+              <w:rPr>
+                <w:rFonts w:ascii="Footlight MT Light" w:eastAsia="Bookman Old Style" w:hAnsi="Footlight MT Light" w:cs="Arial"/>
+                <w:i/>
+              </w:rPr>
+              <w:t>database</w:t>
+            </w:r>
+            <w:proofErr w:type="spellEnd"/>
+            <w:r>
+              <w:rPr>
+                <w:rFonts w:ascii="Footlight MT Light" w:eastAsia="Bookman Old Style" w:hAnsi="Footlight MT Light" w:cs="Arial"/>
+                <w:i/>
+              </w:rPr>
+              <w:t xml:space="preserve"> server, </w:t>
+            </w:r>
+            <w:proofErr w:type="spellStart"/>
+            <w:r>
+              <w:rPr>
+                <w:rFonts w:ascii="Footlight MT Light" w:eastAsia="Bookman Old Style" w:hAnsi="Footlight MT Light" w:cs="Arial"/>
+                <w:i/>
+              </w:rPr>
+              <w:t>Control</w:t>
+            </w:r>
+            <w:proofErr w:type="spellEnd"/>
+            <w:r>
+              <w:rPr>
+                <w:rFonts w:ascii="Footlight MT Light" w:eastAsia="Bookman Old Style" w:hAnsi="Footlight MT Light" w:cs="Arial"/>
+                <w:i/>
+              </w:rPr>
+              <w:t xml:space="preserve"> Panel </w:t>
+            </w:r>
+            <w:proofErr w:type="spellStart"/>
+            <w:r>
+              <w:rPr>
+                <w:rFonts w:ascii="Footlight MT Light" w:eastAsia="Bookman Old Style" w:hAnsi="Footlight MT Light" w:cs="Arial"/>
+                <w:i/>
+              </w:rPr>
+              <w:t>Hosting</w:t>
+            </w:r>
+            <w:proofErr w:type="spellEnd"/>
+            <w:r>
+              <w:rPr>
+                <w:rFonts w:ascii="Footlight MT Light" w:eastAsia="Bookman Old Style" w:hAnsi="Footlight MT Light" w:cs="Arial"/>
+                <w:i/>
+              </w:rPr>
+              <w:t xml:space="preserve">, </w:t>
+            </w:r>
+            <w:proofErr w:type="spellStart"/>
+            <w:r>
+              <w:rPr>
+                <w:rFonts w:ascii="Footlight MT Light" w:eastAsia="Bookman Old Style" w:hAnsi="Footlight MT Light" w:cs="Arial"/>
+                <w:i/>
+              </w:rPr>
+              <w:t>Share</w:t>
+            </w:r>
+            <w:proofErr w:type="spellEnd"/>
+            <w:r>
+              <w:rPr>
+                <w:rFonts w:ascii="Footlight MT Light" w:eastAsia="Bookman Old Style" w:hAnsi="Footlight MT Light" w:cs="Arial"/>
+                <w:i/>
+              </w:rPr>
+              <w:t xml:space="preserve"> </w:t>
+            </w:r>
+            <w:proofErr w:type="spellStart"/>
+            <w:r>
+              <w:rPr>
+                <w:rFonts w:ascii="Footlight MT Light" w:eastAsia="Bookman Old Style" w:hAnsi="Footlight MT Light" w:cs="Arial"/>
+                <w:i/>
+              </w:rPr>
+              <w:t>Hosting</w:t>
+            </w:r>
+            <w:proofErr w:type="spellEnd"/>
+            <w:r>
+              <w:rPr>
+                <w:rFonts w:ascii="Footlight MT Light" w:eastAsia="Bookman Old Style" w:hAnsi="Footlight MT Light" w:cs="Arial"/>
+                <w:i/>
+              </w:rPr>
+              <w:t xml:space="preserve"> Server, </w:t>
+            </w:r>
+            <w:proofErr w:type="spellStart"/>
+            <w:r>
+              <w:rPr>
+                <w:rFonts w:ascii="Footlight MT Light" w:eastAsia="Bookman Old Style" w:hAnsi="Footlight MT Light" w:cs="Arial"/>
+                <w:i/>
+              </w:rPr>
+              <w:t>Dedicated</w:t>
+            </w:r>
+            <w:proofErr w:type="spellEnd"/>
+            <w:r>
+              <w:rPr>
+                <w:rFonts w:ascii="Footlight MT Light" w:eastAsia="Bookman Old Style" w:hAnsi="Footlight MT Light" w:cs="Arial"/>
+                <w:i/>
+              </w:rPr>
+              <w:t xml:space="preserve"> </w:t>
+            </w:r>
+            <w:proofErr w:type="spellStart"/>
+            <w:r>
+              <w:rPr>
+                <w:rFonts w:ascii="Footlight MT Light" w:eastAsia="Bookman Old Style" w:hAnsi="Footlight MT Light" w:cs="Arial"/>
+                <w:i/>
+              </w:rPr>
+              <w:t>Hosting</w:t>
+            </w:r>
+            <w:proofErr w:type="spellEnd"/>
+            <w:r>
+              <w:rPr>
+                <w:rFonts w:ascii="Footlight MT Light" w:eastAsia="Bookman Old Style" w:hAnsi="Footlight MT Light" w:cs="Arial"/>
+                <w:i/>
+              </w:rPr>
+              <w:t xml:space="preserve"> Server, Virtual </w:t>
+            </w:r>
+            <w:proofErr w:type="spellStart"/>
+            <w:r>
+              <w:rPr>
+                <w:rFonts w:ascii="Footlight MT Light" w:eastAsia="Bookman Old Style" w:hAnsi="Footlight MT Light" w:cs="Arial"/>
+                <w:i/>
+              </w:rPr>
+              <w:t>Private</w:t>
+            </w:r>
+            <w:proofErr w:type="spellEnd"/>
+            <w:r>
+              <w:rPr>
+                <w:rFonts w:ascii="Footlight MT Light" w:eastAsia="Bookman Old Style" w:hAnsi="Footlight MT Light" w:cs="Arial"/>
+                <w:i/>
+              </w:rPr>
+              <w:t xml:space="preserve"> Server, VPN server</w:t>
+            </w:r>
+            <w:r>
+              <w:rPr>
+                <w:rFonts w:ascii="Footlight MT Light" w:eastAsia="Bookman Old Style" w:hAnsi="Footlight MT Light" w:cs="Arial"/>
               </w:rPr>
               <w:t xml:space="preserve">, sistem kontrol dan </w:t>
             </w:r>
+            <w:proofErr w:type="spellStart"/>
             <w:r>
               <w:rPr>
                 <w:rFonts w:ascii="Footlight MT Light" w:eastAsia="Bookman Old Style" w:hAnsi="Footlight MT Light" w:cs="Arial"/>
@@ -189,6 +361,7 @@
               </w:rPr>
               <w:t>monitoring</w:t>
             </w:r>
+            <w:proofErr w:type="spellEnd"/>
             <w:r>
               <w:rPr>
                 <w:rFonts w:ascii="Footlight MT Light" w:eastAsia="Bookman Old Style" w:hAnsi="Footlight MT Light" w:cs="Arial"/>
@@ -213,6 +386,7 @@
               </w:rPr>
               <w:t xml:space="preserve">Pada akhir fase F, peserta didik mampu menginstalasi sistem operasi jaringan, menjelaskan konsep, menginstalasi </w:t>
             </w:r>
+            <w:proofErr w:type="spellStart"/>
             <w:r>
               <w:rPr>
                 <w:rFonts w:ascii="Footlight MT Light" w:eastAsia="Bookman Old Style" w:hAnsi="Footlight MT Light" w:cs="Arial"/>
@@ -220,25 +394,210 @@
               </w:rPr>
               <w:t>services</w:t>
             </w:r>
+            <w:proofErr w:type="spellEnd"/>
             <w:r>
               <w:rPr>
                 <w:rFonts w:ascii="Footlight MT Light" w:eastAsia="Bookman Old Style" w:hAnsi="Footlight MT Light" w:cs="Arial"/>
               </w:rPr>
-              <w:t xml:space="preserve">, mengkonfigurasi dan menguji konfigurasi </w:t>
-            </w:r>
+              <w:t xml:space="preserve">, </w:t>
+            </w:r>
+            <w:proofErr w:type="spellStart"/>
             <w:r>
               <w:rPr>
                 <w:rFonts w:ascii="Footlight MT Light" w:eastAsia="Bookman Old Style" w:hAnsi="Footlight MT Light" w:cs="Arial"/>
-                <w:i/>
-              </w:rPr>
-              <w:t>remote server, DHCP server, DNS server, FTP server, file server, web server, mail server, database server, Control Panel Hosting, Share Hosting Server, Dedicated Hosting Server, Virtual Private Server, VPN server</w:t>
-            </w:r>
+              </w:rPr>
+              <w:t>mengkonfigurasi</w:t>
+            </w:r>
+            <w:proofErr w:type="spellEnd"/>
             <w:r>
               <w:rPr>
                 <w:rFonts w:ascii="Footlight MT Light" w:eastAsia="Bookman Old Style" w:hAnsi="Footlight MT Light" w:cs="Arial"/>
               </w:rPr>
+              <w:t xml:space="preserve"> dan menguji konfigurasi </w:t>
+            </w:r>
+            <w:proofErr w:type="spellStart"/>
+            <w:r>
+              <w:rPr>
+                <w:rFonts w:ascii="Footlight MT Light" w:eastAsia="Bookman Old Style" w:hAnsi="Footlight MT Light" w:cs="Arial"/>
+                <w:i/>
+              </w:rPr>
+              <w:t>remote</w:t>
+            </w:r>
+            <w:proofErr w:type="spellEnd"/>
+            <w:r>
+              <w:rPr>
+                <w:rFonts w:ascii="Footlight MT Light" w:eastAsia="Bookman Old Style" w:hAnsi="Footlight MT Light" w:cs="Arial"/>
+                <w:i/>
+              </w:rPr>
+              <w:t xml:space="preserve"> server, DHCP server, DNS server, FTP server, </w:t>
+            </w:r>
+            <w:proofErr w:type="spellStart"/>
+            <w:r>
+              <w:rPr>
+                <w:rFonts w:ascii="Footlight MT Light" w:eastAsia="Bookman Old Style" w:hAnsi="Footlight MT Light" w:cs="Arial"/>
+                <w:i/>
+              </w:rPr>
+              <w:t>file</w:t>
+            </w:r>
+            <w:proofErr w:type="spellEnd"/>
+            <w:r>
+              <w:rPr>
+                <w:rFonts w:ascii="Footlight MT Light" w:eastAsia="Bookman Old Style" w:hAnsi="Footlight MT Light" w:cs="Arial"/>
+                <w:i/>
+              </w:rPr>
+              <w:t xml:space="preserve"> server, web server, </w:t>
+            </w:r>
+            <w:proofErr w:type="spellStart"/>
+            <w:r>
+              <w:rPr>
+                <w:rFonts w:ascii="Footlight MT Light" w:eastAsia="Bookman Old Style" w:hAnsi="Footlight MT Light" w:cs="Arial"/>
+                <w:i/>
+              </w:rPr>
+              <w:t>mail</w:t>
+            </w:r>
+            <w:proofErr w:type="spellEnd"/>
+            <w:r>
+              <w:rPr>
+                <w:rFonts w:ascii="Footlight MT Light" w:eastAsia="Bookman Old Style" w:hAnsi="Footlight MT Light" w:cs="Arial"/>
+                <w:i/>
+              </w:rPr>
+              <w:t xml:space="preserve"> server, </w:t>
+            </w:r>
+            <w:proofErr w:type="spellStart"/>
+            <w:r>
+              <w:rPr>
+                <w:rFonts w:ascii="Footlight MT Light" w:eastAsia="Bookman Old Style" w:hAnsi="Footlight MT Light" w:cs="Arial"/>
+                <w:i/>
+              </w:rPr>
+              <w:t>database</w:t>
+            </w:r>
+            <w:proofErr w:type="spellEnd"/>
+            <w:r>
+              <w:rPr>
+                <w:rFonts w:ascii="Footlight MT Light" w:eastAsia="Bookman Old Style" w:hAnsi="Footlight MT Light" w:cs="Arial"/>
+                <w:i/>
+              </w:rPr>
+              <w:t xml:space="preserve"> server, </w:t>
+            </w:r>
+            <w:proofErr w:type="spellStart"/>
+            <w:r>
+              <w:rPr>
+                <w:rFonts w:ascii="Footlight MT Light" w:eastAsia="Bookman Old Style" w:hAnsi="Footlight MT Light" w:cs="Arial"/>
+                <w:i/>
+              </w:rPr>
+              <w:t>Control</w:t>
+            </w:r>
+            <w:proofErr w:type="spellEnd"/>
+            <w:r>
+              <w:rPr>
+                <w:rFonts w:ascii="Footlight MT Light" w:eastAsia="Bookman Old Style" w:hAnsi="Footlight MT Light" w:cs="Arial"/>
+                <w:i/>
+              </w:rPr>
+              <w:t xml:space="preserve"> Panel </w:t>
+            </w:r>
+            <w:proofErr w:type="spellStart"/>
+            <w:r>
+              <w:rPr>
+                <w:rFonts w:ascii="Footlight MT Light" w:eastAsia="Bookman Old Style" w:hAnsi="Footlight MT Light" w:cs="Arial"/>
+                <w:i/>
+              </w:rPr>
+              <w:t>Hosting</w:t>
+            </w:r>
+            <w:proofErr w:type="spellEnd"/>
+            <w:r>
+              <w:rPr>
+                <w:rFonts w:ascii="Footlight MT Light" w:eastAsia="Bookman Old Style" w:hAnsi="Footlight MT Light" w:cs="Arial"/>
+                <w:i/>
+              </w:rPr>
+              <w:t xml:space="preserve">, </w:t>
+            </w:r>
+            <w:proofErr w:type="spellStart"/>
+            <w:r>
+              <w:rPr>
+                <w:rFonts w:ascii="Footlight MT Light" w:eastAsia="Bookman Old Style" w:hAnsi="Footlight MT Light" w:cs="Arial"/>
+                <w:i/>
+              </w:rPr>
+              <w:t>Share</w:t>
+            </w:r>
+            <w:proofErr w:type="spellEnd"/>
+            <w:r>
+              <w:rPr>
+                <w:rFonts w:ascii="Footlight MT Light" w:eastAsia="Bookman Old Style" w:hAnsi="Footlight MT Light" w:cs="Arial"/>
+                <w:i/>
+              </w:rPr>
+              <w:t xml:space="preserve"> </w:t>
+            </w:r>
+            <w:proofErr w:type="spellStart"/>
+            <w:r>
+              <w:rPr>
+                <w:rFonts w:ascii="Footlight MT Light" w:eastAsia="Bookman Old Style" w:hAnsi="Footlight MT Light" w:cs="Arial"/>
+                <w:i/>
+              </w:rPr>
+              <w:t>Hosting</w:t>
+            </w:r>
+            <w:proofErr w:type="spellEnd"/>
+            <w:r>
+              <w:rPr>
+                <w:rFonts w:ascii="Footlight MT Light" w:eastAsia="Bookman Old Style" w:hAnsi="Footlight MT Light" w:cs="Arial"/>
+                <w:i/>
+              </w:rPr>
+              <w:t xml:space="preserve"> Server, </w:t>
+            </w:r>
+            <w:proofErr w:type="spellStart"/>
+            <w:r>
+              <w:rPr>
+                <w:rFonts w:ascii="Footlight MT Light" w:eastAsia="Bookman Old Style" w:hAnsi="Footlight MT Light" w:cs="Arial"/>
+                <w:i/>
+              </w:rPr>
+              <w:t>Dedicated</w:t>
+            </w:r>
+            <w:proofErr w:type="spellEnd"/>
+            <w:r>
+              <w:rPr>
+                <w:rFonts w:ascii="Footlight MT Light" w:eastAsia="Bookman Old Style" w:hAnsi="Footlight MT Light" w:cs="Arial"/>
+                <w:i/>
+              </w:rPr>
+              <w:t xml:space="preserve"> </w:t>
+            </w:r>
+            <w:proofErr w:type="spellStart"/>
+            <w:r>
+              <w:rPr>
+                <w:rFonts w:ascii="Footlight MT Light" w:eastAsia="Bookman Old Style" w:hAnsi="Footlight MT Light" w:cs="Arial"/>
+                <w:i/>
+              </w:rPr>
+              <w:t>Hosting</w:t>
+            </w:r>
+            <w:proofErr w:type="spellEnd"/>
+            <w:r>
+              <w:rPr>
+                <w:rFonts w:ascii="Footlight MT Light" w:eastAsia="Bookman Old Style" w:hAnsi="Footlight MT Light" w:cs="Arial"/>
+                <w:i/>
+              </w:rPr>
+              <w:t xml:space="preserve"> Server, Virtual </w:t>
+            </w:r>
+            <w:proofErr w:type="spellStart"/>
+            <w:r>
+              <w:rPr>
+                <w:rFonts w:ascii="Footlight MT Light" w:eastAsia="Bookman Old Style" w:hAnsi="Footlight MT Light" w:cs="Arial"/>
+                <w:i/>
+              </w:rPr>
+              <w:t>Private</w:t>
+            </w:r>
+            <w:proofErr w:type="spellEnd"/>
+            <w:r>
+              <w:rPr>
+                <w:rFonts w:ascii="Footlight MT Light" w:eastAsia="Bookman Old Style" w:hAnsi="Footlight MT Light" w:cs="Arial"/>
+                <w:i/>
+              </w:rPr>
+              <w:t xml:space="preserve"> Server, VPN server</w:t>
+            </w:r>
+            <w:r>
+              <w:rPr>
+                <w:rFonts w:ascii="Footlight MT Light" w:eastAsia="Bookman Old Style" w:hAnsi="Footlight MT Light" w:cs="Arial"/>
+              </w:rPr>
               <w:t xml:space="preserve">, sistem kontrol dan </w:t>
             </w:r>
+            <w:proofErr w:type="spellStart"/>
             <w:r>
               <w:rPr>
                 <w:rFonts w:ascii="Footlight MT Light" w:eastAsia="Bookman Old Style" w:hAnsi="Footlight MT Light" w:cs="Arial"/>
@@ -246,6 +605,7 @@
               </w:rPr>
               <w:t>monitoring</w:t>
             </w:r>
+            <w:proofErr w:type="spellEnd"/>
             <w:r>
               <w:rPr>
                 <w:rFonts w:ascii="Footlight MT Light" w:eastAsia="Bookman Old Style" w:hAnsi="Footlight MT Light" w:cs="Arial"/>
@@ -372,6 +732,7 @@
               </w:rPr>
               <w:t xml:space="preserve">Pada akhir fase F, peserta didik mampu menginstalasi sistem operasi jaringan, menjelaskan konsep, menginstalasi </w:t>
             </w:r>
+            <w:proofErr w:type="spellStart"/>
             <w:r>
               <w:rPr>
                 <w:rFonts w:ascii="Footlight MT Light" w:eastAsia="Bookman Old Style" w:hAnsi="Footlight MT Light" w:cs="Arial"/>
@@ -379,25 +740,210 @@
               </w:rPr>
               <w:t>services</w:t>
             </w:r>
+            <w:proofErr w:type="spellEnd"/>
             <w:r>
               <w:rPr>
                 <w:rFonts w:ascii="Footlight MT Light" w:eastAsia="Bookman Old Style" w:hAnsi="Footlight MT Light" w:cs="Arial"/>
               </w:rPr>
-              <w:t xml:space="preserve">, mengkonfigurasi dan menguji konfigurasi </w:t>
-            </w:r>
+              <w:t xml:space="preserve">, </w:t>
+            </w:r>
+            <w:proofErr w:type="spellStart"/>
             <w:r>
               <w:rPr>
                 <w:rFonts w:ascii="Footlight MT Light" w:eastAsia="Bookman Old Style" w:hAnsi="Footlight MT Light" w:cs="Arial"/>
-                <w:i/>
-              </w:rPr>
-              <w:t>remote server, DHCP server, DNS server, FTP server, file server, web server, mail server, database server, Control Panel Hosting, Share Hosting Server, Dedicated Hosting Server, Virtual Private Server, VPN server</w:t>
-            </w:r>
+              </w:rPr>
+              <w:t>mengkonfigurasi</w:t>
+            </w:r>
+            <w:proofErr w:type="spellEnd"/>
             <w:r>
               <w:rPr>
                 <w:rFonts w:ascii="Footlight MT Light" w:eastAsia="Bookman Old Style" w:hAnsi="Footlight MT Light" w:cs="Arial"/>
               </w:rPr>
+              <w:t xml:space="preserve"> dan menguji konfigurasi </w:t>
+            </w:r>
+            <w:proofErr w:type="spellStart"/>
+            <w:r>
+              <w:rPr>
+                <w:rFonts w:ascii="Footlight MT Light" w:eastAsia="Bookman Old Style" w:hAnsi="Footlight MT Light" w:cs="Arial"/>
+                <w:i/>
+              </w:rPr>
+              <w:t>remote</w:t>
+            </w:r>
+            <w:proofErr w:type="spellEnd"/>
+            <w:r>
+              <w:rPr>
+                <w:rFonts w:ascii="Footlight MT Light" w:eastAsia="Bookman Old Style" w:hAnsi="Footlight MT Light" w:cs="Arial"/>
+                <w:i/>
+              </w:rPr>
+              <w:t xml:space="preserve"> server, DHCP server, DNS server, FTP server, </w:t>
+            </w:r>
+            <w:proofErr w:type="spellStart"/>
+            <w:r>
+              <w:rPr>
+                <w:rFonts w:ascii="Footlight MT Light" w:eastAsia="Bookman Old Style" w:hAnsi="Footlight MT Light" w:cs="Arial"/>
+                <w:i/>
+              </w:rPr>
+              <w:t>file</w:t>
+            </w:r>
+            <w:proofErr w:type="spellEnd"/>
+            <w:r>
+              <w:rPr>
+                <w:rFonts w:ascii="Footlight MT Light" w:eastAsia="Bookman Old Style" w:hAnsi="Footlight MT Light" w:cs="Arial"/>
+                <w:i/>
+              </w:rPr>
+              <w:t xml:space="preserve"> server, web server, </w:t>
+            </w:r>
+            <w:proofErr w:type="spellStart"/>
+            <w:r>
+              <w:rPr>
+                <w:rFonts w:ascii="Footlight MT Light" w:eastAsia="Bookman Old Style" w:hAnsi="Footlight MT Light" w:cs="Arial"/>
+                <w:i/>
+              </w:rPr>
+              <w:t>mail</w:t>
+            </w:r>
+            <w:proofErr w:type="spellEnd"/>
+            <w:r>
+              <w:rPr>
+                <w:rFonts w:ascii="Footlight MT Light" w:eastAsia="Bookman Old Style" w:hAnsi="Footlight MT Light" w:cs="Arial"/>
+                <w:i/>
+              </w:rPr>
+              <w:t xml:space="preserve"> server, </w:t>
+            </w:r>
+            <w:proofErr w:type="spellStart"/>
+            <w:r>
+              <w:rPr>
+                <w:rFonts w:ascii="Footlight MT Light" w:eastAsia="Bookman Old Style" w:hAnsi="Footlight MT Light" w:cs="Arial"/>
+                <w:i/>
+              </w:rPr>
+              <w:t>database</w:t>
+            </w:r>
+            <w:proofErr w:type="spellEnd"/>
+            <w:r>
+              <w:rPr>
+                <w:rFonts w:ascii="Footlight MT Light" w:eastAsia="Bookman Old Style" w:hAnsi="Footlight MT Light" w:cs="Arial"/>
+                <w:i/>
+              </w:rPr>
+              <w:t xml:space="preserve"> server, </w:t>
+            </w:r>
+            <w:proofErr w:type="spellStart"/>
+            <w:r>
+              <w:rPr>
+                <w:rFonts w:ascii="Footlight MT Light" w:eastAsia="Bookman Old Style" w:hAnsi="Footlight MT Light" w:cs="Arial"/>
+                <w:i/>
+              </w:rPr>
+              <w:t>Control</w:t>
+            </w:r>
+            <w:proofErr w:type="spellEnd"/>
+            <w:r>
+              <w:rPr>
+                <w:rFonts w:ascii="Footlight MT Light" w:eastAsia="Bookman Old Style" w:hAnsi="Footlight MT Light" w:cs="Arial"/>
+                <w:i/>
+              </w:rPr>
+              <w:t xml:space="preserve"> Panel </w:t>
+            </w:r>
+            <w:proofErr w:type="spellStart"/>
+            <w:r>
+              <w:rPr>
+                <w:rFonts w:ascii="Footlight MT Light" w:eastAsia="Bookman Old Style" w:hAnsi="Footlight MT Light" w:cs="Arial"/>
+                <w:i/>
+              </w:rPr>
+              <w:t>Hosting</w:t>
+            </w:r>
+            <w:proofErr w:type="spellEnd"/>
+            <w:r>
+              <w:rPr>
+                <w:rFonts w:ascii="Footlight MT Light" w:eastAsia="Bookman Old Style" w:hAnsi="Footlight MT Light" w:cs="Arial"/>
+                <w:i/>
+              </w:rPr>
+              <w:t xml:space="preserve">, </w:t>
+            </w:r>
+            <w:proofErr w:type="spellStart"/>
+            <w:r>
+              <w:rPr>
+                <w:rFonts w:ascii="Footlight MT Light" w:eastAsia="Bookman Old Style" w:hAnsi="Footlight MT Light" w:cs="Arial"/>
+                <w:i/>
+              </w:rPr>
+              <w:t>Share</w:t>
+            </w:r>
+            <w:proofErr w:type="spellEnd"/>
+            <w:r>
+              <w:rPr>
+                <w:rFonts w:ascii="Footlight MT Light" w:eastAsia="Bookman Old Style" w:hAnsi="Footlight MT Light" w:cs="Arial"/>
+                <w:i/>
+              </w:rPr>
+              <w:t xml:space="preserve"> </w:t>
+            </w:r>
+            <w:proofErr w:type="spellStart"/>
+            <w:r>
+              <w:rPr>
+                <w:rFonts w:ascii="Footlight MT Light" w:eastAsia="Bookman Old Style" w:hAnsi="Footlight MT Light" w:cs="Arial"/>
+                <w:i/>
+              </w:rPr>
+              <w:t>Hosting</w:t>
+            </w:r>
+            <w:proofErr w:type="spellEnd"/>
+            <w:r>
+              <w:rPr>
+                <w:rFonts w:ascii="Footlight MT Light" w:eastAsia="Bookman Old Style" w:hAnsi="Footlight MT Light" w:cs="Arial"/>
+                <w:i/>
+              </w:rPr>
+              <w:t xml:space="preserve"> Server, </w:t>
+            </w:r>
+            <w:proofErr w:type="spellStart"/>
+            <w:r>
+              <w:rPr>
+                <w:rFonts w:ascii="Footlight MT Light" w:eastAsia="Bookman Old Style" w:hAnsi="Footlight MT Light" w:cs="Arial"/>
+                <w:i/>
+              </w:rPr>
+              <w:t>Dedicated</w:t>
+            </w:r>
+            <w:proofErr w:type="spellEnd"/>
+            <w:r>
+              <w:rPr>
+                <w:rFonts w:ascii="Footlight MT Light" w:eastAsia="Bookman Old Style" w:hAnsi="Footlight MT Light" w:cs="Arial"/>
+                <w:i/>
+              </w:rPr>
+              <w:t xml:space="preserve"> </w:t>
+            </w:r>
+            <w:proofErr w:type="spellStart"/>
+            <w:r>
+              <w:rPr>
+                <w:rFonts w:ascii="Footlight MT Light" w:eastAsia="Bookman Old Style" w:hAnsi="Footlight MT Light" w:cs="Arial"/>
+                <w:i/>
+              </w:rPr>
+              <w:t>Hosting</w:t>
+            </w:r>
+            <w:proofErr w:type="spellEnd"/>
+            <w:r>
+              <w:rPr>
+                <w:rFonts w:ascii="Footlight MT Light" w:eastAsia="Bookman Old Style" w:hAnsi="Footlight MT Light" w:cs="Arial"/>
+                <w:i/>
+              </w:rPr>
+              <w:t xml:space="preserve"> Server, Virtual </w:t>
+            </w:r>
+            <w:proofErr w:type="spellStart"/>
+            <w:r>
+              <w:rPr>
+                <w:rFonts w:ascii="Footlight MT Light" w:eastAsia="Bookman Old Style" w:hAnsi="Footlight MT Light" w:cs="Arial"/>
+                <w:i/>
+              </w:rPr>
+              <w:t>Private</w:t>
+            </w:r>
+            <w:proofErr w:type="spellEnd"/>
+            <w:r>
+              <w:rPr>
+                <w:rFonts w:ascii="Footlight MT Light" w:eastAsia="Bookman Old Style" w:hAnsi="Footlight MT Light" w:cs="Arial"/>
+                <w:i/>
+              </w:rPr>
+              <w:t xml:space="preserve"> Server, VPN server</w:t>
+            </w:r>
+            <w:r>
+              <w:rPr>
+                <w:rFonts w:ascii="Footlight MT Light" w:eastAsia="Bookman Old Style" w:hAnsi="Footlight MT Light" w:cs="Arial"/>
+              </w:rPr>
               <w:t xml:space="preserve">, sistem kontrol dan </w:t>
             </w:r>
+            <w:proofErr w:type="spellStart"/>
             <w:r>
               <w:rPr>
                 <w:rFonts w:ascii="Footlight MT Light" w:eastAsia="Bookman Old Style" w:hAnsi="Footlight MT Light" w:cs="Arial"/>
@@ -405,6 +951,7 @@
               </w:rPr>
               <w:t>monitoring</w:t>
             </w:r>
+            <w:proofErr w:type="spellEnd"/>
             <w:r>
               <w:rPr>
                 <w:rFonts w:ascii="Footlight MT Light" w:eastAsia="Bookman Old Style" w:hAnsi="Footlight MT Light" w:cs="Arial"/>
@@ -527,6 +1074,7 @@
               </w:rPr>
               <w:t xml:space="preserve">ASJ 7. Mengonfigurasi </w:t>
             </w:r>
+            <w:proofErr w:type="spellStart"/>
             <w:r>
               <w:rPr>
                 <w:rFonts w:ascii="Footlight MT Light" w:hAnsi="Footlight MT Light"/>
@@ -535,6 +1083,7 @@
               </w:rPr>
               <w:t>File</w:t>
             </w:r>
+            <w:proofErr w:type="spellEnd"/>
             <w:r>
               <w:rPr>
                 <w:rFonts w:ascii="Footlight MT Light" w:hAnsi="Footlight MT Light"/>
@@ -554,6 +1103,7 @@
               </w:rPr>
               <w:t xml:space="preserve">ASJ 8. Mengevaluasi </w:t>
             </w:r>
+            <w:proofErr w:type="spellStart"/>
             <w:r>
               <w:rPr>
                 <w:rFonts w:ascii="Footlight MT Light" w:hAnsi="Footlight MT Light"/>
@@ -562,6 +1112,7 @@
               </w:rPr>
               <w:t>File</w:t>
             </w:r>
+            <w:proofErr w:type="spellEnd"/>
             <w:r>
               <w:rPr>
                 <w:rFonts w:ascii="Footlight MT Light" w:hAnsi="Footlight MT Light"/>
@@ -689,6 +1240,7 @@
               </w:rPr>
               <w:t xml:space="preserve">ASJ 13. Mengonfigurasi </w:t>
             </w:r>
+            <w:proofErr w:type="spellStart"/>
             <w:r>
               <w:rPr>
                 <w:rFonts w:ascii="Footlight MT Light" w:hAnsi="Footlight MT Light"/>
@@ -697,6 +1249,7 @@
               </w:rPr>
               <w:t>Database</w:t>
             </w:r>
+            <w:proofErr w:type="spellEnd"/>
             <w:r>
               <w:rPr>
                 <w:rFonts w:ascii="Footlight MT Light" w:hAnsi="Footlight MT Light"/>
@@ -716,6 +1269,7 @@
               </w:rPr>
               <w:t xml:space="preserve">ASJ 14. Mengevaluasi </w:t>
             </w:r>
+            <w:proofErr w:type="spellStart"/>
             <w:r>
               <w:rPr>
                 <w:rFonts w:ascii="Footlight MT Light" w:hAnsi="Footlight MT Light"/>
@@ -724,6 +1278,7 @@
               </w:rPr>
               <w:t>Database</w:t>
             </w:r>
+            <w:proofErr w:type="spellEnd"/>
             <w:r>
               <w:rPr>
                 <w:rFonts w:ascii="Footlight MT Light" w:hAnsi="Footlight MT Light"/>
@@ -797,6 +1352,7 @@
               </w:rPr>
               <w:t xml:space="preserve">ASJ 17. Mengonfigurasi </w:t>
             </w:r>
+            <w:proofErr w:type="spellStart"/>
             <w:r>
               <w:rPr>
                 <w:rFonts w:ascii="Footlight MT Light" w:hAnsi="Footlight MT Light"/>
@@ -805,6 +1361,7 @@
               </w:rPr>
               <w:t>Control</w:t>
             </w:r>
+            <w:proofErr w:type="spellEnd"/>
             <w:r>
               <w:rPr>
                 <w:rFonts w:ascii="Footlight MT Light" w:hAnsi="Footlight MT Light"/>
@@ -825,6 +1382,7 @@
               </w:rPr>
               <w:t xml:space="preserve"> </w:t>
             </w:r>
+            <w:proofErr w:type="spellStart"/>
             <w:r>
               <w:rPr>
                 <w:rFonts w:ascii="Footlight MT Light" w:hAnsi="Footlight MT Light"/>
@@ -833,6 +1391,7 @@
               </w:rPr>
               <w:t>Hosting</w:t>
             </w:r>
+            <w:proofErr w:type="spellEnd"/>
           </w:p>
           <w:p>
             <w:pPr>
@@ -846,6 +1405,7 @@
               </w:rPr>
               <w:t xml:space="preserve">ASJ 18. Mengevaluasi </w:t>
             </w:r>
+            <w:proofErr w:type="spellStart"/>
             <w:r>
               <w:rPr>
                 <w:rFonts w:ascii="Footlight MT Light" w:hAnsi="Footlight MT Light"/>
@@ -854,6 +1414,7 @@
               </w:rPr>
               <w:t>Control</w:t>
             </w:r>
+            <w:proofErr w:type="spellEnd"/>
             <w:r>
               <w:rPr>
                 <w:rFonts w:ascii="Footlight MT Light" w:hAnsi="Footlight MT Light"/>
@@ -874,6 +1435,7 @@
               </w:rPr>
               <w:t xml:space="preserve"> </w:t>
             </w:r>
+            <w:proofErr w:type="spellStart"/>
             <w:r>
               <w:rPr>
                 <w:rFonts w:ascii="Footlight MT Light" w:hAnsi="Footlight MT Light"/>
@@ -882,6 +1444,7 @@
               </w:rPr>
               <w:t>Hosting</w:t>
             </w:r>
+            <w:proofErr w:type="spellEnd"/>
           </w:p>
           <w:p>
             <w:pPr>
@@ -895,6 +1458,7 @@
               </w:rPr>
               <w:t xml:space="preserve">ASJ 19. Mengonfigurasi </w:t>
             </w:r>
+            <w:proofErr w:type="spellStart"/>
             <w:r>
               <w:rPr>
                 <w:rFonts w:ascii="Footlight MT Light" w:hAnsi="Footlight MT Light"/>
@@ -903,12 +1467,14 @@
               </w:rPr>
               <w:t>Share</w:t>
             </w:r>
+            <w:proofErr w:type="spellEnd"/>
             <w:r>
               <w:rPr>
                 <w:rFonts w:ascii="Footlight MT Light" w:hAnsi="Footlight MT Light"/>
               </w:rPr>
               <w:t xml:space="preserve"> </w:t>
             </w:r>
+            <w:proofErr w:type="spellStart"/>
             <w:r>
               <w:rPr>
                 <w:rFonts w:ascii="Footlight MT Light" w:hAnsi="Footlight MT Light"/>
@@ -917,6 +1483,7 @@
               </w:rPr>
               <w:t>Hosting</w:t>
             </w:r>
+            <w:proofErr w:type="spellEnd"/>
             <w:r>
               <w:rPr>
                 <w:rFonts w:ascii="Footlight MT Light" w:hAnsi="Footlight MT Light"/>
@@ -936,6 +1503,7 @@
               </w:rPr>
               <w:t xml:space="preserve">ASJ 20. Mengevaluasi </w:t>
             </w:r>
+            <w:proofErr w:type="spellStart"/>
             <w:r>
               <w:rPr>
                 <w:rFonts w:ascii="Footlight MT Light" w:hAnsi="Footlight MT Light"/>
@@ -944,12 +1512,14 @@
               </w:rPr>
               <w:t>Share</w:t>
             </w:r>
+            <w:proofErr w:type="spellEnd"/>
             <w:r>
               <w:rPr>
                 <w:rFonts w:ascii="Footlight MT Light" w:hAnsi="Footlight MT Light"/>
               </w:rPr>
               <w:t xml:space="preserve"> </w:t>
             </w:r>
+            <w:proofErr w:type="spellStart"/>
             <w:r>
               <w:rPr>
                 <w:rFonts w:ascii="Footlight MT Light" w:hAnsi="Footlight MT Light"/>
@@ -958,6 +1528,7 @@
               </w:rPr>
               <w:t>Hosting</w:t>
             </w:r>
+            <w:proofErr w:type="spellEnd"/>
             <w:r>
               <w:rPr>
                 <w:rFonts w:ascii="Footlight MT Light" w:hAnsi="Footlight MT Light"/>
@@ -991,6 +1562,7 @@
               </w:rPr>
               <w:t xml:space="preserve"> </w:t>
             </w:r>
+            <w:proofErr w:type="spellStart"/>
             <w:r>
               <w:rPr>
                 <w:rFonts w:ascii="Footlight MT Light" w:hAnsi="Footlight MT Light"/>
@@ -999,6 +1571,7 @@
               </w:rPr>
               <w:t>Private</w:t>
             </w:r>
+            <w:proofErr w:type="spellEnd"/>
             <w:r>
               <w:rPr>
                 <w:rFonts w:ascii="Footlight MT Light" w:hAnsi="Footlight MT Light"/>
@@ -1032,6 +1605,7 @@
               </w:rPr>
               <w:t xml:space="preserve"> </w:t>
             </w:r>
+            <w:proofErr w:type="spellStart"/>
             <w:r>
               <w:rPr>
                 <w:rFonts w:ascii="Footlight MT Light" w:hAnsi="Footlight MT Light"/>
@@ -1040,6 +1614,7 @@
               </w:rPr>
               <w:t>Private</w:t>
             </w:r>
+            <w:proofErr w:type="spellEnd"/>
             <w:r>
               <w:rPr>
                 <w:rFonts w:ascii="Footlight MT Light" w:hAnsi="Footlight MT Light"/>
@@ -1113,6 +1688,7 @@
               </w:rPr>
               <w:t xml:space="preserve">ASJ 25. Mengonfigurasi Sistem Kontrol dan </w:t>
             </w:r>
+            <w:proofErr w:type="spellStart"/>
             <w:r>
               <w:rPr>
                 <w:rFonts w:ascii="Footlight MT Light" w:hAnsi="Footlight MT Light"/>
@@ -1121,6 +1697,7 @@
               </w:rPr>
               <w:t>Monitoring</w:t>
             </w:r>
+            <w:proofErr w:type="spellEnd"/>
           </w:p>
           <w:p>
             <w:pPr>
@@ -1134,6 +1711,7 @@
               </w:rPr>
               <w:t xml:space="preserve">ASJ 26. Mengevaluasi Sistem Kontrol dan </w:t>
             </w:r>
+            <w:proofErr w:type="spellStart"/>
             <w:r>
               <w:rPr>
                 <w:rFonts w:ascii="Footlight MT Light" w:hAnsi="Footlight MT Light"/>
@@ -1142,6 +1720,7 @@
               </w:rPr>
               <w:t>Monitoring</w:t>
             </w:r>
+            <w:proofErr w:type="spellEnd"/>
           </w:p>
         </w:tc>
       </w:tr>
@@ -1229,7 +1808,7 @@
         <mc:AlternateContent>
           <mc:Choice Requires="wps">
             <w:drawing>
-              <wp:anchor distT="0" distB="0" distL="114300" distR="114300" simplePos="0" relativeHeight="251659264" behindDoc="0" locked="0" layoutInCell="1" allowOverlap="1" wp14:anchorId="646896A0" wp14:editId="1B6769CB">
+              <wp:anchor distT="0" distB="0" distL="114300" distR="114300" simplePos="0" relativeHeight="251659264" behindDoc="0" locked="0" layoutInCell="1" allowOverlap="1" wp14:anchorId="2800FB73" wp14:editId="48BB2AD7">
                 <wp:simplePos x="0" y="0"/>
                 <wp:positionH relativeFrom="leftMargin">
                   <wp:align>right</wp:align>
@@ -1292,7 +1871,7 @@
           </mc:Choice>
           <mc:Fallback>
             <w:pict>
-              <v:shapetype w14:anchorId="6E8A9739" id="_x0000_t32" coordsize="21600,21600" o:spt="32" o:oned="t" path="m,l21600,21600e" filled="f">
+              <v:shapetype w14:anchorId="3DDE8494" id="_x0000_t32" coordsize="21600,21600" o:spt="32" o:oned="t" path="m,l21600,21600e" filled="f">
                 <v:path arrowok="t" fillok="f" o:connecttype="none"/>
                 <o:lock v:ext="edit" shapetype="t"/>
               </v:shapetype>
@@ -1422,6 +2001,7 @@
         </w:rPr>
         <w:t xml:space="preserve">ASJ 7. Mengonfigurasi </w:t>
       </w:r>
+      <w:proofErr w:type="spellStart"/>
       <w:r>
         <w:rPr>
           <w:rFonts w:ascii="Footlight MT Light" w:hAnsi="Footlight MT Light"/>
@@ -1430,6 +2010,7 @@
         </w:rPr>
         <w:t>File</w:t>
       </w:r>
+      <w:proofErr w:type="spellEnd"/>
       <w:r>
         <w:rPr>
           <w:rFonts w:ascii="Footlight MT Light" w:hAnsi="Footlight MT Light"/>
@@ -1451,6 +2032,7 @@
         </w:rPr>
         <w:t xml:space="preserve">ASJ 8. Mengevaluasi </w:t>
       </w:r>
+      <w:proofErr w:type="spellStart"/>
       <w:r>
         <w:rPr>
           <w:rFonts w:ascii="Footlight MT Light" w:hAnsi="Footlight MT Light"/>
@@ -1459,6 +2041,7 @@
         </w:rPr>
         <w:t>File</w:t>
       </w:r>
+      <w:proofErr w:type="spellEnd"/>
       <w:r>
         <w:rPr>
           <w:rFonts w:ascii="Footlight MT Light" w:hAnsi="Footlight MT Light"/>
@@ -1608,12 +2191,21 @@
           <w:lang w:val="en-US"/>
         </w:rPr>
       </w:pPr>
+      <w:proofErr w:type="spellStart"/>
       <w:r>
         <w:rPr>
           <w:rFonts w:ascii="Footlight MT Light" w:hAnsi="Footlight MT Light"/>
           <w:lang w:val="en-US"/>
         </w:rPr>
-        <w:t>Siswa Mampu:</w:t>
+        <w:t>Siswa</w:t>
+      </w:r>
+      <w:proofErr w:type="spellEnd"/>
+      <w:r>
+        <w:rPr>
+          <w:rFonts w:ascii="Footlight MT Light" w:hAnsi="Footlight MT Light"/>
+          <w:lang w:val="en-US"/>
+        </w:rPr>
+        <w:t xml:space="preserve"> Mampu:</w:t>
       </w:r>
     </w:p>
     <w:p>
@@ -1630,6 +2222,7 @@
         </w:rPr>
         <w:t xml:space="preserve">ASJ 13. Mengonfigurasi </w:t>
       </w:r>
+      <w:proofErr w:type="spellStart"/>
       <w:r>
         <w:rPr>
           <w:rFonts w:ascii="Footlight MT Light" w:hAnsi="Footlight MT Light"/>
@@ -1638,6 +2231,7 @@
         </w:rPr>
         <w:t>Database</w:t>
       </w:r>
+      <w:proofErr w:type="spellEnd"/>
       <w:r>
         <w:rPr>
           <w:rFonts w:ascii="Footlight MT Light" w:hAnsi="Footlight MT Light"/>
@@ -1660,6 +2254,7 @@
         </w:rPr>
         <w:t xml:space="preserve">ASJ 14. Mengevaluasi </w:t>
       </w:r>
+      <w:proofErr w:type="spellStart"/>
       <w:r>
         <w:rPr>
           <w:rFonts w:ascii="Footlight MT Light" w:hAnsi="Footlight MT Light"/>
@@ -1668,6 +2263,7 @@
         </w:rPr>
         <w:t>Database</w:t>
       </w:r>
+      <w:proofErr w:type="spellEnd"/>
       <w:r>
         <w:rPr>
           <w:rFonts w:ascii="Footlight MT Light" w:hAnsi="Footlight MT Light"/>
@@ -1754,6 +2350,7 @@
         </w:rPr>
         <w:t xml:space="preserve">ASJ 17. Mengonfigurasi </w:t>
       </w:r>
+      <w:proofErr w:type="spellStart"/>
       <w:r>
         <w:rPr>
           <w:rFonts w:ascii="Footlight MT Light" w:hAnsi="Footlight MT Light"/>
@@ -1762,6 +2359,7 @@
         </w:rPr>
         <w:t>Control</w:t>
       </w:r>
+      <w:proofErr w:type="spellEnd"/>
       <w:r>
         <w:rPr>
           <w:rFonts w:ascii="Footlight MT Light" w:hAnsi="Footlight MT Light"/>
@@ -1782,6 +2380,7 @@
         </w:rPr>
         <w:t xml:space="preserve"> </w:t>
       </w:r>
+      <w:proofErr w:type="spellStart"/>
       <w:r>
         <w:rPr>
           <w:rFonts w:ascii="Footlight MT Light" w:hAnsi="Footlight MT Light"/>
@@ -1790,6 +2389,7 @@
         </w:rPr>
         <w:t>Hosting</w:t>
       </w:r>
+      <w:proofErr w:type="spellEnd"/>
     </w:p>
     <w:p>
       <w:pPr>
@@ -1805,6 +2405,7 @@
         </w:rPr>
         <w:t xml:space="preserve">ASJ 18. Mengevaluasi </w:t>
       </w:r>
+      <w:proofErr w:type="spellStart"/>
       <w:r>
         <w:rPr>
           <w:rFonts w:ascii="Footlight MT Light" w:hAnsi="Footlight MT Light"/>
@@ -1813,6 +2414,7 @@
         </w:rPr>
         <w:t>Control</w:t>
       </w:r>
+      <w:proofErr w:type="spellEnd"/>
       <w:r>
         <w:rPr>
           <w:rFonts w:ascii="Footlight MT Light" w:hAnsi="Footlight MT Light"/>
@@ -1833,6 +2435,7 @@
         </w:rPr>
         <w:t xml:space="preserve"> </w:t>
       </w:r>
+      <w:proofErr w:type="spellStart"/>
       <w:r>
         <w:rPr>
           <w:rFonts w:ascii="Footlight MT Light" w:hAnsi="Footlight MT Light"/>
@@ -1841,6 +2444,7 @@
         </w:rPr>
         <w:t>Hosting</w:t>
       </w:r>
+      <w:proofErr w:type="spellEnd"/>
     </w:p>
     <w:p>
       <w:pPr>
@@ -1856,6 +2460,7 @@
         </w:rPr>
         <w:t xml:space="preserve">ASJ 19. Mengonfigurasi </w:t>
       </w:r>
+      <w:proofErr w:type="spellStart"/>
       <w:r>
         <w:rPr>
           <w:rFonts w:ascii="Footlight MT Light" w:hAnsi="Footlight MT Light"/>
@@ -1864,12 +2469,14 @@
         </w:rPr>
         <w:t>Share</w:t>
       </w:r>
+      <w:proofErr w:type="spellEnd"/>
       <w:r>
         <w:rPr>
           <w:rFonts w:ascii="Footlight MT Light" w:hAnsi="Footlight MT Light"/>
         </w:rPr>
         <w:t xml:space="preserve"> </w:t>
       </w:r>
+      <w:proofErr w:type="spellStart"/>
       <w:r>
         <w:rPr>
           <w:rFonts w:ascii="Footlight MT Light" w:hAnsi="Footlight MT Light"/>
@@ -1878,6 +2485,7 @@
         </w:rPr>
         <w:t>Hosting</w:t>
       </w:r>
+      <w:proofErr w:type="spellEnd"/>
       <w:r>
         <w:rPr>
           <w:rFonts w:ascii="Footlight MT Light" w:hAnsi="Footlight MT Light"/>
@@ -1899,6 +2507,7 @@
         </w:rPr>
         <w:t xml:space="preserve">ASJ 20. Mengevaluasi </w:t>
       </w:r>
+      <w:proofErr w:type="spellStart"/>
       <w:r>
         <w:rPr>
           <w:rFonts w:ascii="Footlight MT Light" w:hAnsi="Footlight MT Light"/>
@@ -1907,12 +2516,14 @@
         </w:rPr>
         <w:t>Share</w:t>
       </w:r>
+      <w:proofErr w:type="spellEnd"/>
       <w:r>
         <w:rPr>
           <w:rFonts w:ascii="Footlight MT Light" w:hAnsi="Footlight MT Light"/>
         </w:rPr>
         <w:t xml:space="preserve"> </w:t>
       </w:r>
+      <w:proofErr w:type="spellStart"/>
       <w:r>
         <w:rPr>
           <w:rFonts w:ascii="Footlight MT Light" w:hAnsi="Footlight MT Light"/>
@@ -1921,6 +2532,7 @@
         </w:rPr>
         <w:t>Hosting</w:t>
       </w:r>
+      <w:proofErr w:type="spellEnd"/>
       <w:r>
         <w:rPr>
           <w:rFonts w:ascii="Footlight MT Light" w:hAnsi="Footlight MT Light"/>
@@ -1956,6 +2568,7 @@
         </w:rPr>
         <w:t xml:space="preserve"> </w:t>
       </w:r>
+      <w:proofErr w:type="spellStart"/>
       <w:r>
         <w:rPr>
           <w:rFonts w:ascii="Footlight MT Light" w:hAnsi="Footlight MT Light"/>
@@ -1964,6 +2577,7 @@
         </w:rPr>
         <w:t>Private</w:t>
       </w:r>
+      <w:proofErr w:type="spellEnd"/>
       <w:r>
         <w:rPr>
           <w:rFonts w:ascii="Footlight MT Light" w:hAnsi="Footlight MT Light"/>
@@ -1999,6 +2613,7 @@
         </w:rPr>
         <w:t xml:space="preserve"> </w:t>
       </w:r>
+      <w:proofErr w:type="spellStart"/>
       <w:r>
         <w:rPr>
           <w:rFonts w:ascii="Footlight MT Light" w:hAnsi="Footlight MT Light"/>
@@ -2007,6 +2622,7 @@
         </w:rPr>
         <w:t>Private</w:t>
       </w:r>
+      <w:proofErr w:type="spellEnd"/>
       <w:r>
         <w:rPr>
           <w:rFonts w:ascii="Footlight MT Light" w:hAnsi="Footlight MT Light"/>
@@ -2086,6 +2702,7 @@
         </w:rPr>
         <w:t xml:space="preserve">ASJ 25. Mengonfigurasi Sistem Kontrol dan </w:t>
       </w:r>
+      <w:proofErr w:type="spellStart"/>
       <w:r>
         <w:rPr>
           <w:rFonts w:ascii="Footlight MT Light" w:hAnsi="Footlight MT Light"/>
@@ -2094,6 +2711,7 @@
         </w:rPr>
         <w:t>Monitoring</w:t>
       </w:r>
+      <w:proofErr w:type="spellEnd"/>
     </w:p>
     <w:p>
       <w:pPr>
@@ -2109,6 +2727,7 @@
         </w:rPr>
         <w:t xml:space="preserve">ASJ 26. Mengevaluasi Sistem Kontrol dan </w:t>
       </w:r>
+      <w:proofErr w:type="spellStart"/>
       <w:r>
         <w:rPr>
           <w:rFonts w:ascii="Footlight MT Light" w:hAnsi="Footlight MT Light"/>
@@ -2117,6 +2736,7 @@
         </w:rPr>
         <w:t>Monitoring</w:t>
       </w:r>
+      <w:proofErr w:type="spellEnd"/>
     </w:p>
     <w:p>
       <w:pPr>
@@ -2199,7 +2819,7 @@
       <w:tr>
         <w:tc>
           <w:tcPr>
-            <w:tcW w:w="2254" w:type="dxa"/>
+            <w:tcW w:w="2213" w:type="dxa"/>
           </w:tcPr>
           <w:p>
             <w:pPr>
@@ -2213,6 +2833,7 @@
                 <w:lang w:val="en-US"/>
               </w:rPr>
             </w:pPr>
+            <w:proofErr w:type="spellStart"/>
             <w:r>
               <w:rPr>
                 <w:rFonts w:ascii="Footlight MT Light" w:hAnsi="Footlight MT Light"/>
@@ -2222,13 +2843,38 @@
                 <w:szCs w:val="24"/>
                 <w:lang w:val="en-US"/>
               </w:rPr>
-              <w:t>Tujuan Pembelajaran</w:t>
-            </w:r>
+              <w:t>Tujuan</w:t>
+            </w:r>
+            <w:proofErr w:type="spellEnd"/>
+            <w:r>
+              <w:rPr>
+                <w:rFonts w:ascii="Footlight MT Light" w:hAnsi="Footlight MT Light"/>
+                <w:b/>
+                <w:bCs/>
+                <w:sz w:val="24"/>
+                <w:szCs w:val="24"/>
+                <w:lang w:val="en-US"/>
+              </w:rPr>
+              <w:t xml:space="preserve"> </w:t>
+            </w:r>
+            <w:proofErr w:type="spellStart"/>
+            <w:r>
+              <w:rPr>
+                <w:rFonts w:ascii="Footlight MT Light" w:hAnsi="Footlight MT Light"/>
+                <w:b/>
+                <w:bCs/>
+                <w:sz w:val="24"/>
+                <w:szCs w:val="24"/>
+                <w:lang w:val="en-US"/>
+              </w:rPr>
+              <w:t>Pembelajaran</w:t>
+            </w:r>
+            <w:proofErr w:type="spellEnd"/>
           </w:p>
         </w:tc>
         <w:tc>
           <w:tcPr>
-            <w:tcW w:w="2254" w:type="dxa"/>
+            <w:tcW w:w="2250" w:type="dxa"/>
           </w:tcPr>
           <w:p>
             <w:pPr>
@@ -2242,6 +2888,7 @@
                 <w:lang w:val="en-US"/>
               </w:rPr>
             </w:pPr>
+            <w:proofErr w:type="spellStart"/>
             <w:r>
               <w:rPr>
                 <w:rFonts w:ascii="Footlight MT Light" w:hAnsi="Footlight MT Light"/>
@@ -2253,11 +2900,12 @@
               </w:rPr>
               <w:t>Asesmen</w:t>
             </w:r>
+            <w:proofErr w:type="spellEnd"/>
           </w:p>
         </w:tc>
         <w:tc>
           <w:tcPr>
-            <w:tcW w:w="2254" w:type="dxa"/>
+            <w:tcW w:w="2359" w:type="dxa"/>
           </w:tcPr>
           <w:p>
             <w:pPr>
@@ -2271,6 +2919,7 @@
                 <w:lang w:val="en-US"/>
               </w:rPr>
             </w:pPr>
+            <w:proofErr w:type="spellStart"/>
             <w:r>
               <w:rPr>
                 <w:rFonts w:ascii="Footlight MT Light" w:hAnsi="Footlight MT Light"/>
@@ -2280,13 +2929,38 @@
                 <w:szCs w:val="24"/>
                 <w:lang w:val="en-US"/>
               </w:rPr>
-              <w:t>Lingkup Materi</w:t>
-            </w:r>
+              <w:t>Lingkup</w:t>
+            </w:r>
+            <w:proofErr w:type="spellEnd"/>
+            <w:r>
+              <w:rPr>
+                <w:rFonts w:ascii="Footlight MT Light" w:hAnsi="Footlight MT Light"/>
+                <w:b/>
+                <w:bCs/>
+                <w:sz w:val="24"/>
+                <w:szCs w:val="24"/>
+                <w:lang w:val="en-US"/>
+              </w:rPr>
+              <w:t xml:space="preserve"> </w:t>
+            </w:r>
+            <w:proofErr w:type="spellStart"/>
+            <w:r>
+              <w:rPr>
+                <w:rFonts w:ascii="Footlight MT Light" w:hAnsi="Footlight MT Light"/>
+                <w:b/>
+                <w:bCs/>
+                <w:sz w:val="24"/>
+                <w:szCs w:val="24"/>
+                <w:lang w:val="en-US"/>
+              </w:rPr>
+              <w:t>Materi</w:t>
+            </w:r>
+            <w:proofErr w:type="spellEnd"/>
           </w:p>
         </w:tc>
         <w:tc>
           <w:tcPr>
-            <w:tcW w:w="2254" w:type="dxa"/>
+            <w:tcW w:w="2194" w:type="dxa"/>
           </w:tcPr>
           <w:p>
             <w:pPr>
@@ -2300,6 +2974,7 @@
                 <w:lang w:val="en-US"/>
               </w:rPr>
             </w:pPr>
+            <w:proofErr w:type="spellStart"/>
             <w:r>
               <w:rPr>
                 <w:rFonts w:ascii="Footlight MT Light" w:hAnsi="Footlight MT Light"/>
@@ -2309,7 +2984,19 @@
                 <w:szCs w:val="24"/>
                 <w:lang w:val="en-US"/>
               </w:rPr>
-              <w:t>Jumlah Jam</w:t>
+              <w:t>Jumlah</w:t>
+            </w:r>
+            <w:proofErr w:type="spellEnd"/>
+            <w:r>
+              <w:rPr>
+                <w:rFonts w:ascii="Footlight MT Light" w:hAnsi="Footlight MT Light"/>
+                <w:b/>
+                <w:bCs/>
+                <w:sz w:val="24"/>
+                <w:szCs w:val="24"/>
+                <w:lang w:val="en-US"/>
+              </w:rPr>
+              <w:t xml:space="preserve"> Jam</w:t>
             </w:r>
           </w:p>
         </w:tc>
@@ -2317,7 +3004,7 @@
       <w:tr>
         <w:tc>
           <w:tcPr>
-            <w:tcW w:w="2254" w:type="dxa"/>
+            <w:tcW w:w="2213" w:type="dxa"/>
           </w:tcPr>
           <w:p>
             <w:pPr>
@@ -2360,7 +3047,7 @@
         </w:tc>
         <w:tc>
           <w:tcPr>
-            <w:tcW w:w="2254" w:type="dxa"/>
+            <w:tcW w:w="2250" w:type="dxa"/>
           </w:tcPr>
           <w:p>
             <w:pPr>
@@ -2425,15 +3112,27 @@
               </w:rPr>
               <w:t xml:space="preserve">Menentukan spesifikasi </w:t>
             </w:r>
-            <w:r>
-              <w:rPr>
-                <w:rFonts w:ascii="Footlight MT Light" w:hAnsi="Footlight MT Light"/>
-                <w:i/>
-                <w:iCs/>
-                <w:sz w:val="24"/>
-                <w:szCs w:val="24"/>
-              </w:rPr>
-              <w:t xml:space="preserve">hardware server </w:t>
+            <w:proofErr w:type="spellStart"/>
+            <w:r>
+              <w:rPr>
+                <w:rFonts w:ascii="Footlight MT Light" w:hAnsi="Footlight MT Light"/>
+                <w:i/>
+                <w:iCs/>
+                <w:sz w:val="24"/>
+                <w:szCs w:val="24"/>
+              </w:rPr>
+              <w:t>hardware</w:t>
+            </w:r>
+            <w:proofErr w:type="spellEnd"/>
+            <w:r>
+              <w:rPr>
+                <w:rFonts w:ascii="Footlight MT Light" w:hAnsi="Footlight MT Light"/>
+                <w:i/>
+                <w:iCs/>
+                <w:sz w:val="24"/>
+                <w:szCs w:val="24"/>
+              </w:rPr>
+              <w:t xml:space="preserve"> server </w:t>
             </w:r>
             <w:r>
               <w:rPr>
@@ -2557,7 +3256,7 @@
         </w:tc>
         <w:tc>
           <w:tcPr>
-            <w:tcW w:w="2254" w:type="dxa"/>
+            <w:tcW w:w="2359" w:type="dxa"/>
           </w:tcPr>
           <w:p>
             <w:pPr>
@@ -2726,6 +3425,7 @@
               </w:rPr>
               <w:t xml:space="preserve">Konfigurasi IP </w:t>
             </w:r>
+            <w:proofErr w:type="spellStart"/>
             <w:r>
               <w:rPr>
                 <w:rFonts w:ascii="Footlight MT Light" w:hAnsi="Footlight MT Light"/>
@@ -2736,6 +3436,7 @@
               </w:rPr>
               <w:t>Address</w:t>
             </w:r>
+            <w:proofErr w:type="spellEnd"/>
           </w:p>
           <w:p>
             <w:pPr>
@@ -2778,6 +3479,7 @@
                 <w:lang w:val="en-US"/>
               </w:rPr>
             </w:pPr>
+            <w:proofErr w:type="spellStart"/>
             <w:r>
               <w:rPr>
                 <w:rFonts w:ascii="Footlight MT Light" w:hAnsi="Footlight MT Light"/>
@@ -2788,6 +3490,7 @@
               </w:rPr>
               <w:t>Powershell</w:t>
             </w:r>
+            <w:proofErr w:type="spellEnd"/>
           </w:p>
           <w:p>
             <w:pPr>
@@ -2806,16 +3509,40 @@
                 <w:lang w:val="en-US"/>
               </w:rPr>
             </w:pPr>
-            <w:r>
-              <w:rPr>
-                <w:rFonts w:ascii="Footlight MT Light" w:hAnsi="Footlight MT Light"/>
-                <w:i/>
-                <w:iCs/>
-                <w:sz w:val="24"/>
-                <w:szCs w:val="24"/>
-              </w:rPr>
-              <w:t>Shell Scripting</w:t>
-            </w:r>
+            <w:proofErr w:type="spellStart"/>
+            <w:r>
+              <w:rPr>
+                <w:rFonts w:ascii="Footlight MT Light" w:hAnsi="Footlight MT Light"/>
+                <w:i/>
+                <w:iCs/>
+                <w:sz w:val="24"/>
+                <w:szCs w:val="24"/>
+              </w:rPr>
+              <w:t>Shell</w:t>
+            </w:r>
+            <w:proofErr w:type="spellEnd"/>
+            <w:r>
+              <w:rPr>
+                <w:rFonts w:ascii="Footlight MT Light" w:hAnsi="Footlight MT Light"/>
+                <w:i/>
+                <w:iCs/>
+                <w:sz w:val="24"/>
+                <w:szCs w:val="24"/>
+              </w:rPr>
+              <w:t xml:space="preserve"> </w:t>
+            </w:r>
+            <w:proofErr w:type="spellStart"/>
+            <w:r>
+              <w:rPr>
+                <w:rFonts w:ascii="Footlight MT Light" w:hAnsi="Footlight MT Light"/>
+                <w:i/>
+                <w:iCs/>
+                <w:sz w:val="24"/>
+                <w:szCs w:val="24"/>
+              </w:rPr>
+              <w:t>Scripting</w:t>
+            </w:r>
+            <w:proofErr w:type="spellEnd"/>
           </w:p>
           <w:p>
             <w:pPr>
@@ -2866,8 +3593,20 @@
                 <w:sz w:val="24"/>
                 <w:szCs w:val="24"/>
               </w:rPr>
-              <w:t>Domain controller</w:t>
-            </w:r>
+              <w:t xml:space="preserve">Domain </w:t>
+            </w:r>
+            <w:proofErr w:type="spellStart"/>
+            <w:r>
+              <w:rPr>
+                <w:rFonts w:ascii="Footlight MT Light" w:hAnsi="Footlight MT Light"/>
+                <w:i/>
+                <w:iCs/>
+                <w:sz w:val="24"/>
+                <w:szCs w:val="24"/>
+              </w:rPr>
+              <w:t>controller</w:t>
+            </w:r>
+            <w:proofErr w:type="spellEnd"/>
           </w:p>
           <w:p>
             <w:pPr>
@@ -2894,13 +3633,25 @@
                 <w:sz w:val="24"/>
                 <w:szCs w:val="24"/>
               </w:rPr>
-              <w:t>Group Policy</w:t>
-            </w:r>
+              <w:t xml:space="preserve">Group </w:t>
+            </w:r>
+            <w:proofErr w:type="spellStart"/>
+            <w:r>
+              <w:rPr>
+                <w:rFonts w:ascii="Footlight MT Light" w:hAnsi="Footlight MT Light"/>
+                <w:i/>
+                <w:iCs/>
+                <w:sz w:val="24"/>
+                <w:szCs w:val="24"/>
+              </w:rPr>
+              <w:t>Policy</w:t>
+            </w:r>
+            <w:proofErr w:type="spellEnd"/>
           </w:p>
         </w:tc>
         <w:tc>
           <w:tcPr>
-            <w:tcW w:w="2254" w:type="dxa"/>
+            <w:tcW w:w="2194" w:type="dxa"/>
           </w:tcPr>
           <w:p>
             <w:pPr>
@@ -2943,7 +3694,7 @@
       <w:tr>
         <w:tc>
           <w:tcPr>
-            <w:tcW w:w="2254" w:type="dxa"/>
+            <w:tcW w:w="2213" w:type="dxa"/>
           </w:tcPr>
           <w:p>
             <w:pPr>
@@ -2986,7 +3737,7 @@
         </w:tc>
         <w:tc>
           <w:tcPr>
-            <w:tcW w:w="2254" w:type="dxa"/>
+            <w:tcW w:w="2250" w:type="dxa"/>
           </w:tcPr>
           <w:p>
             <w:pPr>
@@ -3148,7 +3899,7 @@
         </w:tc>
         <w:tc>
           <w:tcPr>
-            <w:tcW w:w="2254" w:type="dxa"/>
+            <w:tcW w:w="2359" w:type="dxa"/>
           </w:tcPr>
           <w:p>
             <w:pPr>
@@ -3253,6 +4004,7 @@
               </w:rPr>
               <w:t xml:space="preserve">DHCP </w:t>
             </w:r>
+            <w:proofErr w:type="spellStart"/>
             <w:r>
               <w:rPr>
                 <w:rFonts w:ascii="Footlight MT Light" w:hAnsi="Footlight MT Light"/>
@@ -3263,6 +4015,7 @@
               </w:rPr>
               <w:t>Relay</w:t>
             </w:r>
+            <w:proofErr w:type="spellEnd"/>
           </w:p>
           <w:p>
             <w:pPr>
@@ -3287,6 +4040,7 @@
               </w:rPr>
               <w:t xml:space="preserve">DHCP </w:t>
             </w:r>
+            <w:proofErr w:type="spellStart"/>
             <w:r>
               <w:rPr>
                 <w:rFonts w:ascii="Footlight MT Light" w:hAnsi="Footlight MT Light"/>
@@ -3297,6 +4051,7 @@
               </w:rPr>
               <w:t>Client</w:t>
             </w:r>
+            <w:proofErr w:type="spellEnd"/>
           </w:p>
           <w:p>
             <w:pPr>
@@ -3353,6 +4108,7 @@
               </w:rPr>
               <w:t xml:space="preserve">Konfigurasi DHCP </w:t>
             </w:r>
+            <w:proofErr w:type="spellStart"/>
             <w:r>
               <w:rPr>
                 <w:rFonts w:ascii="Footlight MT Light" w:hAnsi="Footlight MT Light"/>
@@ -3363,6 +4119,7 @@
               </w:rPr>
               <w:t>Client</w:t>
             </w:r>
+            <w:proofErr w:type="spellEnd"/>
           </w:p>
           <w:p>
             <w:pPr>
@@ -3387,6 +4144,7 @@
               </w:rPr>
               <w:t xml:space="preserve">Konfigurasi DHCP </w:t>
             </w:r>
+            <w:proofErr w:type="spellStart"/>
             <w:r>
               <w:rPr>
                 <w:rFonts w:ascii="Footlight MT Light" w:hAnsi="Footlight MT Light"/>
@@ -3397,6 +4155,7 @@
               </w:rPr>
               <w:t>Relay</w:t>
             </w:r>
+            <w:proofErr w:type="spellEnd"/>
           </w:p>
           <w:p>
             <w:pPr>
@@ -3413,7 +4172,7 @@
         </w:tc>
         <w:tc>
           <w:tcPr>
-            <w:tcW w:w="2254" w:type="dxa"/>
+            <w:tcW w:w="2194" w:type="dxa"/>
           </w:tcPr>
           <w:p>
             <w:pPr>
@@ -3449,7 +4208,24 @@
                 <w:sz w:val="24"/>
                 <w:szCs w:val="24"/>
               </w:rPr>
-              <w:t>(4 Pertemuan)</w:t>
+              <w:t>(</w:t>
+            </w:r>
+            <w:r>
+              <w:rPr>
+                <w:rFonts w:ascii="Footlight MT Light" w:hAnsi="Footlight MT Light"/>
+                <w:sz w:val="24"/>
+                <w:szCs w:val="24"/>
+                <w:lang w:val="en-US"/>
+              </w:rPr>
+              <w:t>3</w:t>
+            </w:r>
+            <w:r>
+              <w:rPr>
+                <w:rFonts w:ascii="Footlight MT Light" w:hAnsi="Footlight MT Light"/>
+                <w:sz w:val="24"/>
+                <w:szCs w:val="24"/>
+              </w:rPr>
+              <w:t xml:space="preserve"> Pertemuan)</w:t>
             </w:r>
           </w:p>
         </w:tc>
@@ -3457,7 +4233,7 @@
       <w:tr>
         <w:tc>
           <w:tcPr>
-            <w:tcW w:w="2254" w:type="dxa"/>
+            <w:tcW w:w="2213" w:type="dxa"/>
           </w:tcPr>
           <w:p>
             <w:pPr>
@@ -3508,7 +4284,7 @@
         </w:tc>
         <w:tc>
           <w:tcPr>
-            <w:tcW w:w="2254" w:type="dxa"/>
+            <w:tcW w:w="2250" w:type="dxa"/>
           </w:tcPr>
           <w:p>
             <w:pPr>
@@ -3670,7 +4446,7 @@
         </w:tc>
         <w:tc>
           <w:tcPr>
-            <w:tcW w:w="2254" w:type="dxa"/>
+            <w:tcW w:w="2359" w:type="dxa"/>
           </w:tcPr>
           <w:p>
             <w:pPr>
@@ -3736,6 +4512,7 @@
                 <w:lang w:val="en-US"/>
               </w:rPr>
             </w:pPr>
+            <w:proofErr w:type="spellStart"/>
             <w:r>
               <w:rPr>
                 <w:rFonts w:ascii="Footlight MT Light" w:hAnsi="Footlight MT Light"/>
@@ -3745,6 +4522,7 @@
               <w:lastRenderedPageBreak/>
               <w:t>ProFTPD</w:t>
             </w:r>
+            <w:proofErr w:type="spellEnd"/>
           </w:p>
           <w:p>
             <w:pPr>
@@ -3769,6 +4547,7 @@
               </w:rPr>
               <w:t xml:space="preserve">FTP </w:t>
             </w:r>
+            <w:proofErr w:type="spellStart"/>
             <w:r>
               <w:rPr>
                 <w:rFonts w:ascii="Footlight MT Light" w:hAnsi="Footlight MT Light"/>
@@ -3779,6 +4558,7 @@
               </w:rPr>
               <w:t>Client</w:t>
             </w:r>
+            <w:proofErr w:type="spellEnd"/>
           </w:p>
           <w:p>
             <w:pPr>
@@ -3835,6 +4615,7 @@
               </w:rPr>
               <w:t xml:space="preserve">Konfigurasi FTP </w:t>
             </w:r>
+            <w:proofErr w:type="spellStart"/>
             <w:r>
               <w:rPr>
                 <w:rFonts w:ascii="Footlight MT Light" w:hAnsi="Footlight MT Light"/>
@@ -3845,11 +4626,12 @@
               </w:rPr>
               <w:t>Client</w:t>
             </w:r>
+            <w:proofErr w:type="spellEnd"/>
           </w:p>
         </w:tc>
         <w:tc>
           <w:tcPr>
-            <w:tcW w:w="2254" w:type="dxa"/>
+            <w:tcW w:w="2194" w:type="dxa"/>
           </w:tcPr>
           <w:p>
             <w:pPr>
@@ -3894,7 +4676,7 @@
       <w:tr>
         <w:tc>
           <w:tcPr>
-            <w:tcW w:w="2254" w:type="dxa"/>
+            <w:tcW w:w="2213" w:type="dxa"/>
           </w:tcPr>
           <w:p>
             <w:pPr>
@@ -3906,20 +4688,48 @@
               <w:rPr>
                 <w:rFonts w:ascii="Footlight MT Light" w:hAnsi="Footlight MT Light"/>
               </w:rPr>
-              <w:t>ASJ 7. Mengonfigurasi File Server</w:t>
-            </w:r>
-          </w:p>
-          <w:p>
-            <w:pPr>
-              <w:rPr>
-                <w:rFonts w:ascii="Footlight MT Light" w:hAnsi="Footlight MT Light"/>
-              </w:rPr>
-            </w:pPr>
-            <w:r>
-              <w:rPr>
-                <w:rFonts w:ascii="Footlight MT Light" w:hAnsi="Footlight MT Light"/>
-              </w:rPr>
-              <w:t>ASJ 8. Mengevaluasi File Server</w:t>
+              <w:t xml:space="preserve">ASJ 7. Mengonfigurasi </w:t>
+            </w:r>
+            <w:proofErr w:type="spellStart"/>
+            <w:r>
+              <w:rPr>
+                <w:rFonts w:ascii="Footlight MT Light" w:hAnsi="Footlight MT Light"/>
+              </w:rPr>
+              <w:t>File</w:t>
+            </w:r>
+            <w:proofErr w:type="spellEnd"/>
+            <w:r>
+              <w:rPr>
+                <w:rFonts w:ascii="Footlight MT Light" w:hAnsi="Footlight MT Light"/>
+              </w:rPr>
+              <w:t xml:space="preserve"> Server</w:t>
+            </w:r>
+          </w:p>
+          <w:p>
+            <w:pPr>
+              <w:rPr>
+                <w:rFonts w:ascii="Footlight MT Light" w:hAnsi="Footlight MT Light"/>
+              </w:rPr>
+            </w:pPr>
+            <w:r>
+              <w:rPr>
+                <w:rFonts w:ascii="Footlight MT Light" w:hAnsi="Footlight MT Light"/>
+              </w:rPr>
+              <w:t xml:space="preserve">ASJ 8. Mengevaluasi </w:t>
+            </w:r>
+            <w:proofErr w:type="spellStart"/>
+            <w:r>
+              <w:rPr>
+                <w:rFonts w:ascii="Footlight MT Light" w:hAnsi="Footlight MT Light"/>
+              </w:rPr>
+              <w:t>File</w:t>
+            </w:r>
+            <w:proofErr w:type="spellEnd"/>
+            <w:r>
+              <w:rPr>
+                <w:rFonts w:ascii="Footlight MT Light" w:hAnsi="Footlight MT Light"/>
+              </w:rPr>
+              <w:t xml:space="preserve"> Server</w:t>
             </w:r>
           </w:p>
           <w:p>
@@ -3937,7 +4747,7 @@
         </w:tc>
         <w:tc>
           <w:tcPr>
-            <w:tcW w:w="2254" w:type="dxa"/>
+            <w:tcW w:w="2250" w:type="dxa"/>
           </w:tcPr>
           <w:p>
             <w:pPr>
@@ -3977,7 +4787,25 @@
                 <w:sz w:val="24"/>
                 <w:szCs w:val="24"/>
               </w:rPr>
-              <w:t>Menjelaskan konsep File Server</w:t>
+              <w:t xml:space="preserve">Menjelaskan konsep </w:t>
+            </w:r>
+            <w:proofErr w:type="spellStart"/>
+            <w:r>
+              <w:rPr>
+                <w:rFonts w:ascii="Footlight MT Light" w:hAnsi="Footlight MT Light"/>
+                <w:sz w:val="24"/>
+                <w:szCs w:val="24"/>
+              </w:rPr>
+              <w:t>File</w:t>
+            </w:r>
+            <w:proofErr w:type="spellEnd"/>
+            <w:r>
+              <w:rPr>
+                <w:rFonts w:ascii="Footlight MT Light" w:hAnsi="Footlight MT Light"/>
+                <w:sz w:val="24"/>
+                <w:szCs w:val="24"/>
+              </w:rPr>
+              <w:t xml:space="preserve"> Server</w:t>
             </w:r>
           </w:p>
           <w:p>
@@ -4000,7 +4828,43 @@
                 <w:sz w:val="24"/>
                 <w:szCs w:val="24"/>
               </w:rPr>
-              <w:t>Menentukan cara kongfigurasi File Server</w:t>
+              <w:t xml:space="preserve">Menentukan cara </w:t>
+            </w:r>
+            <w:proofErr w:type="spellStart"/>
+            <w:r>
+              <w:rPr>
+                <w:rFonts w:ascii="Footlight MT Light" w:hAnsi="Footlight MT Light"/>
+                <w:sz w:val="24"/>
+                <w:szCs w:val="24"/>
+              </w:rPr>
+              <w:t>kongfigurasi</w:t>
+            </w:r>
+            <w:proofErr w:type="spellEnd"/>
+            <w:r>
+              <w:rPr>
+                <w:rFonts w:ascii="Footlight MT Light" w:hAnsi="Footlight MT Light"/>
+                <w:sz w:val="24"/>
+                <w:szCs w:val="24"/>
+              </w:rPr>
+              <w:t xml:space="preserve"> </w:t>
+            </w:r>
+            <w:proofErr w:type="spellStart"/>
+            <w:r>
+              <w:rPr>
+                <w:rFonts w:ascii="Footlight MT Light" w:hAnsi="Footlight MT Light"/>
+                <w:sz w:val="24"/>
+                <w:szCs w:val="24"/>
+              </w:rPr>
+              <w:t>File</w:t>
+            </w:r>
+            <w:proofErr w:type="spellEnd"/>
+            <w:r>
+              <w:rPr>
+                <w:rFonts w:ascii="Footlight MT Light" w:hAnsi="Footlight MT Light"/>
+                <w:sz w:val="24"/>
+                <w:szCs w:val="24"/>
+              </w:rPr>
+              <w:t xml:space="preserve"> Server</w:t>
             </w:r>
           </w:p>
           <w:p>
@@ -4023,7 +4887,25 @@
                 <w:sz w:val="24"/>
                 <w:szCs w:val="24"/>
               </w:rPr>
-              <w:t>Melakukan konfigurasi File Server</w:t>
+              <w:t xml:space="preserve">Melakukan konfigurasi </w:t>
+            </w:r>
+            <w:proofErr w:type="spellStart"/>
+            <w:r>
+              <w:rPr>
+                <w:rFonts w:ascii="Footlight MT Light" w:hAnsi="Footlight MT Light"/>
+                <w:sz w:val="24"/>
+                <w:szCs w:val="24"/>
+              </w:rPr>
+              <w:t>File</w:t>
+            </w:r>
+            <w:proofErr w:type="spellEnd"/>
+            <w:r>
+              <w:rPr>
+                <w:rFonts w:ascii="Footlight MT Light" w:hAnsi="Footlight MT Light"/>
+                <w:sz w:val="24"/>
+                <w:szCs w:val="24"/>
+              </w:rPr>
+              <w:t xml:space="preserve"> Server</w:t>
             </w:r>
           </w:p>
           <w:p>
@@ -4046,7 +4928,25 @@
                 <w:sz w:val="24"/>
                 <w:szCs w:val="24"/>
               </w:rPr>
-              <w:t>Menguji hasil konfigurasi File Server</w:t>
+              <w:t xml:space="preserve">Menguji hasil konfigurasi </w:t>
+            </w:r>
+            <w:proofErr w:type="spellStart"/>
+            <w:r>
+              <w:rPr>
+                <w:rFonts w:ascii="Footlight MT Light" w:hAnsi="Footlight MT Light"/>
+                <w:sz w:val="24"/>
+                <w:szCs w:val="24"/>
+              </w:rPr>
+              <w:t>File</w:t>
+            </w:r>
+            <w:proofErr w:type="spellEnd"/>
+            <w:r>
+              <w:rPr>
+                <w:rFonts w:ascii="Footlight MT Light" w:hAnsi="Footlight MT Light"/>
+                <w:sz w:val="24"/>
+                <w:szCs w:val="24"/>
+              </w:rPr>
+              <w:t xml:space="preserve"> Server</w:t>
             </w:r>
           </w:p>
           <w:p>
@@ -4120,7 +5020,7 @@
         </w:tc>
         <w:tc>
           <w:tcPr>
-            <w:tcW w:w="2254" w:type="dxa"/>
+            <w:tcW w:w="2359" w:type="dxa"/>
           </w:tcPr>
           <w:p>
             <w:pPr>
@@ -4137,6 +5037,7 @@
                 <w:lang w:val="en-US"/>
               </w:rPr>
             </w:pPr>
+            <w:proofErr w:type="spellStart"/>
             <w:r>
               <w:rPr>
                 <w:rFonts w:ascii="Footlight MT Light" w:hAnsi="Footlight MT Light"/>
@@ -4147,6 +5048,7 @@
               </w:rPr>
               <w:t>File</w:t>
             </w:r>
+            <w:proofErr w:type="spellEnd"/>
             <w:r>
               <w:rPr>
                 <w:rFonts w:ascii="Footlight MT Light" w:hAnsi="Footlight MT Light"/>
@@ -4179,6 +5081,7 @@
               </w:rPr>
               <w:t xml:space="preserve">Prinsip dan cara kerja </w:t>
             </w:r>
+            <w:proofErr w:type="spellStart"/>
             <w:r>
               <w:rPr>
                 <w:rFonts w:ascii="Footlight MT Light" w:hAnsi="Footlight MT Light"/>
@@ -4189,6 +5092,7 @@
               </w:rPr>
               <w:t>File</w:t>
             </w:r>
+            <w:proofErr w:type="spellEnd"/>
             <w:r>
               <w:rPr>
                 <w:rFonts w:ascii="Footlight MT Light" w:hAnsi="Footlight MT Light"/>
@@ -4247,16 +5151,40 @@
                 <w:lang w:val="en-US"/>
               </w:rPr>
             </w:pPr>
-            <w:r>
-              <w:rPr>
-                <w:rFonts w:ascii="Footlight MT Light" w:hAnsi="Footlight MT Light"/>
-                <w:i/>
-                <w:iCs/>
-                <w:sz w:val="24"/>
-                <w:szCs w:val="24"/>
-              </w:rPr>
-              <w:t>Active Directory</w:t>
-            </w:r>
+            <w:proofErr w:type="spellStart"/>
+            <w:r>
+              <w:rPr>
+                <w:rFonts w:ascii="Footlight MT Light" w:hAnsi="Footlight MT Light"/>
+                <w:i/>
+                <w:iCs/>
+                <w:sz w:val="24"/>
+                <w:szCs w:val="24"/>
+              </w:rPr>
+              <w:t>Active</w:t>
+            </w:r>
+            <w:proofErr w:type="spellEnd"/>
+            <w:r>
+              <w:rPr>
+                <w:rFonts w:ascii="Footlight MT Light" w:hAnsi="Footlight MT Light"/>
+                <w:i/>
+                <w:iCs/>
+                <w:sz w:val="24"/>
+                <w:szCs w:val="24"/>
+              </w:rPr>
+              <w:t xml:space="preserve"> </w:t>
+            </w:r>
+            <w:proofErr w:type="spellStart"/>
+            <w:r>
+              <w:rPr>
+                <w:rFonts w:ascii="Footlight MT Light" w:hAnsi="Footlight MT Light"/>
+                <w:i/>
+                <w:iCs/>
+                <w:sz w:val="24"/>
+                <w:szCs w:val="24"/>
+              </w:rPr>
+              <w:t>Directory</w:t>
+            </w:r>
+            <w:proofErr w:type="spellEnd"/>
           </w:p>
           <w:p>
             <w:pPr>
@@ -4281,6 +5209,7 @@
               </w:rPr>
               <w:t xml:space="preserve">Konfigurasi </w:t>
             </w:r>
+            <w:proofErr w:type="spellStart"/>
             <w:r>
               <w:rPr>
                 <w:rFonts w:ascii="Footlight MT Light" w:hAnsi="Footlight MT Light"/>
@@ -4291,6 +5220,7 @@
               </w:rPr>
               <w:t>File</w:t>
             </w:r>
+            <w:proofErr w:type="spellEnd"/>
             <w:r>
               <w:rPr>
                 <w:rFonts w:ascii="Footlight MT Light" w:hAnsi="Footlight MT Light"/>
@@ -4315,7 +5245,7 @@
         </w:tc>
         <w:tc>
           <w:tcPr>
-            <w:tcW w:w="2254" w:type="dxa"/>
+            <w:tcW w:w="2194" w:type="dxa"/>
           </w:tcPr>
           <w:p>
             <w:pPr>
@@ -4359,7 +5289,7 @@
       <w:tr>
         <w:tc>
           <w:tcPr>
-            <w:tcW w:w="2254" w:type="dxa"/>
+            <w:tcW w:w="2213" w:type="dxa"/>
           </w:tcPr>
           <w:p>
             <w:pPr>
@@ -4402,7 +5332,7 @@
         </w:tc>
         <w:tc>
           <w:tcPr>
-            <w:tcW w:w="2254" w:type="dxa"/>
+            <w:tcW w:w="2250" w:type="dxa"/>
           </w:tcPr>
           <w:p>
             <w:pPr>
@@ -4658,7 +5588,7 @@
         </w:tc>
         <w:tc>
           <w:tcPr>
-            <w:tcW w:w="2254" w:type="dxa"/>
+            <w:tcW w:w="2359" w:type="dxa"/>
           </w:tcPr>
           <w:p>
             <w:pPr>
@@ -4744,6 +5674,7 @@
                 <w:lang w:val="en-US"/>
               </w:rPr>
             </w:pPr>
+            <w:proofErr w:type="spellStart"/>
             <w:r>
               <w:rPr>
                 <w:rFonts w:ascii="Footlight MT Light" w:hAnsi="Footlight MT Light"/>
@@ -4754,6 +5685,7 @@
               </w:rPr>
               <w:t>Apache</w:t>
             </w:r>
+            <w:proofErr w:type="spellEnd"/>
           </w:p>
           <w:p>
             <w:pPr>
@@ -4772,6 +5704,7 @@
                 <w:lang w:val="en-US"/>
               </w:rPr>
             </w:pPr>
+            <w:proofErr w:type="spellStart"/>
             <w:r>
               <w:rPr>
                 <w:rFonts w:ascii="Footlight MT Light" w:hAnsi="Footlight MT Light"/>
@@ -4782,6 +5715,7 @@
               </w:rPr>
               <w:t>Nginx</w:t>
             </w:r>
+            <w:proofErr w:type="spellEnd"/>
           </w:p>
           <w:p>
             <w:pPr>
@@ -4830,6 +5764,7 @@
               </w:rPr>
               <w:t xml:space="preserve">Instalasi PHP </w:t>
             </w:r>
+            <w:proofErr w:type="spellStart"/>
             <w:r>
               <w:rPr>
                 <w:rFonts w:ascii="Footlight MT Light" w:hAnsi="Footlight MT Light"/>
@@ -4840,6 +5775,7 @@
               </w:rPr>
               <w:t>Module</w:t>
             </w:r>
+            <w:proofErr w:type="spellEnd"/>
           </w:p>
           <w:p>
             <w:pPr>
@@ -4856,7 +5792,7 @@
         </w:tc>
         <w:tc>
           <w:tcPr>
-            <w:tcW w:w="2254" w:type="dxa"/>
+            <w:tcW w:w="2194" w:type="dxa"/>
           </w:tcPr>
           <w:p>
             <w:pPr>
@@ -4900,7 +5836,7 @@
       <w:tr>
         <w:tc>
           <w:tcPr>
-            <w:tcW w:w="2254" w:type="dxa"/>
+            <w:tcW w:w="2213" w:type="dxa"/>
           </w:tcPr>
           <w:p>
             <w:pPr>
@@ -4943,7 +5879,7 @@
         </w:tc>
         <w:tc>
           <w:tcPr>
-            <w:tcW w:w="2254" w:type="dxa"/>
+            <w:tcW w:w="2250" w:type="dxa"/>
           </w:tcPr>
           <w:p>
             <w:pPr>
@@ -5196,7 +6132,7 @@
         </w:tc>
         <w:tc>
           <w:tcPr>
-            <w:tcW w:w="2254" w:type="dxa"/>
+            <w:tcW w:w="2359" w:type="dxa"/>
           </w:tcPr>
           <w:p>
             <w:pPr>
@@ -5291,6 +6227,7 @@
                 <w:lang w:val="en-US"/>
               </w:rPr>
             </w:pPr>
+            <w:proofErr w:type="spellStart"/>
             <w:r>
               <w:rPr>
                 <w:rFonts w:ascii="Footlight MT Light" w:hAnsi="Footlight MT Light"/>
@@ -5301,6 +6238,7 @@
               </w:rPr>
               <w:t>Forwaders</w:t>
             </w:r>
+            <w:proofErr w:type="spellEnd"/>
           </w:p>
           <w:p>
             <w:pPr>
@@ -5317,6 +6255,7 @@
                 <w:lang w:val="en-US"/>
               </w:rPr>
             </w:pPr>
+            <w:proofErr w:type="spellStart"/>
             <w:r>
               <w:rPr>
                 <w:rFonts w:ascii="Footlight MT Light" w:hAnsi="Footlight MT Light"/>
@@ -5327,6 +6266,7 @@
               </w:rPr>
               <w:t>Caching</w:t>
             </w:r>
+            <w:proofErr w:type="spellEnd"/>
             <w:r>
               <w:rPr>
                 <w:rFonts w:ascii="Footlight MT Light" w:hAnsi="Footlight MT Light"/>
@@ -5427,7 +6367,7 @@
         </w:tc>
         <w:tc>
           <w:tcPr>
-            <w:tcW w:w="2254" w:type="dxa"/>
+            <w:tcW w:w="2194" w:type="dxa"/>
           </w:tcPr>
           <w:p>
             <w:pPr>
@@ -5471,552 +6411,60 @@
       <w:tr>
         <w:tc>
           <w:tcPr>
-            <w:tcW w:w="2254" w:type="dxa"/>
+            <w:tcW w:w="2213" w:type="dxa"/>
           </w:tcPr>
           <w:p>
             <w:pPr>
               <w:rPr>
                 <w:rFonts w:ascii="Footlight MT Light" w:hAnsi="Footlight MT Light"/>
-              </w:rPr>
-            </w:pPr>
-            <w:r>
-              <w:rPr>
-                <w:rFonts w:ascii="Footlight MT Light" w:hAnsi="Footlight MT Light"/>
-              </w:rPr>
-              <w:t>ASJ 13. Mengonfigurasi Database Server</w:t>
-            </w:r>
-          </w:p>
-          <w:p>
-            <w:pPr>
-              <w:rPr>
-                <w:rFonts w:ascii="Footlight MT Light" w:hAnsi="Footlight MT Light"/>
-                <w:lang w:val="en-US"/>
-              </w:rPr>
-            </w:pPr>
-            <w:r>
-              <w:rPr>
-                <w:rFonts w:ascii="Footlight MT Light" w:hAnsi="Footlight MT Light"/>
-              </w:rPr>
-              <w:t xml:space="preserve">ASJ 14. Mengevaluasi Database </w:t>
-            </w:r>
-            <w:r>
-              <w:rPr>
-                <w:rFonts w:ascii="Footlight MT Light" w:hAnsi="Footlight MT Light"/>
-                <w:lang w:val="en-US"/>
-              </w:rPr>
-              <w:t>Server</w:t>
-            </w:r>
-          </w:p>
-          <w:p>
-            <w:pPr>
-              <w:rPr>
-                <w:rFonts w:ascii="Footlight MT Light" w:hAnsi="Footlight MT Light"/>
-                <w:b/>
-                <w:bCs/>
-                <w:sz w:val="24"/>
-                <w:szCs w:val="24"/>
-                <w:lang w:val="en-US"/>
               </w:rPr>
             </w:pPr>
           </w:p>
         </w:tc>
         <w:tc>
           <w:tcPr>
-            <w:tcW w:w="2254" w:type="dxa"/>
+            <w:tcW w:w="2250" w:type="dxa"/>
           </w:tcPr>
           <w:p>
             <w:pPr>
               <w:jc w:val="both"/>
               <w:rPr>
                 <w:rFonts w:ascii="Footlight MT Light" w:hAnsi="Footlight MT Light"/>
-                <w:sz w:val="24"/>
-                <w:szCs w:val="24"/>
-              </w:rPr>
-            </w:pPr>
-            <w:r>
-              <w:rPr>
-                <w:rFonts w:ascii="Footlight MT Light" w:hAnsi="Footlight MT Light"/>
-                <w:sz w:val="24"/>
-                <w:szCs w:val="24"/>
-              </w:rPr>
-              <w:t>Formatif:</w:t>
-            </w:r>
-          </w:p>
-          <w:p>
-            <w:pPr>
-              <w:pStyle w:val="ListParagraph"/>
-              <w:numPr>
-                <w:ilvl w:val="0"/>
-                <w:numId w:val="9"/>
-              </w:numPr>
-              <w:jc w:val="both"/>
-              <w:rPr>
-                <w:rFonts w:ascii="Footlight MT Light" w:hAnsi="Footlight MT Light"/>
-                <w:sz w:val="24"/>
-                <w:szCs w:val="24"/>
-              </w:rPr>
-            </w:pPr>
-            <w:r>
-              <w:rPr>
-                <w:rFonts w:ascii="Footlight MT Light" w:hAnsi="Footlight MT Light"/>
-                <w:sz w:val="24"/>
-                <w:szCs w:val="24"/>
-              </w:rPr>
-              <w:t xml:space="preserve">Menjelaskan konsep </w:t>
-            </w:r>
-            <w:r>
-              <w:rPr>
-                <w:rFonts w:ascii="Footlight MT Light" w:hAnsi="Footlight MT Light"/>
-                <w:i/>
-                <w:iCs/>
-                <w:sz w:val="24"/>
-                <w:szCs w:val="24"/>
-              </w:rPr>
-              <w:t>Database</w:t>
-            </w:r>
-            <w:r>
-              <w:rPr>
-                <w:rFonts w:ascii="Footlight MT Light" w:hAnsi="Footlight MT Light"/>
-                <w:sz w:val="24"/>
-                <w:szCs w:val="24"/>
-              </w:rPr>
-              <w:t xml:space="preserve"> Server</w:t>
-            </w:r>
-          </w:p>
-          <w:p>
-            <w:pPr>
-              <w:pStyle w:val="ListParagraph"/>
-              <w:numPr>
-                <w:ilvl w:val="0"/>
-                <w:numId w:val="9"/>
-              </w:numPr>
-              <w:jc w:val="both"/>
-              <w:rPr>
-                <w:rFonts w:ascii="Footlight MT Light" w:hAnsi="Footlight MT Light"/>
-                <w:sz w:val="24"/>
-                <w:szCs w:val="24"/>
-              </w:rPr>
-            </w:pPr>
-            <w:r>
-              <w:rPr>
-                <w:rFonts w:ascii="Footlight MT Light" w:hAnsi="Footlight MT Light"/>
-                <w:sz w:val="24"/>
-                <w:szCs w:val="24"/>
-              </w:rPr>
-              <w:t xml:space="preserve">Menentukan cara konfigurasi </w:t>
-            </w:r>
-            <w:r>
-              <w:rPr>
-                <w:rFonts w:ascii="Footlight MT Light" w:hAnsi="Footlight MT Light"/>
-                <w:i/>
-                <w:iCs/>
-                <w:sz w:val="24"/>
-                <w:szCs w:val="24"/>
-              </w:rPr>
-              <w:t>Database</w:t>
-            </w:r>
-            <w:r>
-              <w:rPr>
-                <w:rFonts w:ascii="Footlight MT Light" w:hAnsi="Footlight MT Light"/>
-                <w:sz w:val="24"/>
-                <w:szCs w:val="24"/>
-              </w:rPr>
-              <w:t xml:space="preserve"> Server</w:t>
-            </w:r>
-          </w:p>
-          <w:p>
-            <w:pPr>
-              <w:pStyle w:val="ListParagraph"/>
-              <w:numPr>
-                <w:ilvl w:val="0"/>
-                <w:numId w:val="9"/>
-              </w:numPr>
-              <w:jc w:val="both"/>
-              <w:rPr>
-                <w:rFonts w:ascii="Footlight MT Light" w:hAnsi="Footlight MT Light"/>
-                <w:sz w:val="24"/>
-                <w:szCs w:val="24"/>
-              </w:rPr>
-            </w:pPr>
-            <w:r>
-              <w:rPr>
-                <w:rFonts w:ascii="Footlight MT Light" w:hAnsi="Footlight MT Light"/>
-                <w:sz w:val="24"/>
-                <w:szCs w:val="24"/>
-              </w:rPr>
-              <w:t xml:space="preserve">Melakukan konfigurasi </w:t>
-            </w:r>
-            <w:r>
-              <w:rPr>
-                <w:rFonts w:ascii="Footlight MT Light" w:hAnsi="Footlight MT Light"/>
-                <w:i/>
-                <w:iCs/>
-                <w:sz w:val="24"/>
-                <w:szCs w:val="24"/>
-              </w:rPr>
-              <w:t>Database</w:t>
-            </w:r>
-            <w:r>
-              <w:rPr>
-                <w:rFonts w:ascii="Footlight MT Light" w:hAnsi="Footlight MT Light"/>
-                <w:sz w:val="24"/>
-                <w:szCs w:val="24"/>
-              </w:rPr>
-              <w:t xml:space="preserve"> Server</w:t>
-            </w:r>
-          </w:p>
-          <w:p>
-            <w:pPr>
-              <w:pStyle w:val="ListParagraph"/>
-              <w:numPr>
-                <w:ilvl w:val="0"/>
-                <w:numId w:val="9"/>
-              </w:numPr>
-              <w:jc w:val="both"/>
-              <w:rPr>
-                <w:rFonts w:ascii="Footlight MT Light" w:hAnsi="Footlight MT Light"/>
-                <w:sz w:val="24"/>
-                <w:szCs w:val="24"/>
-              </w:rPr>
-            </w:pPr>
-            <w:r>
-              <w:rPr>
-                <w:rFonts w:ascii="Footlight MT Light" w:hAnsi="Footlight MT Light"/>
-                <w:sz w:val="24"/>
-                <w:szCs w:val="24"/>
-              </w:rPr>
-              <w:t xml:space="preserve">Menguji hasil konfigurasi </w:t>
-            </w:r>
-            <w:r>
-              <w:rPr>
-                <w:rFonts w:ascii="Footlight MT Light" w:hAnsi="Footlight MT Light"/>
-                <w:i/>
-                <w:iCs/>
-                <w:sz w:val="24"/>
-                <w:szCs w:val="24"/>
-              </w:rPr>
-              <w:t>Database</w:t>
-            </w:r>
-            <w:r>
-              <w:rPr>
-                <w:rFonts w:ascii="Footlight MT Light" w:hAnsi="Footlight MT Light"/>
-                <w:sz w:val="24"/>
-                <w:szCs w:val="24"/>
-              </w:rPr>
-              <w:t xml:space="preserve"> Server</w:t>
-            </w:r>
-          </w:p>
-          <w:p>
-            <w:pPr>
-              <w:jc w:val="both"/>
-              <w:rPr>
-                <w:rFonts w:ascii="Footlight MT Light" w:hAnsi="Footlight MT Light"/>
-                <w:sz w:val="24"/>
-                <w:szCs w:val="24"/>
-              </w:rPr>
-            </w:pPr>
-            <w:r>
-              <w:rPr>
-                <w:rFonts w:ascii="Footlight MT Light" w:hAnsi="Footlight MT Light"/>
-                <w:sz w:val="24"/>
-                <w:szCs w:val="24"/>
-              </w:rPr>
-              <w:t>Sumatif:</w:t>
-            </w:r>
-          </w:p>
-          <w:p>
-            <w:pPr>
-              <w:pStyle w:val="ListParagraph"/>
-              <w:numPr>
-                <w:ilvl w:val="0"/>
-                <w:numId w:val="10"/>
-              </w:numPr>
-              <w:jc w:val="both"/>
-              <w:rPr>
-                <w:rFonts w:ascii="Footlight MT Light" w:hAnsi="Footlight MT Light"/>
-                <w:sz w:val="24"/>
-                <w:szCs w:val="24"/>
-                <w:lang w:val="en-US"/>
-              </w:rPr>
-            </w:pPr>
-            <w:r>
-              <w:rPr>
-                <w:rFonts w:ascii="Footlight MT Light" w:hAnsi="Footlight MT Light"/>
-                <w:sz w:val="24"/>
-                <w:szCs w:val="24"/>
-              </w:rPr>
-              <w:t>Penilaian untuk kerja</w:t>
-            </w:r>
-          </w:p>
-          <w:p>
-            <w:pPr>
-              <w:pStyle w:val="ListParagraph"/>
-              <w:numPr>
-                <w:ilvl w:val="0"/>
-                <w:numId w:val="11"/>
-              </w:numPr>
-              <w:jc w:val="both"/>
-              <w:rPr>
-                <w:rFonts w:ascii="Footlight MT Light" w:hAnsi="Footlight MT Light"/>
-                <w:sz w:val="24"/>
-                <w:szCs w:val="24"/>
-                <w:lang w:val="en-US"/>
-              </w:rPr>
-            </w:pPr>
-            <w:r>
-              <w:rPr>
-                <w:rFonts w:ascii="Footlight MT Light" w:hAnsi="Footlight MT Light"/>
-                <w:sz w:val="24"/>
-                <w:szCs w:val="24"/>
-              </w:rPr>
-              <w:t>Observasi</w:t>
-            </w:r>
+                <w:b/>
+                <w:bCs/>
+                <w:sz w:val="24"/>
+                <w:szCs w:val="24"/>
+                <w:lang w:val="en-US"/>
+              </w:rPr>
+            </w:pPr>
           </w:p>
         </w:tc>
         <w:tc>
           <w:tcPr>
-            <w:tcW w:w="2254" w:type="dxa"/>
+            <w:tcW w:w="2359" w:type="dxa"/>
           </w:tcPr>
           <w:p>
             <w:pPr>
-              <w:pStyle w:val="ListParagraph"/>
-              <w:numPr>
-                <w:ilvl w:val="0"/>
-                <w:numId w:val="11"/>
-              </w:numPr>
-              <w:jc w:val="both"/>
-              <w:rPr>
-                <w:rFonts w:ascii="Footlight MT Light" w:hAnsi="Footlight MT Light"/>
-                <w:sz w:val="24"/>
-                <w:szCs w:val="24"/>
-                <w:lang w:val="en-US"/>
-              </w:rPr>
-            </w:pPr>
-            <w:r>
-              <w:rPr>
-                <w:rFonts w:ascii="Footlight MT Light" w:hAnsi="Footlight MT Light"/>
-                <w:i/>
-                <w:iCs/>
-                <w:sz w:val="24"/>
-                <w:szCs w:val="24"/>
-              </w:rPr>
-              <w:t>Database</w:t>
-            </w:r>
-            <w:r>
-              <w:rPr>
-                <w:rFonts w:ascii="Footlight MT Light" w:hAnsi="Footlight MT Light"/>
-                <w:sz w:val="24"/>
-                <w:szCs w:val="24"/>
-              </w:rPr>
-              <w:t xml:space="preserve"> Server</w:t>
-            </w:r>
-          </w:p>
-          <w:p>
-            <w:pPr>
-              <w:pStyle w:val="ListParagraph"/>
-              <w:numPr>
-                <w:ilvl w:val="0"/>
-                <w:numId w:val="11"/>
-              </w:numPr>
-              <w:jc w:val="both"/>
-              <w:rPr>
-                <w:rFonts w:ascii="Footlight MT Light" w:hAnsi="Footlight MT Light"/>
-                <w:sz w:val="24"/>
-                <w:szCs w:val="24"/>
-                <w:lang w:val="en-US"/>
-              </w:rPr>
-            </w:pPr>
-            <w:r>
-              <w:rPr>
-                <w:rFonts w:ascii="Footlight MT Light" w:hAnsi="Footlight MT Light"/>
-                <w:sz w:val="24"/>
-                <w:szCs w:val="24"/>
-              </w:rPr>
-              <w:t xml:space="preserve">Prinsip dan cara kerja </w:t>
-            </w:r>
-            <w:r>
-              <w:rPr>
-                <w:rFonts w:ascii="Footlight MT Light" w:hAnsi="Footlight MT Light"/>
-                <w:i/>
-                <w:iCs/>
-                <w:sz w:val="24"/>
-                <w:szCs w:val="24"/>
-              </w:rPr>
-              <w:t>Database</w:t>
-            </w:r>
-            <w:r>
-              <w:rPr>
-                <w:rFonts w:ascii="Footlight MT Light" w:hAnsi="Footlight MT Light"/>
-                <w:sz w:val="24"/>
-                <w:szCs w:val="24"/>
-              </w:rPr>
-              <w:t xml:space="preserve"> Server</w:t>
-            </w:r>
-          </w:p>
-          <w:p>
-            <w:pPr>
-              <w:pStyle w:val="ListParagraph"/>
-              <w:numPr>
-                <w:ilvl w:val="0"/>
-                <w:numId w:val="11"/>
-              </w:numPr>
-              <w:jc w:val="both"/>
-              <w:rPr>
-                <w:rFonts w:ascii="Footlight MT Light" w:hAnsi="Footlight MT Light"/>
-                <w:sz w:val="24"/>
-                <w:szCs w:val="24"/>
-                <w:lang w:val="en-US"/>
-              </w:rPr>
-            </w:pPr>
-            <w:r>
-              <w:rPr>
-                <w:rFonts w:ascii="Footlight MT Light" w:hAnsi="Footlight MT Light"/>
-                <w:i/>
-                <w:iCs/>
-                <w:sz w:val="24"/>
-                <w:szCs w:val="24"/>
-              </w:rPr>
-              <w:t>MySQL</w:t>
-            </w:r>
-            <w:r>
-              <w:rPr>
-                <w:rFonts w:ascii="Footlight MT Light" w:hAnsi="Footlight MT Light"/>
-                <w:sz w:val="24"/>
-                <w:szCs w:val="24"/>
-              </w:rPr>
-              <w:t xml:space="preserve"> Server</w:t>
-            </w:r>
-          </w:p>
-          <w:p>
-            <w:pPr>
-              <w:pStyle w:val="ListParagraph"/>
-              <w:numPr>
-                <w:ilvl w:val="0"/>
-                <w:numId w:val="11"/>
-              </w:numPr>
-              <w:jc w:val="both"/>
-              <w:rPr>
-                <w:rFonts w:ascii="Footlight MT Light" w:hAnsi="Footlight MT Light"/>
-                <w:i/>
-                <w:iCs/>
-                <w:sz w:val="24"/>
-                <w:szCs w:val="24"/>
-                <w:lang w:val="en-US"/>
-              </w:rPr>
-            </w:pPr>
-            <w:r>
-              <w:rPr>
-                <w:rFonts w:ascii="Footlight MT Light" w:hAnsi="Footlight MT Light"/>
-                <w:i/>
-                <w:iCs/>
-                <w:sz w:val="24"/>
-                <w:szCs w:val="24"/>
-              </w:rPr>
-              <w:t>MariaDB</w:t>
-            </w:r>
-          </w:p>
-          <w:p>
-            <w:pPr>
-              <w:pStyle w:val="ListParagraph"/>
-              <w:numPr>
-                <w:ilvl w:val="0"/>
-                <w:numId w:val="11"/>
-              </w:numPr>
-              <w:jc w:val="both"/>
-              <w:rPr>
-                <w:rFonts w:ascii="Footlight MT Light" w:hAnsi="Footlight MT Light"/>
-                <w:i/>
-                <w:iCs/>
-                <w:sz w:val="24"/>
-                <w:szCs w:val="24"/>
-                <w:lang w:val="en-US"/>
-              </w:rPr>
-            </w:pPr>
-            <w:r>
-              <w:rPr>
-                <w:rFonts w:ascii="Footlight MT Light" w:hAnsi="Footlight MT Light"/>
-                <w:i/>
-                <w:iCs/>
-                <w:sz w:val="24"/>
-                <w:szCs w:val="24"/>
-              </w:rPr>
-              <w:t>PostgreSQL</w:t>
-            </w:r>
-          </w:p>
-          <w:p>
-            <w:pPr>
-              <w:pStyle w:val="ListParagraph"/>
-              <w:numPr>
-                <w:ilvl w:val="0"/>
-                <w:numId w:val="11"/>
-              </w:numPr>
-              <w:jc w:val="both"/>
-              <w:rPr>
-                <w:rFonts w:ascii="Footlight MT Light" w:hAnsi="Footlight MT Light"/>
-                <w:i/>
-                <w:iCs/>
-                <w:sz w:val="24"/>
-                <w:szCs w:val="24"/>
-                <w:lang w:val="en-US"/>
-              </w:rPr>
-            </w:pPr>
-            <w:r>
-              <w:rPr>
-                <w:rFonts w:ascii="Footlight MT Light" w:hAnsi="Footlight MT Light"/>
-                <w:i/>
-                <w:iCs/>
-                <w:sz w:val="24"/>
-                <w:szCs w:val="24"/>
-              </w:rPr>
-              <w:t>MSSQL</w:t>
-            </w:r>
-          </w:p>
-          <w:p>
-            <w:pPr>
-              <w:pStyle w:val="ListParagraph"/>
-              <w:numPr>
-                <w:ilvl w:val="0"/>
-                <w:numId w:val="11"/>
-              </w:numPr>
-              <w:jc w:val="both"/>
-              <w:rPr>
-                <w:rFonts w:ascii="Footlight MT Light" w:hAnsi="Footlight MT Light"/>
-                <w:sz w:val="24"/>
-                <w:szCs w:val="24"/>
-                <w:lang w:val="en-US"/>
-              </w:rPr>
-            </w:pPr>
-            <w:r>
-              <w:rPr>
-                <w:rFonts w:ascii="Footlight MT Light" w:hAnsi="Footlight MT Light"/>
-                <w:sz w:val="24"/>
-                <w:szCs w:val="24"/>
-              </w:rPr>
-              <w:t xml:space="preserve">Konfigurasi </w:t>
-            </w:r>
-            <w:r>
-              <w:rPr>
-                <w:rFonts w:ascii="Footlight MT Light" w:hAnsi="Footlight MT Light"/>
-                <w:i/>
-                <w:iCs/>
-                <w:sz w:val="24"/>
-                <w:szCs w:val="24"/>
-              </w:rPr>
-              <w:t>Database</w:t>
-            </w:r>
-            <w:r>
-              <w:rPr>
-                <w:rFonts w:ascii="Footlight MT Light" w:hAnsi="Footlight MT Light"/>
-                <w:sz w:val="24"/>
-                <w:szCs w:val="24"/>
-              </w:rPr>
-              <w:t xml:space="preserve"> Server</w:t>
+              <w:jc w:val="both"/>
+              <w:rPr>
+                <w:rFonts w:ascii="Footlight MT Light" w:hAnsi="Footlight MT Light"/>
+                <w:sz w:val="24"/>
+                <w:szCs w:val="24"/>
+              </w:rPr>
+            </w:pPr>
+            <w:r>
+              <w:rPr>
+                <w:rFonts w:ascii="Footlight MT Light" w:hAnsi="Footlight MT Light"/>
+                <w:sz w:val="24"/>
+                <w:szCs w:val="24"/>
+              </w:rPr>
+              <w:t>Total</w:t>
             </w:r>
           </w:p>
         </w:tc>
         <w:tc>
           <w:tcPr>
-            <w:tcW w:w="2254" w:type="dxa"/>
+            <w:tcW w:w="2194" w:type="dxa"/>
           </w:tcPr>
           <w:p>
             <w:pPr>
@@ -6025,34 +6473,295 @@
                 <w:rFonts w:ascii="Footlight MT Light" w:hAnsi="Footlight MT Light"/>
                 <w:sz w:val="24"/>
                 <w:szCs w:val="24"/>
-              </w:rPr>
-            </w:pPr>
-            <w:r>
-              <w:rPr>
-                <w:rFonts w:ascii="Footlight MT Light" w:hAnsi="Footlight MT Light"/>
-                <w:sz w:val="24"/>
-                <w:szCs w:val="24"/>
-              </w:rPr>
-              <w:t>6 JP</w:t>
-            </w:r>
-          </w:p>
-          <w:p>
-            <w:pPr>
-              <w:jc w:val="both"/>
-              <w:rPr>
-                <w:rFonts w:ascii="Footlight MT Light" w:hAnsi="Footlight MT Light"/>
-                <w:sz w:val="24"/>
-                <w:szCs w:val="24"/>
-                <w:lang w:val="en-US"/>
-              </w:rPr>
-            </w:pPr>
-            <w:r>
-              <w:rPr>
-                <w:rFonts w:ascii="Footlight MT Light" w:hAnsi="Footlight MT Light"/>
-                <w:sz w:val="24"/>
-                <w:szCs w:val="24"/>
-              </w:rPr>
-              <w:t>(4 Pertemuan)</w:t>
+                <w:lang w:val="en-US"/>
+              </w:rPr>
+            </w:pPr>
+            <w:r>
+              <w:rPr>
+                <w:rFonts w:ascii="Footlight MT Light" w:hAnsi="Footlight MT Light"/>
+                <w:sz w:val="24"/>
+                <w:szCs w:val="24"/>
+                <w:lang w:val="en-US"/>
+              </w:rPr>
+              <w:t>120 JP</w:t>
+            </w:r>
+          </w:p>
+          <w:p>
+            <w:pPr>
+              <w:jc w:val="both"/>
+              <w:rPr>
+                <w:rFonts w:ascii="Footlight MT Light" w:hAnsi="Footlight MT Light"/>
+                <w:sz w:val="24"/>
+                <w:szCs w:val="24"/>
+                <w:lang w:val="en-US"/>
+              </w:rPr>
+            </w:pPr>
+            <w:r>
+              <w:rPr>
+                <w:rFonts w:ascii="Footlight MT Light" w:hAnsi="Footlight MT Light"/>
+                <w:sz w:val="24"/>
+                <w:szCs w:val="24"/>
+                <w:lang w:val="en-US"/>
+              </w:rPr>
+              <w:t xml:space="preserve">(20 </w:t>
+            </w:r>
+            <w:proofErr w:type="spellStart"/>
+            <w:r>
+              <w:rPr>
+                <w:rFonts w:ascii="Footlight MT Light" w:hAnsi="Footlight MT Light"/>
+                <w:sz w:val="24"/>
+                <w:szCs w:val="24"/>
+                <w:lang w:val="en-US"/>
+              </w:rPr>
+              <w:t>Pertemuan</w:t>
+            </w:r>
+            <w:proofErr w:type="spellEnd"/>
+            <w:r>
+              <w:rPr>
+                <w:rFonts w:ascii="Footlight MT Light" w:hAnsi="Footlight MT Light"/>
+                <w:sz w:val="24"/>
+                <w:szCs w:val="24"/>
+                <w:lang w:val="en-US"/>
+              </w:rPr>
+              <w:t>)</w:t>
+            </w:r>
+          </w:p>
+        </w:tc>
+      </w:tr>
+      <w:bookmarkEnd w:id="0"/>
+    </w:tbl>
+    <w:p>
+      <w:pPr>
+        <w:spacing w:line="240" w:lineRule="auto"/>
+        <w:jc w:val="both"/>
+        <w:rPr>
+          <w:rFonts w:ascii="Footlight MT Light" w:hAnsi="Footlight MT Light"/>
+          <w:b/>
+          <w:bCs/>
+          <w:sz w:val="24"/>
+          <w:szCs w:val="24"/>
+          <w:lang w:val="en-US"/>
+        </w:rPr>
+      </w:pPr>
+    </w:p>
+    <w:p>
+      <w:pPr>
+        <w:spacing w:line="240" w:lineRule="auto"/>
+        <w:jc w:val="both"/>
+        <w:rPr>
+          <w:rFonts w:ascii="Footlight MT Light" w:hAnsi="Footlight MT Light"/>
+          <w:b/>
+          <w:bCs/>
+          <w:sz w:val="24"/>
+          <w:szCs w:val="24"/>
+          <w:lang w:val="en-US"/>
+        </w:rPr>
+      </w:pPr>
+      <w:r>
+        <w:rPr>
+          <w:rFonts w:ascii="Footlight MT Light" w:hAnsi="Footlight MT Light"/>
+          <w:b/>
+          <w:bCs/>
+          <w:sz w:val="24"/>
+          <w:szCs w:val="24"/>
+          <w:lang w:val="en-US"/>
+        </w:rPr>
+        <w:t>Semester 2</w:t>
+      </w:r>
+    </w:p>
+    <w:tbl>
+      <w:tblPr>
+        <w:tblStyle w:val="TableGrid"/>
+        <w:tblW w:w="0" w:type="auto"/>
+        <w:tblLook w:val="04A0" w:firstRow="1" w:lastRow="0" w:firstColumn="1" w:lastColumn="0" w:noHBand="0" w:noVBand="1"/>
+      </w:tblPr>
+      <w:tblGrid>
+        <w:gridCol w:w="2213"/>
+        <w:gridCol w:w="2250"/>
+        <w:gridCol w:w="2359"/>
+        <w:gridCol w:w="2194"/>
+      </w:tblGrid>
+      <w:tr>
+        <w:tc>
+          <w:tcPr>
+            <w:tcW w:w="2213" w:type="dxa"/>
+          </w:tcPr>
+          <w:p>
+            <w:pPr>
+              <w:jc w:val="both"/>
+              <w:rPr>
+                <w:rFonts w:ascii="Footlight MT Light" w:hAnsi="Footlight MT Light"/>
+                <w:b/>
+                <w:bCs/>
+                <w:sz w:val="24"/>
+                <w:szCs w:val="24"/>
+                <w:lang w:val="en-US"/>
+              </w:rPr>
+            </w:pPr>
+            <w:proofErr w:type="spellStart"/>
+            <w:r>
+              <w:rPr>
+                <w:rFonts w:ascii="Footlight MT Light" w:hAnsi="Footlight MT Light"/>
+                <w:b/>
+                <w:bCs/>
+                <w:sz w:val="24"/>
+                <w:szCs w:val="24"/>
+                <w:lang w:val="en-US"/>
+              </w:rPr>
+              <w:t>Tujuan</w:t>
+            </w:r>
+            <w:proofErr w:type="spellEnd"/>
+            <w:r>
+              <w:rPr>
+                <w:rFonts w:ascii="Footlight MT Light" w:hAnsi="Footlight MT Light"/>
+                <w:b/>
+                <w:bCs/>
+                <w:sz w:val="24"/>
+                <w:szCs w:val="24"/>
+                <w:lang w:val="en-US"/>
+              </w:rPr>
+              <w:t xml:space="preserve"> </w:t>
+            </w:r>
+            <w:proofErr w:type="spellStart"/>
+            <w:r>
+              <w:rPr>
+                <w:rFonts w:ascii="Footlight MT Light" w:hAnsi="Footlight MT Light"/>
+                <w:b/>
+                <w:bCs/>
+                <w:sz w:val="24"/>
+                <w:szCs w:val="24"/>
+                <w:lang w:val="en-US"/>
+              </w:rPr>
+              <w:t>Pembelajaran</w:t>
+            </w:r>
+            <w:proofErr w:type="spellEnd"/>
+          </w:p>
+        </w:tc>
+        <w:tc>
+          <w:tcPr>
+            <w:tcW w:w="2250" w:type="dxa"/>
+          </w:tcPr>
+          <w:p>
+            <w:pPr>
+              <w:jc w:val="both"/>
+              <w:rPr>
+                <w:rFonts w:ascii="Footlight MT Light" w:hAnsi="Footlight MT Light"/>
+                <w:b/>
+                <w:bCs/>
+                <w:sz w:val="24"/>
+                <w:szCs w:val="24"/>
+                <w:lang w:val="en-US"/>
+              </w:rPr>
+            </w:pPr>
+            <w:proofErr w:type="spellStart"/>
+            <w:r>
+              <w:rPr>
+                <w:rFonts w:ascii="Footlight MT Light" w:hAnsi="Footlight MT Light"/>
+                <w:b/>
+                <w:bCs/>
+                <w:sz w:val="24"/>
+                <w:szCs w:val="24"/>
+                <w:lang w:val="en-US"/>
+              </w:rPr>
+              <w:t>Asesmen</w:t>
+            </w:r>
+            <w:proofErr w:type="spellEnd"/>
+          </w:p>
+        </w:tc>
+        <w:tc>
+          <w:tcPr>
+            <w:tcW w:w="2359" w:type="dxa"/>
+          </w:tcPr>
+          <w:p>
+            <w:pPr>
+              <w:jc w:val="both"/>
+              <w:rPr>
+                <w:rFonts w:ascii="Footlight MT Light" w:hAnsi="Footlight MT Light"/>
+                <w:b/>
+                <w:bCs/>
+                <w:sz w:val="24"/>
+                <w:szCs w:val="24"/>
+                <w:lang w:val="en-US"/>
+              </w:rPr>
+            </w:pPr>
+            <w:proofErr w:type="spellStart"/>
+            <w:r>
+              <w:rPr>
+                <w:rFonts w:ascii="Footlight MT Light" w:hAnsi="Footlight MT Light"/>
+                <w:b/>
+                <w:bCs/>
+                <w:sz w:val="24"/>
+                <w:szCs w:val="24"/>
+                <w:lang w:val="en-US"/>
+              </w:rPr>
+              <w:t>Lingkup</w:t>
+            </w:r>
+            <w:proofErr w:type="spellEnd"/>
+            <w:r>
+              <w:rPr>
+                <w:rFonts w:ascii="Footlight MT Light" w:hAnsi="Footlight MT Light"/>
+                <w:b/>
+                <w:bCs/>
+                <w:sz w:val="24"/>
+                <w:szCs w:val="24"/>
+                <w:lang w:val="en-US"/>
+              </w:rPr>
+              <w:t xml:space="preserve"> </w:t>
+            </w:r>
+            <w:proofErr w:type="spellStart"/>
+            <w:r>
+              <w:rPr>
+                <w:rFonts w:ascii="Footlight MT Light" w:hAnsi="Footlight MT Light"/>
+                <w:b/>
+                <w:bCs/>
+                <w:sz w:val="24"/>
+                <w:szCs w:val="24"/>
+                <w:lang w:val="en-US"/>
+              </w:rPr>
+              <w:t>Materi</w:t>
+            </w:r>
+            <w:proofErr w:type="spellEnd"/>
+          </w:p>
+        </w:tc>
+        <w:tc>
+          <w:tcPr>
+            <w:tcW w:w="2194" w:type="dxa"/>
+          </w:tcPr>
+          <w:p>
+            <w:pPr>
+              <w:jc w:val="both"/>
+              <w:rPr>
+                <w:rFonts w:ascii="Footlight MT Light" w:hAnsi="Footlight MT Light"/>
+                <w:b/>
+                <w:bCs/>
+                <w:sz w:val="24"/>
+                <w:szCs w:val="24"/>
+                <w:lang w:val="en-US"/>
+              </w:rPr>
+            </w:pPr>
+            <w:proofErr w:type="spellStart"/>
+            <w:r>
+              <w:rPr>
+                <w:rFonts w:ascii="Footlight MT Light" w:hAnsi="Footlight MT Light"/>
+                <w:b/>
+                <w:bCs/>
+                <w:sz w:val="24"/>
+                <w:szCs w:val="24"/>
+                <w:lang w:val="en-US"/>
+              </w:rPr>
+              <w:t>Jumlah</w:t>
+            </w:r>
+            <w:proofErr w:type="spellEnd"/>
+            <w:r>
+              <w:rPr>
+                <w:rFonts w:ascii="Footlight MT Light" w:hAnsi="Footlight MT Light"/>
+                <w:b/>
+                <w:bCs/>
+                <w:sz w:val="24"/>
+                <w:szCs w:val="24"/>
+                <w:lang w:val="en-US"/>
+              </w:rPr>
+              <w:t xml:space="preserve"> Jam</w:t>
             </w:r>
           </w:p>
         </w:tc>
@@ -6060,7 +6769,7 @@
       <w:tr>
         <w:tc>
           <w:tcPr>
-            <w:tcW w:w="2254" w:type="dxa"/>
+            <w:tcW w:w="2213" w:type="dxa"/>
           </w:tcPr>
           <w:p>
             <w:pPr>
@@ -6072,33 +6781,75 @@
               <w:rPr>
                 <w:rFonts w:ascii="Footlight MT Light" w:hAnsi="Footlight MT Light"/>
               </w:rPr>
-              <w:t>ASJ  15. Mengonfigurasi Mail Server</w:t>
-            </w:r>
-          </w:p>
-          <w:p>
-            <w:pPr>
-              <w:rPr>
-                <w:rFonts w:ascii="Footlight MT Light" w:hAnsi="Footlight MT Light"/>
-              </w:rPr>
-            </w:pPr>
-            <w:r>
-              <w:rPr>
-                <w:rFonts w:ascii="Footlight MT Light" w:hAnsi="Footlight MT Light"/>
-              </w:rPr>
-              <w:t>ASJ 16. Mengevaluasi Mail Server</w:t>
-            </w:r>
-          </w:p>
-          <w:p>
-            <w:pPr>
-              <w:rPr>
-                <w:rFonts w:ascii="Footlight MT Light" w:hAnsi="Footlight MT Light"/>
+              <w:t xml:space="preserve">ASJ 13. Mengonfigurasi </w:t>
+            </w:r>
+            <w:proofErr w:type="spellStart"/>
+            <w:r>
+              <w:rPr>
+                <w:rFonts w:ascii="Footlight MT Light" w:hAnsi="Footlight MT Light"/>
+              </w:rPr>
+              <w:t>Database</w:t>
+            </w:r>
+            <w:proofErr w:type="spellEnd"/>
+            <w:r>
+              <w:rPr>
+                <w:rFonts w:ascii="Footlight MT Light" w:hAnsi="Footlight MT Light"/>
+              </w:rPr>
+              <w:t xml:space="preserve"> Server</w:t>
+            </w:r>
+          </w:p>
+          <w:p>
+            <w:pPr>
+              <w:rPr>
+                <w:rFonts w:ascii="Footlight MT Light" w:hAnsi="Footlight MT Light"/>
+                <w:lang w:val="en-US"/>
+              </w:rPr>
+            </w:pPr>
+            <w:r>
+              <w:rPr>
+                <w:rFonts w:ascii="Footlight MT Light" w:hAnsi="Footlight MT Light"/>
+              </w:rPr>
+              <w:t xml:space="preserve">ASJ 14. Mengevaluasi </w:t>
+            </w:r>
+            <w:proofErr w:type="spellStart"/>
+            <w:r>
+              <w:rPr>
+                <w:rFonts w:ascii="Footlight MT Light" w:hAnsi="Footlight MT Light"/>
+              </w:rPr>
+              <w:t>Database</w:t>
+            </w:r>
+            <w:proofErr w:type="spellEnd"/>
+            <w:r>
+              <w:rPr>
+                <w:rFonts w:ascii="Footlight MT Light" w:hAnsi="Footlight MT Light"/>
+              </w:rPr>
+              <w:t xml:space="preserve"> </w:t>
+            </w:r>
+            <w:r>
+              <w:rPr>
+                <w:rFonts w:ascii="Footlight MT Light" w:hAnsi="Footlight MT Light"/>
+                <w:lang w:val="en-US"/>
+              </w:rPr>
+              <w:t>Server</w:t>
+            </w:r>
+          </w:p>
+          <w:p>
+            <w:pPr>
+              <w:jc w:val="both"/>
+              <w:rPr>
+                <w:rFonts w:ascii="Footlight MT Light" w:hAnsi="Footlight MT Light"/>
+                <w:b/>
+                <w:bCs/>
+                <w:sz w:val="24"/>
+                <w:szCs w:val="24"/>
+                <w:lang w:val="en-US"/>
               </w:rPr>
             </w:pPr>
           </w:p>
         </w:tc>
         <w:tc>
           <w:tcPr>
-            <w:tcW w:w="2254" w:type="dxa"/>
+            <w:tcW w:w="2250" w:type="dxa"/>
           </w:tcPr>
           <w:p>
             <w:pPr>
@@ -6140,16 +6891,18 @@
               </w:rPr>
               <w:t xml:space="preserve">Menjelaskan konsep </w:t>
             </w:r>
-            <w:r>
-              <w:rPr>
-                <w:rFonts w:ascii="Footlight MT Light" w:hAnsi="Footlight MT Light"/>
-                <w:i/>
-                <w:iCs/>
-                <w:sz w:val="24"/>
-                <w:szCs w:val="24"/>
-              </w:rPr>
-              <w:t>Mail</w:t>
-            </w:r>
+            <w:proofErr w:type="spellStart"/>
+            <w:r>
+              <w:rPr>
+                <w:rFonts w:ascii="Footlight MT Light" w:hAnsi="Footlight MT Light"/>
+                <w:i/>
+                <w:iCs/>
+                <w:sz w:val="24"/>
+                <w:szCs w:val="24"/>
+              </w:rPr>
+              <w:t>Database</w:t>
+            </w:r>
+            <w:proofErr w:type="spellEnd"/>
             <w:r>
               <w:rPr>
                 <w:rFonts w:ascii="Footlight MT Light" w:hAnsi="Footlight MT Light"/>
@@ -6181,16 +6934,18 @@
               </w:rPr>
               <w:t xml:space="preserve">Menentukan cara konfigurasi </w:t>
             </w:r>
-            <w:r>
-              <w:rPr>
-                <w:rFonts w:ascii="Footlight MT Light" w:hAnsi="Footlight MT Light"/>
-                <w:i/>
-                <w:iCs/>
-                <w:sz w:val="24"/>
-                <w:szCs w:val="24"/>
-              </w:rPr>
-              <w:t>Mail</w:t>
-            </w:r>
+            <w:proofErr w:type="spellStart"/>
+            <w:r>
+              <w:rPr>
+                <w:rFonts w:ascii="Footlight MT Light" w:hAnsi="Footlight MT Light"/>
+                <w:i/>
+                <w:iCs/>
+                <w:sz w:val="24"/>
+                <w:szCs w:val="24"/>
+              </w:rPr>
+              <w:t>Database</w:t>
+            </w:r>
+            <w:proofErr w:type="spellEnd"/>
             <w:r>
               <w:rPr>
                 <w:rFonts w:ascii="Footlight MT Light" w:hAnsi="Footlight MT Light"/>
@@ -6220,19 +6975,20 @@
                 <w:sz w:val="24"/>
                 <w:szCs w:val="24"/>
               </w:rPr>
-              <w:lastRenderedPageBreak/>
               <w:t xml:space="preserve">Melakukan konfigurasi </w:t>
             </w:r>
-            <w:r>
-              <w:rPr>
-                <w:rFonts w:ascii="Footlight MT Light" w:hAnsi="Footlight MT Light"/>
-                <w:i/>
-                <w:iCs/>
-                <w:sz w:val="24"/>
-                <w:szCs w:val="24"/>
-              </w:rPr>
-              <w:t>Mail</w:t>
-            </w:r>
+            <w:proofErr w:type="spellStart"/>
+            <w:r>
+              <w:rPr>
+                <w:rFonts w:ascii="Footlight MT Light" w:hAnsi="Footlight MT Light"/>
+                <w:i/>
+                <w:iCs/>
+                <w:sz w:val="24"/>
+                <w:szCs w:val="24"/>
+              </w:rPr>
+              <w:t>Database</w:t>
+            </w:r>
+            <w:proofErr w:type="spellEnd"/>
             <w:r>
               <w:rPr>
                 <w:rFonts w:ascii="Footlight MT Light" w:hAnsi="Footlight MT Light"/>
@@ -6264,16 +7020,18 @@
               </w:rPr>
               <w:t xml:space="preserve">Menguji hasil konfigurasi </w:t>
             </w:r>
-            <w:r>
-              <w:rPr>
-                <w:rFonts w:ascii="Footlight MT Light" w:hAnsi="Footlight MT Light"/>
-                <w:i/>
-                <w:iCs/>
-                <w:sz w:val="24"/>
-                <w:szCs w:val="24"/>
-              </w:rPr>
-              <w:t>Mail</w:t>
-            </w:r>
+            <w:proofErr w:type="spellStart"/>
+            <w:r>
+              <w:rPr>
+                <w:rFonts w:ascii="Footlight MT Light" w:hAnsi="Footlight MT Light"/>
+                <w:i/>
+                <w:iCs/>
+                <w:sz w:val="24"/>
+                <w:szCs w:val="24"/>
+              </w:rPr>
+              <w:t>Database</w:t>
+            </w:r>
+            <w:proofErr w:type="spellEnd"/>
             <w:r>
               <w:rPr>
                 <w:rFonts w:ascii="Footlight MT Light" w:hAnsi="Footlight MT Light"/>
@@ -6352,34 +7110,35 @@
         </w:tc>
         <w:tc>
           <w:tcPr>
-            <w:tcW w:w="2254" w:type="dxa"/>
+            <w:tcW w:w="2359" w:type="dxa"/>
           </w:tcPr>
           <w:p>
             <w:pPr>
               <w:pStyle w:val="ListParagraph"/>
               <w:numPr>
                 <w:ilvl w:val="0"/>
-                <w:numId w:val="10"/>
-              </w:numPr>
-              <w:jc w:val="both"/>
-              <w:rPr>
-                <w:rFonts w:ascii="Footlight MT Light" w:hAnsi="Footlight MT Light"/>
-                <w:sz w:val="24"/>
-                <w:szCs w:val="24"/>
-                <w:lang w:val="en-US"/>
-              </w:rPr>
-            </w:pPr>
-            <w:r>
-              <w:rPr>
-                <w:rFonts w:ascii="Footlight MT Light" w:hAnsi="Footlight MT Light"/>
-                <w:i/>
-                <w:iCs/>
-                <w:sz w:val="24"/>
-                <w:szCs w:val="24"/>
-              </w:rPr>
-              <w:lastRenderedPageBreak/>
-              <w:t>Mail</w:t>
-            </w:r>
+                <w:numId w:val="11"/>
+              </w:numPr>
+              <w:jc w:val="both"/>
+              <w:rPr>
+                <w:rFonts w:ascii="Footlight MT Light" w:hAnsi="Footlight MT Light"/>
+                <w:sz w:val="24"/>
+                <w:szCs w:val="24"/>
+                <w:lang w:val="en-US"/>
+              </w:rPr>
+            </w:pPr>
+            <w:proofErr w:type="spellStart"/>
+            <w:r>
+              <w:rPr>
+                <w:rFonts w:ascii="Footlight MT Light" w:hAnsi="Footlight MT Light"/>
+                <w:i/>
+                <w:iCs/>
+                <w:sz w:val="24"/>
+                <w:szCs w:val="24"/>
+              </w:rPr>
+              <w:t>Database</w:t>
+            </w:r>
+            <w:proofErr w:type="spellEnd"/>
             <w:r>
               <w:rPr>
                 <w:rFonts w:ascii="Footlight MT Light" w:hAnsi="Footlight MT Light"/>
@@ -6394,7 +7153,7 @@
               <w:pStyle w:val="ListParagraph"/>
               <w:numPr>
                 <w:ilvl w:val="0"/>
-                <w:numId w:val="10"/>
+                <w:numId w:val="11"/>
               </w:numPr>
               <w:jc w:val="both"/>
               <w:rPr>
@@ -6412,16 +7171,18 @@
               </w:rPr>
               <w:t xml:space="preserve">Prinsip dan cara kerja </w:t>
             </w:r>
-            <w:r>
-              <w:rPr>
-                <w:rFonts w:ascii="Footlight MT Light" w:hAnsi="Footlight MT Light"/>
-                <w:i/>
-                <w:iCs/>
-                <w:sz w:val="24"/>
-                <w:szCs w:val="24"/>
-              </w:rPr>
-              <w:t>Mail</w:t>
-            </w:r>
+            <w:proofErr w:type="spellStart"/>
+            <w:r>
+              <w:rPr>
+                <w:rFonts w:ascii="Footlight MT Light" w:hAnsi="Footlight MT Light"/>
+                <w:i/>
+                <w:iCs/>
+                <w:sz w:val="24"/>
+                <w:szCs w:val="24"/>
+              </w:rPr>
+              <w:t>Database</w:t>
+            </w:r>
+            <w:proofErr w:type="spellEnd"/>
             <w:r>
               <w:rPr>
                 <w:rFonts w:ascii="Footlight MT Light" w:hAnsi="Footlight MT Light"/>
@@ -6436,308 +7197,137 @@
               <w:pStyle w:val="ListParagraph"/>
               <w:numPr>
                 <w:ilvl w:val="0"/>
-                <w:numId w:val="10"/>
-              </w:numPr>
-              <w:jc w:val="both"/>
-              <w:rPr>
-                <w:rFonts w:ascii="Footlight MT Light" w:hAnsi="Footlight MT Light"/>
-                <w:i/>
-                <w:iCs/>
-                <w:sz w:val="24"/>
-                <w:szCs w:val="24"/>
-                <w:lang w:val="en-US"/>
-              </w:rPr>
-            </w:pPr>
-            <w:r>
-              <w:rPr>
-                <w:rFonts w:ascii="Footlight MT Light" w:hAnsi="Footlight MT Light"/>
-                <w:i/>
-                <w:iCs/>
-                <w:sz w:val="24"/>
-                <w:szCs w:val="24"/>
-              </w:rPr>
-              <w:t>SMTP</w:t>
-            </w:r>
-          </w:p>
-          <w:p>
-            <w:pPr>
-              <w:pStyle w:val="ListParagraph"/>
-              <w:numPr>
-                <w:ilvl w:val="0"/>
-                <w:numId w:val="10"/>
-              </w:numPr>
-              <w:jc w:val="both"/>
-              <w:rPr>
-                <w:rFonts w:ascii="Footlight MT Light" w:hAnsi="Footlight MT Light"/>
-                <w:i/>
-                <w:iCs/>
-                <w:sz w:val="24"/>
-                <w:szCs w:val="24"/>
-                <w:lang w:val="en-US"/>
-              </w:rPr>
-            </w:pPr>
-            <w:r>
-              <w:rPr>
-                <w:rFonts w:ascii="Footlight MT Light" w:hAnsi="Footlight MT Light"/>
-                <w:i/>
-                <w:iCs/>
-                <w:sz w:val="24"/>
-                <w:szCs w:val="24"/>
-              </w:rPr>
-              <w:t>Postfix</w:t>
-            </w:r>
-          </w:p>
-          <w:p>
-            <w:pPr>
-              <w:pStyle w:val="ListParagraph"/>
-              <w:numPr>
-                <w:ilvl w:val="0"/>
-                <w:numId w:val="10"/>
-              </w:numPr>
-              <w:jc w:val="both"/>
-              <w:rPr>
-                <w:rFonts w:ascii="Footlight MT Light" w:hAnsi="Footlight MT Light"/>
-                <w:i/>
-                <w:iCs/>
-                <w:sz w:val="24"/>
-                <w:szCs w:val="24"/>
-                <w:lang w:val="en-US"/>
-              </w:rPr>
-            </w:pPr>
-            <w:r>
-              <w:rPr>
-                <w:rFonts w:ascii="Footlight MT Light" w:hAnsi="Footlight MT Light"/>
-                <w:i/>
-                <w:iCs/>
-                <w:sz w:val="24"/>
-                <w:szCs w:val="24"/>
-              </w:rPr>
-              <w:t>POP3</w:t>
-            </w:r>
-          </w:p>
-          <w:p>
-            <w:pPr>
-              <w:pStyle w:val="ListParagraph"/>
-              <w:numPr>
-                <w:ilvl w:val="0"/>
-                <w:numId w:val="10"/>
-              </w:numPr>
-              <w:jc w:val="both"/>
-              <w:rPr>
-                <w:rFonts w:ascii="Footlight MT Light" w:hAnsi="Footlight MT Light"/>
-                <w:i/>
-                <w:iCs/>
-                <w:sz w:val="24"/>
-                <w:szCs w:val="24"/>
-                <w:lang w:val="en-US"/>
-              </w:rPr>
-            </w:pPr>
-            <w:r>
-              <w:rPr>
-                <w:rFonts w:ascii="Footlight MT Light" w:hAnsi="Footlight MT Light"/>
-                <w:i/>
-                <w:iCs/>
-                <w:sz w:val="24"/>
-                <w:szCs w:val="24"/>
-              </w:rPr>
-              <w:t>Dovecot</w:t>
-            </w:r>
-          </w:p>
-          <w:p>
-            <w:pPr>
-              <w:pStyle w:val="ListParagraph"/>
-              <w:numPr>
-                <w:ilvl w:val="0"/>
-                <w:numId w:val="10"/>
-              </w:numPr>
-              <w:jc w:val="both"/>
-              <w:rPr>
-                <w:rFonts w:ascii="Footlight MT Light" w:hAnsi="Footlight MT Light"/>
-                <w:sz w:val="24"/>
-                <w:szCs w:val="24"/>
-                <w:lang w:val="en-US"/>
-              </w:rPr>
-            </w:pPr>
-            <w:r>
-              <w:rPr>
-                <w:rFonts w:ascii="Footlight MT Light" w:hAnsi="Footlight MT Light"/>
-                <w:sz w:val="24"/>
-                <w:szCs w:val="24"/>
-              </w:rPr>
-              <w:lastRenderedPageBreak/>
-              <w:t>Otentikasi SASL dengan TLS</w:t>
-            </w:r>
-          </w:p>
-          <w:p>
-            <w:pPr>
-              <w:pStyle w:val="ListParagraph"/>
-              <w:numPr>
-                <w:ilvl w:val="0"/>
-                <w:numId w:val="10"/>
-              </w:numPr>
-              <w:jc w:val="both"/>
-              <w:rPr>
-                <w:rFonts w:ascii="Footlight MT Light" w:hAnsi="Footlight MT Light"/>
-                <w:i/>
-                <w:iCs/>
-                <w:sz w:val="24"/>
-                <w:szCs w:val="24"/>
-                <w:lang w:val="en-US"/>
-              </w:rPr>
-            </w:pPr>
-            <w:r>
-              <w:rPr>
-                <w:rFonts w:ascii="Footlight MT Light" w:hAnsi="Footlight MT Light"/>
-                <w:i/>
-                <w:iCs/>
-                <w:sz w:val="24"/>
-                <w:szCs w:val="24"/>
-              </w:rPr>
-              <w:t>Squirrelmail</w:t>
-            </w:r>
-          </w:p>
-          <w:p>
-            <w:pPr>
-              <w:pStyle w:val="ListParagraph"/>
-              <w:numPr>
-                <w:ilvl w:val="0"/>
-                <w:numId w:val="10"/>
-              </w:numPr>
-              <w:jc w:val="both"/>
-              <w:rPr>
-                <w:rFonts w:ascii="Footlight MT Light" w:hAnsi="Footlight MT Light"/>
-                <w:i/>
-                <w:iCs/>
-                <w:sz w:val="24"/>
-                <w:szCs w:val="24"/>
-                <w:lang w:val="en-US"/>
-              </w:rPr>
-            </w:pPr>
-            <w:r>
-              <w:rPr>
-                <w:rFonts w:ascii="Footlight MT Light" w:hAnsi="Footlight MT Light"/>
-                <w:i/>
-                <w:iCs/>
-                <w:sz w:val="24"/>
-                <w:szCs w:val="24"/>
-              </w:rPr>
-              <w:t>Antivirus</w:t>
-            </w:r>
-          </w:p>
-          <w:p>
-            <w:pPr>
-              <w:pStyle w:val="ListParagraph"/>
-              <w:numPr>
-                <w:ilvl w:val="0"/>
-                <w:numId w:val="10"/>
-              </w:numPr>
-              <w:jc w:val="both"/>
-              <w:rPr>
-                <w:rFonts w:ascii="Footlight MT Light" w:hAnsi="Footlight MT Light"/>
-                <w:i/>
-                <w:iCs/>
-                <w:sz w:val="24"/>
-                <w:szCs w:val="24"/>
-                <w:lang w:val="en-US"/>
-              </w:rPr>
-            </w:pPr>
-            <w:r>
-              <w:rPr>
-                <w:rFonts w:ascii="Footlight MT Light" w:hAnsi="Footlight MT Light"/>
-                <w:i/>
-                <w:iCs/>
-                <w:sz w:val="24"/>
-                <w:szCs w:val="24"/>
-              </w:rPr>
-              <w:t>Antispam</w:t>
-            </w:r>
-          </w:p>
-          <w:p>
-            <w:pPr>
-              <w:pStyle w:val="ListParagraph"/>
-              <w:numPr>
-                <w:ilvl w:val="0"/>
-                <w:numId w:val="10"/>
-              </w:numPr>
-              <w:jc w:val="both"/>
-              <w:rPr>
-                <w:rFonts w:ascii="Footlight MT Light" w:hAnsi="Footlight MT Light"/>
-                <w:i/>
-                <w:iCs/>
-                <w:sz w:val="24"/>
-                <w:szCs w:val="24"/>
-                <w:lang w:val="en-US"/>
-              </w:rPr>
-            </w:pPr>
-            <w:r>
-              <w:rPr>
-                <w:rFonts w:ascii="Footlight MT Light" w:hAnsi="Footlight MT Light"/>
-                <w:i/>
-                <w:iCs/>
-                <w:sz w:val="24"/>
-                <w:szCs w:val="24"/>
-              </w:rPr>
-              <w:t>DomainKey</w:t>
-            </w:r>
-          </w:p>
-          <w:p>
-            <w:pPr>
-              <w:pStyle w:val="ListParagraph"/>
-              <w:numPr>
-                <w:ilvl w:val="0"/>
-                <w:numId w:val="10"/>
-              </w:numPr>
-              <w:jc w:val="both"/>
-              <w:rPr>
-                <w:rFonts w:ascii="Footlight MT Light" w:hAnsi="Footlight MT Light"/>
-                <w:sz w:val="24"/>
-                <w:szCs w:val="24"/>
-                <w:lang w:val="en-US"/>
-              </w:rPr>
-            </w:pPr>
-            <w:r>
-              <w:rPr>
-                <w:rFonts w:ascii="Footlight MT Light" w:hAnsi="Footlight MT Light"/>
-                <w:sz w:val="24"/>
-                <w:szCs w:val="24"/>
-              </w:rPr>
-              <w:t>DKIM</w:t>
-            </w:r>
-          </w:p>
-          <w:p>
-            <w:pPr>
-              <w:pStyle w:val="ListParagraph"/>
-              <w:numPr>
-                <w:ilvl w:val="0"/>
-                <w:numId w:val="10"/>
-              </w:numPr>
-              <w:jc w:val="both"/>
-              <w:rPr>
-                <w:rFonts w:ascii="Footlight MT Light" w:hAnsi="Footlight MT Light"/>
-                <w:sz w:val="24"/>
-                <w:szCs w:val="24"/>
-                <w:lang w:val="en-US"/>
-              </w:rPr>
-            </w:pPr>
-            <w:r>
-              <w:rPr>
-                <w:rFonts w:ascii="Footlight MT Light" w:hAnsi="Footlight MT Light"/>
-                <w:sz w:val="24"/>
-                <w:szCs w:val="24"/>
-              </w:rPr>
-              <w:t>Konfigurasi MX</w:t>
-            </w:r>
-          </w:p>
-          <w:p>
-            <w:pPr>
-              <w:pStyle w:val="ListParagraph"/>
-              <w:numPr>
-                <w:ilvl w:val="0"/>
-                <w:numId w:val="10"/>
-              </w:numPr>
-              <w:jc w:val="both"/>
-              <w:rPr>
-                <w:rFonts w:ascii="Footlight MT Light" w:hAnsi="Footlight MT Light"/>
+                <w:numId w:val="11"/>
+              </w:numPr>
+              <w:jc w:val="both"/>
+              <w:rPr>
+                <w:rFonts w:ascii="Footlight MT Light" w:hAnsi="Footlight MT Light"/>
+                <w:sz w:val="24"/>
+                <w:szCs w:val="24"/>
+                <w:lang w:val="en-US"/>
+              </w:rPr>
+            </w:pPr>
+            <w:proofErr w:type="spellStart"/>
+            <w:r>
+              <w:rPr>
+                <w:rFonts w:ascii="Footlight MT Light" w:hAnsi="Footlight MT Light"/>
+                <w:i/>
+                <w:iCs/>
+                <w:sz w:val="24"/>
+                <w:szCs w:val="24"/>
+              </w:rPr>
+              <w:t>MySQL</w:t>
+            </w:r>
+            <w:proofErr w:type="spellEnd"/>
+            <w:r>
+              <w:rPr>
+                <w:rFonts w:ascii="Footlight MT Light" w:hAnsi="Footlight MT Light"/>
+                <w:sz w:val="24"/>
+                <w:szCs w:val="24"/>
+              </w:rPr>
+              <w:t xml:space="preserve"> Server</w:t>
+            </w:r>
+          </w:p>
+          <w:p>
+            <w:pPr>
+              <w:pStyle w:val="ListParagraph"/>
+              <w:numPr>
+                <w:ilvl w:val="0"/>
+                <w:numId w:val="11"/>
+              </w:numPr>
+              <w:jc w:val="both"/>
+              <w:rPr>
+                <w:rFonts w:ascii="Footlight MT Light" w:hAnsi="Footlight MT Light"/>
+                <w:i/>
+                <w:iCs/>
+                <w:sz w:val="24"/>
+                <w:szCs w:val="24"/>
+                <w:lang w:val="en-US"/>
+              </w:rPr>
+            </w:pPr>
+            <w:proofErr w:type="spellStart"/>
+            <w:r>
+              <w:rPr>
+                <w:rFonts w:ascii="Footlight MT Light" w:hAnsi="Footlight MT Light"/>
+                <w:i/>
+                <w:iCs/>
+                <w:sz w:val="24"/>
+                <w:szCs w:val="24"/>
+              </w:rPr>
+              <w:t>MariaDB</w:t>
+            </w:r>
+            <w:proofErr w:type="spellEnd"/>
+          </w:p>
+          <w:p>
+            <w:pPr>
+              <w:pStyle w:val="ListParagraph"/>
+              <w:numPr>
+                <w:ilvl w:val="0"/>
+                <w:numId w:val="11"/>
+              </w:numPr>
+              <w:jc w:val="both"/>
+              <w:rPr>
+                <w:rFonts w:ascii="Footlight MT Light" w:hAnsi="Footlight MT Light"/>
+                <w:i/>
+                <w:iCs/>
+                <w:sz w:val="24"/>
+                <w:szCs w:val="24"/>
+                <w:lang w:val="en-US"/>
+              </w:rPr>
+            </w:pPr>
+            <w:proofErr w:type="spellStart"/>
+            <w:r>
+              <w:rPr>
+                <w:rFonts w:ascii="Footlight MT Light" w:hAnsi="Footlight MT Light"/>
+                <w:i/>
+                <w:iCs/>
+                <w:sz w:val="24"/>
+                <w:szCs w:val="24"/>
+              </w:rPr>
+              <w:t>PostgreSQL</w:t>
+            </w:r>
+            <w:proofErr w:type="spellEnd"/>
+          </w:p>
+          <w:p>
+            <w:pPr>
+              <w:pStyle w:val="ListParagraph"/>
+              <w:numPr>
+                <w:ilvl w:val="0"/>
+                <w:numId w:val="11"/>
+              </w:numPr>
+              <w:jc w:val="both"/>
+              <w:rPr>
+                <w:rFonts w:ascii="Footlight MT Light" w:hAnsi="Footlight MT Light"/>
+                <w:i/>
+                <w:iCs/>
+                <w:sz w:val="24"/>
+                <w:szCs w:val="24"/>
+                <w:lang w:val="en-US"/>
+              </w:rPr>
+            </w:pPr>
+            <w:r>
+              <w:rPr>
+                <w:rFonts w:ascii="Footlight MT Light" w:hAnsi="Footlight MT Light"/>
+                <w:i/>
+                <w:iCs/>
+                <w:sz w:val="24"/>
+                <w:szCs w:val="24"/>
+              </w:rPr>
+              <w:t>MSSQL</w:t>
+            </w:r>
+          </w:p>
+          <w:p>
+            <w:pPr>
+              <w:pStyle w:val="ListParagraph"/>
+              <w:numPr>
+                <w:ilvl w:val="0"/>
+                <w:numId w:val="11"/>
+              </w:numPr>
+              <w:jc w:val="both"/>
+              <w:rPr>
+                <w:rFonts w:ascii="Footlight MT Light" w:hAnsi="Footlight MT Light"/>
+                <w:i/>
+                <w:iCs/>
                 <w:sz w:val="24"/>
                 <w:szCs w:val="24"/>
                 <w:lang w:val="en-US"/>
@@ -6751,16 +7341,18 @@
               </w:rPr>
               <w:t xml:space="preserve">Konfigurasi </w:t>
             </w:r>
-            <w:r>
-              <w:rPr>
-                <w:rFonts w:ascii="Footlight MT Light" w:hAnsi="Footlight MT Light"/>
-                <w:i/>
-                <w:iCs/>
-                <w:sz w:val="24"/>
-                <w:szCs w:val="24"/>
-              </w:rPr>
-              <w:t>Mail</w:t>
-            </w:r>
+            <w:proofErr w:type="spellStart"/>
+            <w:r>
+              <w:rPr>
+                <w:rFonts w:ascii="Footlight MT Light" w:hAnsi="Footlight MT Light"/>
+                <w:i/>
+                <w:iCs/>
+                <w:sz w:val="24"/>
+                <w:szCs w:val="24"/>
+              </w:rPr>
+              <w:t>Database</w:t>
+            </w:r>
+            <w:proofErr w:type="spellEnd"/>
             <w:r>
               <w:rPr>
                 <w:rFonts w:ascii="Footlight MT Light" w:hAnsi="Footlight MT Light"/>
@@ -6773,7 +7365,7 @@
         </w:tc>
         <w:tc>
           <w:tcPr>
-            <w:tcW w:w="2254" w:type="dxa"/>
+            <w:tcW w:w="2194" w:type="dxa"/>
           </w:tcPr>
           <w:p>
             <w:pPr>
@@ -6790,7 +7382,6 @@
                 <w:sz w:val="24"/>
                 <w:szCs w:val="24"/>
               </w:rPr>
-              <w:lastRenderedPageBreak/>
               <w:t>6 JP</w:t>
             </w:r>
           </w:p>
@@ -6799,18 +7390,20 @@
               <w:jc w:val="both"/>
               <w:rPr>
                 <w:rFonts w:ascii="Footlight MT Light" w:hAnsi="Footlight MT Light"/>
-                <w:sz w:val="24"/>
-                <w:szCs w:val="24"/>
-                <w:lang w:val="en-US"/>
-              </w:rPr>
-            </w:pPr>
-            <w:r>
-              <w:rPr>
-                <w:rFonts w:ascii="Footlight MT Light" w:hAnsi="Footlight MT Light"/>
-                <w:sz w:val="24"/>
-                <w:szCs w:val="24"/>
-              </w:rPr>
-              <w:t>(4 Pertemuan)</w:t>
+                <w:b/>
+                <w:bCs/>
+                <w:sz w:val="24"/>
+                <w:szCs w:val="24"/>
+                <w:lang w:val="en-US"/>
+              </w:rPr>
+            </w:pPr>
+            <w:r>
+              <w:rPr>
+                <w:rFonts w:ascii="Footlight MT Light" w:hAnsi="Footlight MT Light"/>
+                <w:sz w:val="24"/>
+                <w:szCs w:val="24"/>
+              </w:rPr>
+              <w:t>(2 Pertemuan)</w:t>
             </w:r>
           </w:p>
         </w:tc>
@@ -6818,7 +7411,7 @@
       <w:tr>
         <w:tc>
           <w:tcPr>
-            <w:tcW w:w="2254" w:type="dxa"/>
+            <w:tcW w:w="2213" w:type="dxa"/>
           </w:tcPr>
           <w:p>
             <w:pPr>
@@ -6830,33 +7423,40 @@
               <w:rPr>
                 <w:rFonts w:ascii="Footlight MT Light" w:hAnsi="Footlight MT Light"/>
               </w:rPr>
-              <w:t>ASJ 17. Mengonfigurasi Control Panel Hosting</w:t>
-            </w:r>
-          </w:p>
-          <w:p>
-            <w:pPr>
-              <w:rPr>
-                <w:rFonts w:ascii="Footlight MT Light" w:hAnsi="Footlight MT Light"/>
-              </w:rPr>
-            </w:pPr>
-            <w:r>
-              <w:rPr>
-                <w:rFonts w:ascii="Footlight MT Light" w:hAnsi="Footlight MT Light"/>
-              </w:rPr>
-              <w:t>ASJ 18. Mengevaluasi Control Panel Hosting</w:t>
-            </w:r>
-          </w:p>
-          <w:p>
-            <w:pPr>
-              <w:rPr>
-                <w:rFonts w:ascii="Footlight MT Light" w:hAnsi="Footlight MT Light"/>
+              <w:lastRenderedPageBreak/>
+              <w:t>ASJ  15. Mengonfigurasi Mail Server</w:t>
+            </w:r>
+          </w:p>
+          <w:p>
+            <w:pPr>
+              <w:rPr>
+                <w:rFonts w:ascii="Footlight MT Light" w:hAnsi="Footlight MT Light"/>
+              </w:rPr>
+            </w:pPr>
+            <w:r>
+              <w:rPr>
+                <w:rFonts w:ascii="Footlight MT Light" w:hAnsi="Footlight MT Light"/>
+              </w:rPr>
+              <w:t>ASJ 16. Mengevaluasi Mail Server</w:t>
+            </w:r>
+          </w:p>
+          <w:p>
+            <w:pPr>
+              <w:jc w:val="both"/>
+              <w:rPr>
+                <w:rFonts w:ascii="Footlight MT Light" w:hAnsi="Footlight MT Light"/>
+                <w:b/>
+                <w:bCs/>
+                <w:sz w:val="24"/>
+                <w:szCs w:val="24"/>
+                <w:lang w:val="en-US"/>
               </w:rPr>
             </w:pPr>
           </w:p>
         </w:tc>
         <w:tc>
           <w:tcPr>
-            <w:tcW w:w="2254" w:type="dxa"/>
+            <w:tcW w:w="2250" w:type="dxa"/>
           </w:tcPr>
           <w:p>
             <w:pPr>
@@ -6906,43 +7506,15 @@
                 <w:sz w:val="24"/>
                 <w:szCs w:val="24"/>
               </w:rPr>
-              <w:t>Control</w:t>
-            </w:r>
-            <w:r>
-              <w:rPr>
-                <w:rFonts w:ascii="Footlight MT Light" w:hAnsi="Footlight MT Light"/>
-                <w:sz w:val="24"/>
-                <w:szCs w:val="24"/>
-              </w:rPr>
-              <w:t xml:space="preserve"> </w:t>
-            </w:r>
-            <w:r>
-              <w:rPr>
-                <w:rFonts w:ascii="Footlight MT Light" w:hAnsi="Footlight MT Light"/>
-                <w:i/>
-                <w:iCs/>
-                <w:sz w:val="24"/>
-                <w:szCs w:val="24"/>
-              </w:rPr>
-              <w:t>Panel</w:t>
-            </w:r>
-            <w:r>
-              <w:rPr>
-                <w:rFonts w:ascii="Footlight MT Light" w:hAnsi="Footlight MT Light"/>
-                <w:sz w:val="24"/>
-                <w:szCs w:val="24"/>
-              </w:rPr>
-              <w:t xml:space="preserve"> </w:t>
-            </w:r>
-            <w:r>
-              <w:rPr>
-                <w:rFonts w:ascii="Footlight MT Light" w:hAnsi="Footlight MT Light"/>
-                <w:i/>
-                <w:iCs/>
-                <w:sz w:val="24"/>
-                <w:szCs w:val="24"/>
-              </w:rPr>
-              <w:t>Hosting</w:t>
+              <w:t>Mail</w:t>
+            </w:r>
+            <w:r>
+              <w:rPr>
+                <w:rFonts w:ascii="Footlight MT Light" w:hAnsi="Footlight MT Light"/>
+                <w:sz w:val="24"/>
+                <w:szCs w:val="24"/>
+              </w:rPr>
+              <w:t xml:space="preserve"> Server</w:t>
             </w:r>
           </w:p>
           <w:p>
@@ -6975,43 +7547,15 @@
                 <w:sz w:val="24"/>
                 <w:szCs w:val="24"/>
               </w:rPr>
-              <w:t>Control</w:t>
-            </w:r>
-            <w:r>
-              <w:rPr>
-                <w:rFonts w:ascii="Footlight MT Light" w:hAnsi="Footlight MT Light"/>
-                <w:sz w:val="24"/>
-                <w:szCs w:val="24"/>
-              </w:rPr>
-              <w:t xml:space="preserve"> </w:t>
-            </w:r>
-            <w:r>
-              <w:rPr>
-                <w:rFonts w:ascii="Footlight MT Light" w:hAnsi="Footlight MT Light"/>
-                <w:i/>
-                <w:iCs/>
-                <w:sz w:val="24"/>
-                <w:szCs w:val="24"/>
-              </w:rPr>
-              <w:t>Panel</w:t>
-            </w:r>
-            <w:r>
-              <w:rPr>
-                <w:rFonts w:ascii="Footlight MT Light" w:hAnsi="Footlight MT Light"/>
-                <w:sz w:val="24"/>
-                <w:szCs w:val="24"/>
-              </w:rPr>
-              <w:t xml:space="preserve"> </w:t>
-            </w:r>
-            <w:r>
-              <w:rPr>
-                <w:rFonts w:ascii="Footlight MT Light" w:hAnsi="Footlight MT Light"/>
-                <w:i/>
-                <w:iCs/>
-                <w:sz w:val="24"/>
-                <w:szCs w:val="24"/>
-              </w:rPr>
-              <w:t>Hosting</w:t>
+              <w:t>Mail</w:t>
+            </w:r>
+            <w:r>
+              <w:rPr>
+                <w:rFonts w:ascii="Footlight MT Light" w:hAnsi="Footlight MT Light"/>
+                <w:sz w:val="24"/>
+                <w:szCs w:val="24"/>
+              </w:rPr>
+              <w:t xml:space="preserve"> Server</w:t>
             </w:r>
           </w:p>
           <w:p>
@@ -7044,43 +7588,15 @@
                 <w:sz w:val="24"/>
                 <w:szCs w:val="24"/>
               </w:rPr>
-              <w:t>Control</w:t>
-            </w:r>
-            <w:r>
-              <w:rPr>
-                <w:rFonts w:ascii="Footlight MT Light" w:hAnsi="Footlight MT Light"/>
-                <w:sz w:val="24"/>
-                <w:szCs w:val="24"/>
-              </w:rPr>
-              <w:t xml:space="preserve"> </w:t>
-            </w:r>
-            <w:r>
-              <w:rPr>
-                <w:rFonts w:ascii="Footlight MT Light" w:hAnsi="Footlight MT Light"/>
-                <w:i/>
-                <w:iCs/>
-                <w:sz w:val="24"/>
-                <w:szCs w:val="24"/>
-              </w:rPr>
-              <w:t>Panel</w:t>
-            </w:r>
-            <w:r>
-              <w:rPr>
-                <w:rFonts w:ascii="Footlight MT Light" w:hAnsi="Footlight MT Light"/>
-                <w:sz w:val="24"/>
-                <w:szCs w:val="24"/>
-              </w:rPr>
-              <w:t xml:space="preserve"> </w:t>
-            </w:r>
-            <w:r>
-              <w:rPr>
-                <w:rFonts w:ascii="Footlight MT Light" w:hAnsi="Footlight MT Light"/>
-                <w:i/>
-                <w:iCs/>
-                <w:sz w:val="24"/>
-                <w:szCs w:val="24"/>
-              </w:rPr>
-              <w:t>Hosting</w:t>
+              <w:t>Mail</w:t>
+            </w:r>
+            <w:r>
+              <w:rPr>
+                <w:rFonts w:ascii="Footlight MT Light" w:hAnsi="Footlight MT Light"/>
+                <w:sz w:val="24"/>
+                <w:szCs w:val="24"/>
+              </w:rPr>
+              <w:t xml:space="preserve"> Server</w:t>
             </w:r>
           </w:p>
           <w:p>
@@ -7113,43 +7629,15 @@
                 <w:sz w:val="24"/>
                 <w:szCs w:val="24"/>
               </w:rPr>
-              <w:t>Control</w:t>
-            </w:r>
-            <w:r>
-              <w:rPr>
-                <w:rFonts w:ascii="Footlight MT Light" w:hAnsi="Footlight MT Light"/>
-                <w:sz w:val="24"/>
-                <w:szCs w:val="24"/>
-              </w:rPr>
-              <w:t xml:space="preserve"> </w:t>
-            </w:r>
-            <w:r>
-              <w:rPr>
-                <w:rFonts w:ascii="Footlight MT Light" w:hAnsi="Footlight MT Light"/>
-                <w:i/>
-                <w:iCs/>
-                <w:sz w:val="24"/>
-                <w:szCs w:val="24"/>
-              </w:rPr>
-              <w:t>Panel</w:t>
-            </w:r>
-            <w:r>
-              <w:rPr>
-                <w:rFonts w:ascii="Footlight MT Light" w:hAnsi="Footlight MT Light"/>
-                <w:sz w:val="24"/>
-                <w:szCs w:val="24"/>
-              </w:rPr>
-              <w:t xml:space="preserve"> </w:t>
-            </w:r>
-            <w:r>
-              <w:rPr>
-                <w:rFonts w:ascii="Footlight MT Light" w:hAnsi="Footlight MT Light"/>
-                <w:i/>
-                <w:iCs/>
-                <w:sz w:val="24"/>
-                <w:szCs w:val="24"/>
-              </w:rPr>
-              <w:t>Hosting</w:t>
+              <w:t>Mail</w:t>
+            </w:r>
+            <w:r>
+              <w:rPr>
+                <w:rFonts w:ascii="Footlight MT Light" w:hAnsi="Footlight MT Light"/>
+                <w:sz w:val="24"/>
+                <w:szCs w:val="24"/>
+              </w:rPr>
+              <w:t xml:space="preserve"> Server</w:t>
             </w:r>
           </w:p>
           <w:p>
@@ -7221,7 +7709,7 @@
         </w:tc>
         <w:tc>
           <w:tcPr>
-            <w:tcW w:w="2254" w:type="dxa"/>
+            <w:tcW w:w="2359" w:type="dxa"/>
           </w:tcPr>
           <w:p>
             <w:pPr>
@@ -7246,43 +7734,15 @@
                 <w:sz w:val="24"/>
                 <w:szCs w:val="24"/>
               </w:rPr>
-              <w:t>Control</w:t>
-            </w:r>
-            <w:r>
-              <w:rPr>
-                <w:rFonts w:ascii="Footlight MT Light" w:hAnsi="Footlight MT Light"/>
-                <w:sz w:val="24"/>
-                <w:szCs w:val="24"/>
-              </w:rPr>
-              <w:t xml:space="preserve"> </w:t>
-            </w:r>
-            <w:r>
-              <w:rPr>
-                <w:rFonts w:ascii="Footlight MT Light" w:hAnsi="Footlight MT Light"/>
-                <w:i/>
-                <w:iCs/>
-                <w:sz w:val="24"/>
-                <w:szCs w:val="24"/>
-              </w:rPr>
-              <w:t>Panel</w:t>
-            </w:r>
-            <w:r>
-              <w:rPr>
-                <w:rFonts w:ascii="Footlight MT Light" w:hAnsi="Footlight MT Light"/>
-                <w:sz w:val="24"/>
-                <w:szCs w:val="24"/>
-              </w:rPr>
-              <w:t xml:space="preserve"> </w:t>
-            </w:r>
-            <w:r>
-              <w:rPr>
-                <w:rFonts w:ascii="Footlight MT Light" w:hAnsi="Footlight MT Light"/>
-                <w:i/>
-                <w:iCs/>
-                <w:sz w:val="24"/>
-                <w:szCs w:val="24"/>
-              </w:rPr>
-              <w:t>Hosting</w:t>
+              <w:t>Mail</w:t>
+            </w:r>
+            <w:r>
+              <w:rPr>
+                <w:rFonts w:ascii="Footlight MT Light" w:hAnsi="Footlight MT Light"/>
+                <w:sz w:val="24"/>
+                <w:szCs w:val="24"/>
+              </w:rPr>
+              <w:t xml:space="preserve"> Server</w:t>
             </w:r>
           </w:p>
           <w:p>
@@ -7316,43 +7776,15 @@
                 <w:sz w:val="24"/>
                 <w:szCs w:val="24"/>
               </w:rPr>
-              <w:t>Control</w:t>
-            </w:r>
-            <w:r>
-              <w:rPr>
-                <w:rFonts w:ascii="Footlight MT Light" w:hAnsi="Footlight MT Light"/>
-                <w:sz w:val="24"/>
-                <w:szCs w:val="24"/>
-              </w:rPr>
-              <w:t xml:space="preserve"> </w:t>
-            </w:r>
-            <w:r>
-              <w:rPr>
-                <w:rFonts w:ascii="Footlight MT Light" w:hAnsi="Footlight MT Light"/>
-                <w:i/>
-                <w:iCs/>
-                <w:sz w:val="24"/>
-                <w:szCs w:val="24"/>
-              </w:rPr>
-              <w:t>Panel</w:t>
-            </w:r>
-            <w:r>
-              <w:rPr>
-                <w:rFonts w:ascii="Footlight MT Light" w:hAnsi="Footlight MT Light"/>
-                <w:sz w:val="24"/>
-                <w:szCs w:val="24"/>
-              </w:rPr>
-              <w:t xml:space="preserve"> </w:t>
-            </w:r>
-            <w:r>
-              <w:rPr>
-                <w:rFonts w:ascii="Footlight MT Light" w:hAnsi="Footlight MT Light"/>
-                <w:i/>
-                <w:iCs/>
-                <w:sz w:val="24"/>
-                <w:szCs w:val="24"/>
-              </w:rPr>
-              <w:t>Hosting</w:t>
+              <w:t>Mail</w:t>
+            </w:r>
+            <w:r>
+              <w:rPr>
+                <w:rFonts w:ascii="Footlight MT Light" w:hAnsi="Footlight MT Light"/>
+                <w:sz w:val="24"/>
+                <w:szCs w:val="24"/>
+              </w:rPr>
+              <w:t xml:space="preserve"> Server</w:t>
             </w:r>
           </w:p>
           <w:p>
@@ -7380,7 +7812,7 @@
                 <w:sz w:val="24"/>
                 <w:szCs w:val="24"/>
               </w:rPr>
-              <w:t>EHCP</w:t>
+              <w:t>SMTP</w:t>
             </w:r>
           </w:p>
           <w:p>
@@ -7400,16 +7832,18 @@
                 <w:lang w:val="en-US"/>
               </w:rPr>
             </w:pPr>
-            <w:r>
-              <w:rPr>
-                <w:rFonts w:ascii="Footlight MT Light" w:hAnsi="Footlight MT Light"/>
-                <w:i/>
-                <w:iCs/>
-                <w:sz w:val="24"/>
-                <w:szCs w:val="24"/>
-              </w:rPr>
-              <w:t>Cpanel</w:t>
-            </w:r>
+            <w:proofErr w:type="spellStart"/>
+            <w:r>
+              <w:rPr>
+                <w:rFonts w:ascii="Footlight MT Light" w:hAnsi="Footlight MT Light"/>
+                <w:i/>
+                <w:iCs/>
+                <w:sz w:val="24"/>
+                <w:szCs w:val="24"/>
+              </w:rPr>
+              <w:t>Postfix</w:t>
+            </w:r>
+            <w:proofErr w:type="spellEnd"/>
           </w:p>
           <w:p>
             <w:pPr>
@@ -7421,6 +7855,264 @@
               <w:jc w:val="both"/>
               <w:rPr>
                 <w:rFonts w:ascii="Footlight MT Light" w:hAnsi="Footlight MT Light"/>
+                <w:i/>
+                <w:iCs/>
+                <w:sz w:val="24"/>
+                <w:szCs w:val="24"/>
+                <w:lang w:val="en-US"/>
+              </w:rPr>
+            </w:pPr>
+            <w:r>
+              <w:rPr>
+                <w:rFonts w:ascii="Footlight MT Light" w:hAnsi="Footlight MT Light"/>
+                <w:i/>
+                <w:iCs/>
+                <w:sz w:val="24"/>
+                <w:szCs w:val="24"/>
+              </w:rPr>
+              <w:t>POP3</w:t>
+            </w:r>
+          </w:p>
+          <w:p>
+            <w:pPr>
+              <w:pStyle w:val="ListParagraph"/>
+              <w:numPr>
+                <w:ilvl w:val="0"/>
+                <w:numId w:val="10"/>
+              </w:numPr>
+              <w:jc w:val="both"/>
+              <w:rPr>
+                <w:rFonts w:ascii="Footlight MT Light" w:hAnsi="Footlight MT Light"/>
+                <w:i/>
+                <w:iCs/>
+                <w:sz w:val="24"/>
+                <w:szCs w:val="24"/>
+                <w:lang w:val="en-US"/>
+              </w:rPr>
+            </w:pPr>
+            <w:proofErr w:type="spellStart"/>
+            <w:r>
+              <w:rPr>
+                <w:rFonts w:ascii="Footlight MT Light" w:hAnsi="Footlight MT Light"/>
+                <w:i/>
+                <w:iCs/>
+                <w:sz w:val="24"/>
+                <w:szCs w:val="24"/>
+              </w:rPr>
+              <w:t>Dovecot</w:t>
+            </w:r>
+            <w:proofErr w:type="spellEnd"/>
+          </w:p>
+          <w:p>
+            <w:pPr>
+              <w:pStyle w:val="ListParagraph"/>
+              <w:numPr>
+                <w:ilvl w:val="0"/>
+                <w:numId w:val="10"/>
+              </w:numPr>
+              <w:jc w:val="both"/>
+              <w:rPr>
+                <w:rFonts w:ascii="Footlight MT Light" w:hAnsi="Footlight MT Light"/>
+                <w:sz w:val="24"/>
+                <w:szCs w:val="24"/>
+                <w:lang w:val="en-US"/>
+              </w:rPr>
+            </w:pPr>
+            <w:proofErr w:type="spellStart"/>
+            <w:r>
+              <w:rPr>
+                <w:rFonts w:ascii="Footlight MT Light" w:hAnsi="Footlight MT Light"/>
+                <w:sz w:val="24"/>
+                <w:szCs w:val="24"/>
+              </w:rPr>
+              <w:t>Otentikasi</w:t>
+            </w:r>
+            <w:proofErr w:type="spellEnd"/>
+            <w:r>
+              <w:rPr>
+                <w:rFonts w:ascii="Footlight MT Light" w:hAnsi="Footlight MT Light"/>
+                <w:sz w:val="24"/>
+                <w:szCs w:val="24"/>
+              </w:rPr>
+              <w:t xml:space="preserve"> SASL dengan TLS</w:t>
+            </w:r>
+          </w:p>
+          <w:p>
+            <w:pPr>
+              <w:pStyle w:val="ListParagraph"/>
+              <w:numPr>
+                <w:ilvl w:val="0"/>
+                <w:numId w:val="10"/>
+              </w:numPr>
+              <w:jc w:val="both"/>
+              <w:rPr>
+                <w:rFonts w:ascii="Footlight MT Light" w:hAnsi="Footlight MT Light"/>
+                <w:i/>
+                <w:iCs/>
+                <w:sz w:val="24"/>
+                <w:szCs w:val="24"/>
+                <w:lang w:val="en-US"/>
+              </w:rPr>
+            </w:pPr>
+            <w:proofErr w:type="spellStart"/>
+            <w:r>
+              <w:rPr>
+                <w:rFonts w:ascii="Footlight MT Light" w:hAnsi="Footlight MT Light"/>
+                <w:i/>
+                <w:iCs/>
+                <w:sz w:val="24"/>
+                <w:szCs w:val="24"/>
+              </w:rPr>
+              <w:t>Squirrelmail</w:t>
+            </w:r>
+            <w:proofErr w:type="spellEnd"/>
+          </w:p>
+          <w:p>
+            <w:pPr>
+              <w:pStyle w:val="ListParagraph"/>
+              <w:numPr>
+                <w:ilvl w:val="0"/>
+                <w:numId w:val="10"/>
+              </w:numPr>
+              <w:jc w:val="both"/>
+              <w:rPr>
+                <w:rFonts w:ascii="Footlight MT Light" w:hAnsi="Footlight MT Light"/>
+                <w:i/>
+                <w:iCs/>
+                <w:sz w:val="24"/>
+                <w:szCs w:val="24"/>
+                <w:lang w:val="en-US"/>
+              </w:rPr>
+            </w:pPr>
+            <w:r>
+              <w:rPr>
+                <w:rFonts w:ascii="Footlight MT Light" w:hAnsi="Footlight MT Light"/>
+                <w:i/>
+                <w:iCs/>
+                <w:sz w:val="24"/>
+                <w:szCs w:val="24"/>
+              </w:rPr>
+              <w:t>Antivirus</w:t>
+            </w:r>
+          </w:p>
+          <w:p>
+            <w:pPr>
+              <w:pStyle w:val="ListParagraph"/>
+              <w:numPr>
+                <w:ilvl w:val="0"/>
+                <w:numId w:val="10"/>
+              </w:numPr>
+              <w:jc w:val="both"/>
+              <w:rPr>
+                <w:rFonts w:ascii="Footlight MT Light" w:hAnsi="Footlight MT Light"/>
+                <w:i/>
+                <w:iCs/>
+                <w:sz w:val="24"/>
+                <w:szCs w:val="24"/>
+                <w:lang w:val="en-US"/>
+              </w:rPr>
+            </w:pPr>
+            <w:proofErr w:type="spellStart"/>
+            <w:r>
+              <w:rPr>
+                <w:rFonts w:ascii="Footlight MT Light" w:hAnsi="Footlight MT Light"/>
+                <w:i/>
+                <w:iCs/>
+                <w:sz w:val="24"/>
+                <w:szCs w:val="24"/>
+              </w:rPr>
+              <w:t>Antispam</w:t>
+            </w:r>
+            <w:proofErr w:type="spellEnd"/>
+          </w:p>
+          <w:p>
+            <w:pPr>
+              <w:pStyle w:val="ListParagraph"/>
+              <w:numPr>
+                <w:ilvl w:val="0"/>
+                <w:numId w:val="10"/>
+              </w:numPr>
+              <w:jc w:val="both"/>
+              <w:rPr>
+                <w:rFonts w:ascii="Footlight MT Light" w:hAnsi="Footlight MT Light"/>
+                <w:i/>
+                <w:iCs/>
+                <w:sz w:val="24"/>
+                <w:szCs w:val="24"/>
+                <w:lang w:val="en-US"/>
+              </w:rPr>
+            </w:pPr>
+            <w:proofErr w:type="spellStart"/>
+            <w:r>
+              <w:rPr>
+                <w:rFonts w:ascii="Footlight MT Light" w:hAnsi="Footlight MT Light"/>
+                <w:i/>
+                <w:iCs/>
+                <w:sz w:val="24"/>
+                <w:szCs w:val="24"/>
+              </w:rPr>
+              <w:t>DomainKey</w:t>
+            </w:r>
+            <w:proofErr w:type="spellEnd"/>
+          </w:p>
+          <w:p>
+            <w:pPr>
+              <w:pStyle w:val="ListParagraph"/>
+              <w:numPr>
+                <w:ilvl w:val="0"/>
+                <w:numId w:val="10"/>
+              </w:numPr>
+              <w:jc w:val="both"/>
+              <w:rPr>
+                <w:rFonts w:ascii="Footlight MT Light" w:hAnsi="Footlight MT Light"/>
+                <w:sz w:val="24"/>
+                <w:szCs w:val="24"/>
+                <w:lang w:val="en-US"/>
+              </w:rPr>
+            </w:pPr>
+            <w:r>
+              <w:rPr>
+                <w:rFonts w:ascii="Footlight MT Light" w:hAnsi="Footlight MT Light"/>
+                <w:sz w:val="24"/>
+                <w:szCs w:val="24"/>
+              </w:rPr>
+              <w:t>DKIM</w:t>
+            </w:r>
+          </w:p>
+          <w:p>
+            <w:pPr>
+              <w:pStyle w:val="ListParagraph"/>
+              <w:numPr>
+                <w:ilvl w:val="0"/>
+                <w:numId w:val="10"/>
+              </w:numPr>
+              <w:jc w:val="both"/>
+              <w:rPr>
+                <w:rFonts w:ascii="Footlight MT Light" w:hAnsi="Footlight MT Light"/>
+                <w:sz w:val="24"/>
+                <w:szCs w:val="24"/>
+                <w:lang w:val="en-US"/>
+              </w:rPr>
+            </w:pPr>
+            <w:r>
+              <w:rPr>
+                <w:rFonts w:ascii="Footlight MT Light" w:hAnsi="Footlight MT Light"/>
+                <w:sz w:val="24"/>
+                <w:szCs w:val="24"/>
+              </w:rPr>
+              <w:t>Konfigurasi MX</w:t>
+            </w:r>
+          </w:p>
+          <w:p>
+            <w:pPr>
+              <w:pStyle w:val="ListParagraph"/>
+              <w:numPr>
+                <w:ilvl w:val="0"/>
+                <w:numId w:val="10"/>
+              </w:numPr>
+              <w:jc w:val="both"/>
+              <w:rPr>
+                <w:rFonts w:ascii="Footlight MT Light" w:hAnsi="Footlight MT Light"/>
                 <w:sz w:val="24"/>
                 <w:szCs w:val="24"/>
                 <w:lang w:val="en-US"/>
@@ -7442,13 +8134,21 @@
                 <w:sz w:val="24"/>
                 <w:szCs w:val="24"/>
               </w:rPr>
-              <w:t>Cpanel</w:t>
+              <w:t>Mail</w:t>
+            </w:r>
+            <w:r>
+              <w:rPr>
+                <w:rFonts w:ascii="Footlight MT Light" w:hAnsi="Footlight MT Light"/>
+                <w:sz w:val="24"/>
+                <w:szCs w:val="24"/>
+              </w:rPr>
+              <w:t xml:space="preserve"> Server</w:t>
             </w:r>
           </w:p>
         </w:tc>
         <w:tc>
           <w:tcPr>
-            <w:tcW w:w="2254" w:type="dxa"/>
+            <w:tcW w:w="2194" w:type="dxa"/>
           </w:tcPr>
           <w:p>
             <w:pPr>
@@ -7473,18 +8173,37 @@
               <w:jc w:val="both"/>
               <w:rPr>
                 <w:rFonts w:ascii="Footlight MT Light" w:hAnsi="Footlight MT Light"/>
-                <w:sz w:val="24"/>
-                <w:szCs w:val="24"/>
-                <w:lang w:val="en-US"/>
-              </w:rPr>
-            </w:pPr>
-            <w:r>
-              <w:rPr>
-                <w:rFonts w:ascii="Footlight MT Light" w:hAnsi="Footlight MT Light"/>
-                <w:sz w:val="24"/>
-                <w:szCs w:val="24"/>
-              </w:rPr>
-              <w:t>(4 Pertemuan)</w:t>
+                <w:b/>
+                <w:bCs/>
+                <w:sz w:val="24"/>
+                <w:szCs w:val="24"/>
+                <w:lang w:val="en-US"/>
+              </w:rPr>
+            </w:pPr>
+            <w:r>
+              <w:rPr>
+                <w:rFonts w:ascii="Footlight MT Light" w:hAnsi="Footlight MT Light"/>
+                <w:sz w:val="24"/>
+                <w:szCs w:val="24"/>
+              </w:rPr>
+              <w:t>(</w:t>
+            </w:r>
+            <w:r>
+              <w:rPr>
+                <w:rFonts w:ascii="Footlight MT Light" w:hAnsi="Footlight MT Light"/>
+                <w:sz w:val="24"/>
+                <w:szCs w:val="24"/>
+                <w:lang w:val="en-US"/>
+              </w:rPr>
+              <w:t>3</w:t>
+            </w:r>
+            <w:r>
+              <w:rPr>
+                <w:rFonts w:ascii="Footlight MT Light" w:hAnsi="Footlight MT Light"/>
+                <w:sz w:val="24"/>
+                <w:szCs w:val="24"/>
+              </w:rPr>
+              <w:t xml:space="preserve"> Pertemuan)</w:t>
             </w:r>
           </w:p>
         </w:tc>
@@ -7492,7 +8211,7 @@
       <w:tr>
         <w:tc>
           <w:tcPr>
-            <w:tcW w:w="2254" w:type="dxa"/>
+            <w:tcW w:w="2213" w:type="dxa"/>
           </w:tcPr>
           <w:p>
             <w:pPr>
@@ -7504,33 +8223,83 @@
               <w:rPr>
                 <w:rFonts w:ascii="Footlight MT Light" w:hAnsi="Footlight MT Light"/>
               </w:rPr>
-              <w:t>ASJ 19. Mengonfigurasi Share Hosting Server</w:t>
-            </w:r>
-          </w:p>
-          <w:p>
-            <w:pPr>
-              <w:rPr>
-                <w:rFonts w:ascii="Footlight MT Light" w:hAnsi="Footlight MT Light"/>
-              </w:rPr>
-            </w:pPr>
-            <w:r>
-              <w:rPr>
-                <w:rFonts w:ascii="Footlight MT Light" w:hAnsi="Footlight MT Light"/>
-              </w:rPr>
-              <w:t>ASJ 20. Mengevaluasi Share Hosting Server</w:t>
-            </w:r>
-          </w:p>
-          <w:p>
-            <w:pPr>
-              <w:rPr>
-                <w:rFonts w:ascii="Footlight MT Light" w:hAnsi="Footlight MT Light"/>
+              <w:t xml:space="preserve">ASJ 17. Mengonfigurasi </w:t>
+            </w:r>
+            <w:proofErr w:type="spellStart"/>
+            <w:r>
+              <w:rPr>
+                <w:rFonts w:ascii="Footlight MT Light" w:hAnsi="Footlight MT Light"/>
+              </w:rPr>
+              <w:t>Control</w:t>
+            </w:r>
+            <w:proofErr w:type="spellEnd"/>
+            <w:r>
+              <w:rPr>
+                <w:rFonts w:ascii="Footlight MT Light" w:hAnsi="Footlight MT Light"/>
+              </w:rPr>
+              <w:t xml:space="preserve"> Panel </w:t>
+            </w:r>
+            <w:proofErr w:type="spellStart"/>
+            <w:r>
+              <w:rPr>
+                <w:rFonts w:ascii="Footlight MT Light" w:hAnsi="Footlight MT Light"/>
+              </w:rPr>
+              <w:t>Hosting</w:t>
+            </w:r>
+            <w:proofErr w:type="spellEnd"/>
+          </w:p>
+          <w:p>
+            <w:pPr>
+              <w:rPr>
+                <w:rFonts w:ascii="Footlight MT Light" w:hAnsi="Footlight MT Light"/>
+              </w:rPr>
+            </w:pPr>
+            <w:r>
+              <w:rPr>
+                <w:rFonts w:ascii="Footlight MT Light" w:hAnsi="Footlight MT Light"/>
+              </w:rPr>
+              <w:t xml:space="preserve">ASJ 18. Mengevaluasi </w:t>
+            </w:r>
+            <w:proofErr w:type="spellStart"/>
+            <w:r>
+              <w:rPr>
+                <w:rFonts w:ascii="Footlight MT Light" w:hAnsi="Footlight MT Light"/>
+              </w:rPr>
+              <w:t>Control</w:t>
+            </w:r>
+            <w:proofErr w:type="spellEnd"/>
+            <w:r>
+              <w:rPr>
+                <w:rFonts w:ascii="Footlight MT Light" w:hAnsi="Footlight MT Light"/>
+              </w:rPr>
+              <w:t xml:space="preserve"> Panel </w:t>
+            </w:r>
+            <w:proofErr w:type="spellStart"/>
+            <w:r>
+              <w:rPr>
+                <w:rFonts w:ascii="Footlight MT Light" w:hAnsi="Footlight MT Light"/>
+              </w:rPr>
+              <w:t>Hosting</w:t>
+            </w:r>
+            <w:proofErr w:type="spellEnd"/>
+          </w:p>
+          <w:p>
+            <w:pPr>
+              <w:jc w:val="both"/>
+              <w:rPr>
+                <w:rFonts w:ascii="Footlight MT Light" w:hAnsi="Footlight MT Light"/>
+                <w:b/>
+                <w:bCs/>
+                <w:sz w:val="24"/>
+                <w:szCs w:val="24"/>
+                <w:lang w:val="en-US"/>
               </w:rPr>
             </w:pPr>
           </w:p>
         </w:tc>
         <w:tc>
           <w:tcPr>
-            <w:tcW w:w="2254" w:type="dxa"/>
+            <w:tcW w:w="2250" w:type="dxa"/>
           </w:tcPr>
           <w:p>
             <w:pPr>
@@ -7572,16 +8341,18 @@
               </w:rPr>
               <w:t xml:space="preserve">Menjelaskan konsep </w:t>
             </w:r>
-            <w:r>
-              <w:rPr>
-                <w:rFonts w:ascii="Footlight MT Light" w:hAnsi="Footlight MT Light"/>
-                <w:i/>
-                <w:iCs/>
-                <w:sz w:val="24"/>
-                <w:szCs w:val="24"/>
-              </w:rPr>
-              <w:t>Share</w:t>
-            </w:r>
+            <w:proofErr w:type="spellStart"/>
+            <w:r>
+              <w:rPr>
+                <w:rFonts w:ascii="Footlight MT Light" w:hAnsi="Footlight MT Light"/>
+                <w:i/>
+                <w:iCs/>
+                <w:sz w:val="24"/>
+                <w:szCs w:val="24"/>
+              </w:rPr>
+              <w:t>Control</w:t>
+            </w:r>
+            <w:proofErr w:type="spellEnd"/>
             <w:r>
               <w:rPr>
                 <w:rFonts w:ascii="Footlight MT Light" w:hAnsi="Footlight MT Light"/>
@@ -7598,16 +8369,28 @@
                 <w:sz w:val="24"/>
                 <w:szCs w:val="24"/>
               </w:rPr>
+              <w:t>Panel</w:t>
+            </w:r>
+            <w:r>
+              <w:rPr>
+                <w:rFonts w:ascii="Footlight MT Light" w:hAnsi="Footlight MT Light"/>
+                <w:sz w:val="24"/>
+                <w:szCs w:val="24"/>
+              </w:rPr>
+              <w:t xml:space="preserve"> </w:t>
+            </w:r>
+            <w:proofErr w:type="spellStart"/>
+            <w:r>
+              <w:rPr>
+                <w:rFonts w:ascii="Footlight MT Light" w:hAnsi="Footlight MT Light"/>
+                <w:i/>
+                <w:iCs/>
+                <w:sz w:val="24"/>
+                <w:szCs w:val="24"/>
+              </w:rPr>
               <w:t>Hosting</w:t>
             </w:r>
-            <w:r>
-              <w:rPr>
-                <w:rFonts w:ascii="Footlight MT Light" w:hAnsi="Footlight MT Light"/>
-                <w:sz w:val="24"/>
-                <w:szCs w:val="24"/>
-              </w:rPr>
-              <w:t xml:space="preserve"> Server</w:t>
-            </w:r>
+            <w:proofErr w:type="spellEnd"/>
           </w:p>
           <w:p>
             <w:pPr>
@@ -7631,16 +8414,18 @@
               </w:rPr>
               <w:t xml:space="preserve">Menentukan cara konfigurasi </w:t>
             </w:r>
-            <w:r>
-              <w:rPr>
-                <w:rFonts w:ascii="Footlight MT Light" w:hAnsi="Footlight MT Light"/>
-                <w:i/>
-                <w:iCs/>
-                <w:sz w:val="24"/>
-                <w:szCs w:val="24"/>
-              </w:rPr>
-              <w:t>Share</w:t>
-            </w:r>
+            <w:proofErr w:type="spellStart"/>
+            <w:r>
+              <w:rPr>
+                <w:rFonts w:ascii="Footlight MT Light" w:hAnsi="Footlight MT Light"/>
+                <w:i/>
+                <w:iCs/>
+                <w:sz w:val="24"/>
+                <w:szCs w:val="24"/>
+              </w:rPr>
+              <w:t>Control</w:t>
+            </w:r>
+            <w:proofErr w:type="spellEnd"/>
             <w:r>
               <w:rPr>
                 <w:rFonts w:ascii="Footlight MT Light" w:hAnsi="Footlight MT Light"/>
@@ -7657,16 +8442,28 @@
                 <w:sz w:val="24"/>
                 <w:szCs w:val="24"/>
               </w:rPr>
+              <w:t>Panel</w:t>
+            </w:r>
+            <w:r>
+              <w:rPr>
+                <w:rFonts w:ascii="Footlight MT Light" w:hAnsi="Footlight MT Light"/>
+                <w:sz w:val="24"/>
+                <w:szCs w:val="24"/>
+              </w:rPr>
+              <w:t xml:space="preserve"> </w:t>
+            </w:r>
+            <w:proofErr w:type="spellStart"/>
+            <w:r>
+              <w:rPr>
+                <w:rFonts w:ascii="Footlight MT Light" w:hAnsi="Footlight MT Light"/>
+                <w:i/>
+                <w:iCs/>
+                <w:sz w:val="24"/>
+                <w:szCs w:val="24"/>
+              </w:rPr>
               <w:t>Hosting</w:t>
             </w:r>
-            <w:r>
-              <w:rPr>
-                <w:rFonts w:ascii="Footlight MT Light" w:hAnsi="Footlight MT Light"/>
-                <w:sz w:val="24"/>
-                <w:szCs w:val="24"/>
-              </w:rPr>
-              <w:t xml:space="preserve"> Server</w:t>
-            </w:r>
+            <w:proofErr w:type="spellEnd"/>
           </w:p>
           <w:p>
             <w:pPr>
@@ -7690,17 +8487,18 @@
               </w:rPr>
               <w:t xml:space="preserve">Melakukan konfigurasi </w:t>
             </w:r>
-            <w:r>
-              <w:rPr>
-                <w:rFonts w:ascii="Footlight MT Light" w:hAnsi="Footlight MT Light"/>
-                <w:i/>
-                <w:iCs/>
-                <w:sz w:val="24"/>
-                <w:szCs w:val="24"/>
-              </w:rPr>
-              <w:lastRenderedPageBreak/>
-              <w:t>Share</w:t>
-            </w:r>
+            <w:proofErr w:type="spellStart"/>
+            <w:r>
+              <w:rPr>
+                <w:rFonts w:ascii="Footlight MT Light" w:hAnsi="Footlight MT Light"/>
+                <w:i/>
+                <w:iCs/>
+                <w:sz w:val="24"/>
+                <w:szCs w:val="24"/>
+              </w:rPr>
+              <w:t>Control</w:t>
+            </w:r>
+            <w:proofErr w:type="spellEnd"/>
             <w:r>
               <w:rPr>
                 <w:rFonts w:ascii="Footlight MT Light" w:hAnsi="Footlight MT Light"/>
@@ -7717,16 +8515,28 @@
                 <w:sz w:val="24"/>
                 <w:szCs w:val="24"/>
               </w:rPr>
+              <w:t>Panel</w:t>
+            </w:r>
+            <w:r>
+              <w:rPr>
+                <w:rFonts w:ascii="Footlight MT Light" w:hAnsi="Footlight MT Light"/>
+                <w:sz w:val="24"/>
+                <w:szCs w:val="24"/>
+              </w:rPr>
+              <w:t xml:space="preserve"> </w:t>
+            </w:r>
+            <w:proofErr w:type="spellStart"/>
+            <w:r>
+              <w:rPr>
+                <w:rFonts w:ascii="Footlight MT Light" w:hAnsi="Footlight MT Light"/>
+                <w:i/>
+                <w:iCs/>
+                <w:sz w:val="24"/>
+                <w:szCs w:val="24"/>
+              </w:rPr>
               <w:t>Hosting</w:t>
             </w:r>
-            <w:r>
-              <w:rPr>
-                <w:rFonts w:ascii="Footlight MT Light" w:hAnsi="Footlight MT Light"/>
-                <w:sz w:val="24"/>
-                <w:szCs w:val="24"/>
-              </w:rPr>
-              <w:t xml:space="preserve"> Server</w:t>
-            </w:r>
+            <w:proofErr w:type="spellEnd"/>
           </w:p>
           <w:p>
             <w:pPr>
@@ -7750,16 +8560,18 @@
               </w:rPr>
               <w:t xml:space="preserve">Menguji hasil konfigurasi </w:t>
             </w:r>
-            <w:r>
-              <w:rPr>
-                <w:rFonts w:ascii="Footlight MT Light" w:hAnsi="Footlight MT Light"/>
-                <w:i/>
-                <w:iCs/>
-                <w:sz w:val="24"/>
-                <w:szCs w:val="24"/>
-              </w:rPr>
-              <w:t>Share</w:t>
-            </w:r>
+            <w:proofErr w:type="spellStart"/>
+            <w:r>
+              <w:rPr>
+                <w:rFonts w:ascii="Footlight MT Light" w:hAnsi="Footlight MT Light"/>
+                <w:i/>
+                <w:iCs/>
+                <w:sz w:val="24"/>
+                <w:szCs w:val="24"/>
+              </w:rPr>
+              <w:t>Control</w:t>
+            </w:r>
+            <w:proofErr w:type="spellEnd"/>
             <w:r>
               <w:rPr>
                 <w:rFonts w:ascii="Footlight MT Light" w:hAnsi="Footlight MT Light"/>
@@ -7776,16 +8588,28 @@
                 <w:sz w:val="24"/>
                 <w:szCs w:val="24"/>
               </w:rPr>
+              <w:t>Panel</w:t>
+            </w:r>
+            <w:r>
+              <w:rPr>
+                <w:rFonts w:ascii="Footlight MT Light" w:hAnsi="Footlight MT Light"/>
+                <w:sz w:val="24"/>
+                <w:szCs w:val="24"/>
+              </w:rPr>
+              <w:t xml:space="preserve"> </w:t>
+            </w:r>
+            <w:proofErr w:type="spellStart"/>
+            <w:r>
+              <w:rPr>
+                <w:rFonts w:ascii="Footlight MT Light" w:hAnsi="Footlight MT Light"/>
+                <w:i/>
+                <w:iCs/>
+                <w:sz w:val="24"/>
+                <w:szCs w:val="24"/>
+              </w:rPr>
               <w:t>Hosting</w:t>
             </w:r>
-            <w:r>
-              <w:rPr>
-                <w:rFonts w:ascii="Footlight MT Light" w:hAnsi="Footlight MT Light"/>
-                <w:sz w:val="24"/>
-                <w:szCs w:val="24"/>
-              </w:rPr>
-              <w:t xml:space="preserve"> Server</w:t>
-            </w:r>
+            <w:proofErr w:type="spellEnd"/>
           </w:p>
           <w:p>
             <w:pPr>
@@ -7856,7 +8680,7 @@
         </w:tc>
         <w:tc>
           <w:tcPr>
-            <w:tcW w:w="2254" w:type="dxa"/>
+            <w:tcW w:w="2359" w:type="dxa"/>
           </w:tcPr>
           <w:p>
             <w:pPr>
@@ -7873,17 +8697,18 @@
                 <w:lang w:val="en-US"/>
               </w:rPr>
             </w:pPr>
-            <w:r>
-              <w:rPr>
-                <w:rFonts w:ascii="Footlight MT Light" w:hAnsi="Footlight MT Light"/>
-                <w:i/>
-                <w:iCs/>
-                <w:sz w:val="24"/>
-                <w:szCs w:val="24"/>
-              </w:rPr>
-              <w:lastRenderedPageBreak/>
-              <w:t>Share</w:t>
-            </w:r>
+            <w:proofErr w:type="spellStart"/>
+            <w:r>
+              <w:rPr>
+                <w:rFonts w:ascii="Footlight MT Light" w:hAnsi="Footlight MT Light"/>
+                <w:i/>
+                <w:iCs/>
+                <w:sz w:val="24"/>
+                <w:szCs w:val="24"/>
+              </w:rPr>
+              <w:t>Control</w:t>
+            </w:r>
+            <w:proofErr w:type="spellEnd"/>
             <w:r>
               <w:rPr>
                 <w:rFonts w:ascii="Footlight MT Light" w:hAnsi="Footlight MT Light"/>
@@ -7900,26 +8725,64 @@
                 <w:sz w:val="24"/>
                 <w:szCs w:val="24"/>
               </w:rPr>
+              <w:t>Panel</w:t>
+            </w:r>
+            <w:r>
+              <w:rPr>
+                <w:rFonts w:ascii="Footlight MT Light" w:hAnsi="Footlight MT Light"/>
+                <w:sz w:val="24"/>
+                <w:szCs w:val="24"/>
+              </w:rPr>
+              <w:t xml:space="preserve"> </w:t>
+            </w:r>
+            <w:proofErr w:type="spellStart"/>
+            <w:r>
+              <w:rPr>
+                <w:rFonts w:ascii="Footlight MT Light" w:hAnsi="Footlight MT Light"/>
+                <w:i/>
+                <w:iCs/>
+                <w:sz w:val="24"/>
+                <w:szCs w:val="24"/>
+              </w:rPr>
               <w:t>Hosting</w:t>
             </w:r>
-            <w:r>
-              <w:rPr>
-                <w:rFonts w:ascii="Footlight MT Light" w:hAnsi="Footlight MT Light"/>
-                <w:sz w:val="24"/>
-                <w:szCs w:val="24"/>
-              </w:rPr>
-              <w:t xml:space="preserve"> Server/</w:t>
-            </w:r>
-            <w:r>
-              <w:rPr>
-                <w:rFonts w:ascii="Footlight MT Light" w:hAnsi="Footlight MT Light"/>
-                <w:i/>
-                <w:iCs/>
-                <w:sz w:val="24"/>
-                <w:szCs w:val="24"/>
-              </w:rPr>
-              <w:t>Shared</w:t>
-            </w:r>
+            <w:proofErr w:type="spellEnd"/>
+          </w:p>
+          <w:p>
+            <w:pPr>
+              <w:pStyle w:val="ListParagraph"/>
+              <w:numPr>
+                <w:ilvl w:val="0"/>
+                <w:numId w:val="10"/>
+              </w:numPr>
+              <w:jc w:val="both"/>
+              <w:rPr>
+                <w:rFonts w:ascii="Footlight MT Light" w:hAnsi="Footlight MT Light"/>
+                <w:sz w:val="24"/>
+                <w:szCs w:val="24"/>
+                <w:lang w:val="en-US"/>
+              </w:rPr>
+            </w:pPr>
+            <w:r>
+              <w:rPr>
+                <w:rFonts w:ascii="Footlight MT Light" w:hAnsi="Footlight MT Light"/>
+                <w:sz w:val="24"/>
+                <w:szCs w:val="24"/>
+              </w:rPr>
+              <w:t xml:space="preserve">Prinsip dan cara kerja </w:t>
+            </w:r>
+            <w:proofErr w:type="spellStart"/>
+            <w:r>
+              <w:rPr>
+                <w:rFonts w:ascii="Footlight MT Light" w:hAnsi="Footlight MT Light"/>
+                <w:i/>
+                <w:iCs/>
+                <w:sz w:val="24"/>
+                <w:szCs w:val="24"/>
+              </w:rPr>
+              <w:t>Control</w:t>
+            </w:r>
+            <w:proofErr w:type="spellEnd"/>
             <w:r>
               <w:rPr>
                 <w:rFonts w:ascii="Footlight MT Light" w:hAnsi="Footlight MT Light"/>
@@ -7936,7 +8799,7 @@
                 <w:sz w:val="24"/>
                 <w:szCs w:val="24"/>
               </w:rPr>
-              <w:t>Web</w:t>
+              <w:t>Panel</w:t>
             </w:r>
             <w:r>
               <w:rPr>
@@ -7946,6 +8809,7 @@
               </w:rPr>
               <w:t xml:space="preserve"> </w:t>
             </w:r>
+            <w:proofErr w:type="spellStart"/>
             <w:r>
               <w:rPr>
                 <w:rFonts w:ascii="Footlight MT Light" w:hAnsi="Footlight MT Light"/>
@@ -7956,6 +8820,7 @@
               </w:rPr>
               <w:t>Hosting</w:t>
             </w:r>
+            <w:proofErr w:type="spellEnd"/>
           </w:p>
           <w:p>
             <w:pPr>
@@ -7967,54 +8832,22 @@
               <w:jc w:val="both"/>
               <w:rPr>
                 <w:rFonts w:ascii="Footlight MT Light" w:hAnsi="Footlight MT Light"/>
-                <w:sz w:val="24"/>
-                <w:szCs w:val="24"/>
-                <w:lang w:val="en-US"/>
-              </w:rPr>
-            </w:pPr>
-            <w:r>
-              <w:rPr>
-                <w:rFonts w:ascii="Footlight MT Light" w:hAnsi="Footlight MT Light"/>
-                <w:sz w:val="24"/>
-                <w:szCs w:val="24"/>
-              </w:rPr>
-              <w:t xml:space="preserve">Prinsip dan cara kerja </w:t>
-            </w:r>
-            <w:r>
-              <w:rPr>
-                <w:rFonts w:ascii="Footlight MT Light" w:hAnsi="Footlight MT Light"/>
-                <w:i/>
-                <w:iCs/>
-                <w:sz w:val="24"/>
-                <w:szCs w:val="24"/>
-              </w:rPr>
-              <w:t>share</w:t>
-            </w:r>
-            <w:r>
-              <w:rPr>
-                <w:rFonts w:ascii="Footlight MT Light" w:hAnsi="Footlight MT Light"/>
-                <w:sz w:val="24"/>
-                <w:szCs w:val="24"/>
-              </w:rPr>
-              <w:t xml:space="preserve"> </w:t>
-            </w:r>
-            <w:r>
-              <w:rPr>
-                <w:rFonts w:ascii="Footlight MT Light" w:hAnsi="Footlight MT Light"/>
-                <w:i/>
-                <w:iCs/>
-                <w:sz w:val="24"/>
-                <w:szCs w:val="24"/>
-              </w:rPr>
-              <w:t>hosting</w:t>
-            </w:r>
-            <w:r>
-              <w:rPr>
-                <w:rFonts w:ascii="Footlight MT Light" w:hAnsi="Footlight MT Light"/>
-                <w:sz w:val="24"/>
-                <w:szCs w:val="24"/>
-              </w:rPr>
-              <w:t xml:space="preserve"> server</w:t>
+                <w:i/>
+                <w:iCs/>
+                <w:sz w:val="24"/>
+                <w:szCs w:val="24"/>
+                <w:lang w:val="en-US"/>
+              </w:rPr>
+            </w:pPr>
+            <w:r>
+              <w:rPr>
+                <w:rFonts w:ascii="Footlight MT Light" w:hAnsi="Footlight MT Light"/>
+                <w:i/>
+                <w:iCs/>
+                <w:sz w:val="24"/>
+                <w:szCs w:val="24"/>
+              </w:rPr>
+              <w:t>EHCP</w:t>
             </w:r>
           </w:p>
           <w:p>
@@ -8027,6 +8860,38 @@
               <w:jc w:val="both"/>
               <w:rPr>
                 <w:rFonts w:ascii="Footlight MT Light" w:hAnsi="Footlight MT Light"/>
+                <w:i/>
+                <w:iCs/>
+                <w:sz w:val="24"/>
+                <w:szCs w:val="24"/>
+                <w:lang w:val="en-US"/>
+              </w:rPr>
+            </w:pPr>
+            <w:proofErr w:type="spellStart"/>
+            <w:r>
+              <w:rPr>
+                <w:rFonts w:ascii="Footlight MT Light" w:hAnsi="Footlight MT Light"/>
+                <w:i/>
+                <w:iCs/>
+                <w:sz w:val="24"/>
+                <w:szCs w:val="24"/>
+              </w:rPr>
+              <w:t>Cpanel</w:t>
+            </w:r>
+            <w:proofErr w:type="spellEnd"/>
+          </w:p>
+          <w:p>
+            <w:pPr>
+              <w:pStyle w:val="ListParagraph"/>
+              <w:numPr>
+                <w:ilvl w:val="0"/>
+                <w:numId w:val="10"/>
+              </w:numPr>
+              <w:jc w:val="both"/>
+              <w:rPr>
+                <w:rFonts w:ascii="Footlight MT Light" w:hAnsi="Footlight MT Light"/>
+                <w:i/>
+                <w:iCs/>
                 <w:sz w:val="24"/>
                 <w:szCs w:val="24"/>
                 <w:lang w:val="en-US"/>
@@ -8040,47 +8905,23 @@
               </w:rPr>
               <w:t xml:space="preserve">Konfigurasi </w:t>
             </w:r>
-            <w:r>
-              <w:rPr>
-                <w:rFonts w:ascii="Footlight MT Light" w:hAnsi="Footlight MT Light"/>
-                <w:i/>
-                <w:iCs/>
-                <w:sz w:val="24"/>
-                <w:szCs w:val="24"/>
-              </w:rPr>
-              <w:t>share</w:t>
-            </w:r>
-            <w:r>
-              <w:rPr>
-                <w:rFonts w:ascii="Footlight MT Light" w:hAnsi="Footlight MT Light"/>
-                <w:sz w:val="24"/>
-                <w:szCs w:val="24"/>
-              </w:rPr>
-              <w:t xml:space="preserve"> </w:t>
-            </w:r>
-            <w:r>
-              <w:rPr>
-                <w:rFonts w:ascii="Footlight MT Light" w:hAnsi="Footlight MT Light"/>
-                <w:i/>
-                <w:iCs/>
-                <w:sz w:val="24"/>
-                <w:szCs w:val="24"/>
-              </w:rPr>
-              <w:t>hosting</w:t>
-            </w:r>
-            <w:r>
-              <w:rPr>
-                <w:rFonts w:ascii="Footlight MT Light" w:hAnsi="Footlight MT Light"/>
-                <w:sz w:val="24"/>
-                <w:szCs w:val="24"/>
-              </w:rPr>
-              <w:t xml:space="preserve"> server</w:t>
-            </w:r>
+            <w:proofErr w:type="spellStart"/>
+            <w:r>
+              <w:rPr>
+                <w:rFonts w:ascii="Footlight MT Light" w:hAnsi="Footlight MT Light"/>
+                <w:i/>
+                <w:iCs/>
+                <w:sz w:val="24"/>
+                <w:szCs w:val="24"/>
+              </w:rPr>
+              <w:t>Cpanel</w:t>
+            </w:r>
+            <w:proofErr w:type="spellEnd"/>
           </w:p>
         </w:tc>
         <w:tc>
           <w:tcPr>
-            <w:tcW w:w="2254" w:type="dxa"/>
+            <w:tcW w:w="2194" w:type="dxa"/>
           </w:tcPr>
           <w:p>
             <w:pPr>
@@ -8105,18 +8946,20 @@
               <w:jc w:val="both"/>
               <w:rPr>
                 <w:rFonts w:ascii="Footlight MT Light" w:hAnsi="Footlight MT Light"/>
-                <w:sz w:val="24"/>
-                <w:szCs w:val="24"/>
-                <w:lang w:val="en-US"/>
-              </w:rPr>
-            </w:pPr>
-            <w:r>
-              <w:rPr>
-                <w:rFonts w:ascii="Footlight MT Light" w:hAnsi="Footlight MT Light"/>
-                <w:sz w:val="24"/>
-                <w:szCs w:val="24"/>
-              </w:rPr>
-              <w:t>(4 Pertemuan)</w:t>
+                <w:b/>
+                <w:bCs/>
+                <w:sz w:val="24"/>
+                <w:szCs w:val="24"/>
+                <w:lang w:val="en-US"/>
+              </w:rPr>
+            </w:pPr>
+            <w:r>
+              <w:rPr>
+                <w:rFonts w:ascii="Footlight MT Light" w:hAnsi="Footlight MT Light"/>
+                <w:sz w:val="24"/>
+                <w:szCs w:val="24"/>
+              </w:rPr>
+              <w:t>(3 Pertemuan)</w:t>
             </w:r>
           </w:p>
         </w:tc>
@@ -8124,7 +8967,7 @@
       <w:tr>
         <w:tc>
           <w:tcPr>
-            <w:tcW w:w="2254" w:type="dxa"/>
+            <w:tcW w:w="2213" w:type="dxa"/>
           </w:tcPr>
           <w:p>
             <w:pPr>
@@ -8136,33 +8979,95 @@
               <w:rPr>
                 <w:rFonts w:ascii="Footlight MT Light" w:hAnsi="Footlight MT Light"/>
               </w:rPr>
-              <w:t>ASJ 21. Mengonfigurasi Virtual Private Server</w:t>
-            </w:r>
-          </w:p>
-          <w:p>
-            <w:pPr>
-              <w:rPr>
-                <w:rFonts w:ascii="Footlight MT Light" w:hAnsi="Footlight MT Light"/>
-              </w:rPr>
-            </w:pPr>
-            <w:r>
-              <w:rPr>
-                <w:rFonts w:ascii="Footlight MT Light" w:hAnsi="Footlight MT Light"/>
-              </w:rPr>
-              <w:t>ASJ 22. Mengevaluasi Virtual Private Server</w:t>
-            </w:r>
-          </w:p>
-          <w:p>
-            <w:pPr>
-              <w:rPr>
-                <w:rFonts w:ascii="Footlight MT Light" w:hAnsi="Footlight MT Light"/>
+              <w:t xml:space="preserve">ASJ 19. Mengonfigurasi </w:t>
+            </w:r>
+            <w:proofErr w:type="spellStart"/>
+            <w:r>
+              <w:rPr>
+                <w:rFonts w:ascii="Footlight MT Light" w:hAnsi="Footlight MT Light"/>
+              </w:rPr>
+              <w:t>Share</w:t>
+            </w:r>
+            <w:proofErr w:type="spellEnd"/>
+            <w:r>
+              <w:rPr>
+                <w:rFonts w:ascii="Footlight MT Light" w:hAnsi="Footlight MT Light"/>
+              </w:rPr>
+              <w:t xml:space="preserve"> </w:t>
+            </w:r>
+            <w:proofErr w:type="spellStart"/>
+            <w:r>
+              <w:rPr>
+                <w:rFonts w:ascii="Footlight MT Light" w:hAnsi="Footlight MT Light"/>
+              </w:rPr>
+              <w:t>Hosting</w:t>
+            </w:r>
+            <w:proofErr w:type="spellEnd"/>
+            <w:r>
+              <w:rPr>
+                <w:rFonts w:ascii="Footlight MT Light" w:hAnsi="Footlight MT Light"/>
+              </w:rPr>
+              <w:t xml:space="preserve"> Server</w:t>
+            </w:r>
+          </w:p>
+          <w:p>
+            <w:pPr>
+              <w:rPr>
+                <w:rFonts w:ascii="Footlight MT Light" w:hAnsi="Footlight MT Light"/>
+              </w:rPr>
+            </w:pPr>
+            <w:r>
+              <w:rPr>
+                <w:rFonts w:ascii="Footlight MT Light" w:hAnsi="Footlight MT Light"/>
+              </w:rPr>
+              <w:t xml:space="preserve">ASJ 20. Mengevaluasi </w:t>
+            </w:r>
+            <w:proofErr w:type="spellStart"/>
+            <w:r>
+              <w:rPr>
+                <w:rFonts w:ascii="Footlight MT Light" w:hAnsi="Footlight MT Light"/>
+              </w:rPr>
+              <w:t>Share</w:t>
+            </w:r>
+            <w:proofErr w:type="spellEnd"/>
+            <w:r>
+              <w:rPr>
+                <w:rFonts w:ascii="Footlight MT Light" w:hAnsi="Footlight MT Light"/>
+              </w:rPr>
+              <w:t xml:space="preserve"> </w:t>
+            </w:r>
+            <w:proofErr w:type="spellStart"/>
+            <w:r>
+              <w:rPr>
+                <w:rFonts w:ascii="Footlight MT Light" w:hAnsi="Footlight MT Light"/>
+              </w:rPr>
+              <w:t>Hosting</w:t>
+            </w:r>
+            <w:proofErr w:type="spellEnd"/>
+            <w:r>
+              <w:rPr>
+                <w:rFonts w:ascii="Footlight MT Light" w:hAnsi="Footlight MT Light"/>
+              </w:rPr>
+              <w:t xml:space="preserve"> Server</w:t>
+            </w:r>
+          </w:p>
+          <w:p>
+            <w:pPr>
+              <w:jc w:val="both"/>
+              <w:rPr>
+                <w:rFonts w:ascii="Footlight MT Light" w:hAnsi="Footlight MT Light"/>
+                <w:b/>
+                <w:bCs/>
+                <w:sz w:val="24"/>
+                <w:szCs w:val="24"/>
+                <w:lang w:val="en-US"/>
               </w:rPr>
             </w:pPr>
           </w:p>
         </w:tc>
         <w:tc>
           <w:tcPr>
-            <w:tcW w:w="2254" w:type="dxa"/>
+            <w:tcW w:w="2250" w:type="dxa"/>
           </w:tcPr>
           <w:p>
             <w:pPr>
@@ -8179,6 +9084,7 @@
                 <w:sz w:val="24"/>
                 <w:szCs w:val="24"/>
               </w:rPr>
+              <w:lastRenderedPageBreak/>
               <w:t>Formatif:</w:t>
             </w:r>
           </w:p>
@@ -8204,16 +9110,18 @@
               </w:rPr>
               <w:t xml:space="preserve">Menjelaskan konsep </w:t>
             </w:r>
-            <w:r>
-              <w:rPr>
-                <w:rFonts w:ascii="Footlight MT Light" w:hAnsi="Footlight MT Light"/>
-                <w:i/>
-                <w:iCs/>
-                <w:sz w:val="24"/>
-                <w:szCs w:val="24"/>
-              </w:rPr>
-              <w:t>Virtual</w:t>
-            </w:r>
+            <w:proofErr w:type="spellStart"/>
+            <w:r>
+              <w:rPr>
+                <w:rFonts w:ascii="Footlight MT Light" w:hAnsi="Footlight MT Light"/>
+                <w:i/>
+                <w:iCs/>
+                <w:sz w:val="24"/>
+                <w:szCs w:val="24"/>
+              </w:rPr>
+              <w:t>Share</w:t>
+            </w:r>
+            <w:proofErr w:type="spellEnd"/>
             <w:r>
               <w:rPr>
                 <w:rFonts w:ascii="Footlight MT Light" w:hAnsi="Footlight MT Light"/>
@@ -8222,16 +9130,19 @@
               </w:rPr>
               <w:t xml:space="preserve"> </w:t>
             </w:r>
-            <w:r>
-              <w:rPr>
-                <w:rFonts w:ascii="Footlight MT Light" w:hAnsi="Footlight MT Light"/>
-                <w:i/>
-                <w:iCs/>
-                <w:sz w:val="24"/>
-                <w:szCs w:val="24"/>
-              </w:rPr>
-              <w:t>Private</w:t>
-            </w:r>
+            <w:proofErr w:type="spellStart"/>
+            <w:r>
+              <w:rPr>
+                <w:rFonts w:ascii="Footlight MT Light" w:hAnsi="Footlight MT Light"/>
+                <w:i/>
+                <w:iCs/>
+                <w:sz w:val="24"/>
+                <w:szCs w:val="24"/>
+              </w:rPr>
+              <w:lastRenderedPageBreak/>
+              <w:t>Hosting</w:t>
+            </w:r>
+            <w:proofErr w:type="spellEnd"/>
             <w:r>
               <w:rPr>
                 <w:rFonts w:ascii="Footlight MT Light" w:hAnsi="Footlight MT Light"/>
@@ -8263,16 +9174,18 @@
               </w:rPr>
               <w:t xml:space="preserve">Menentukan cara konfigurasi </w:t>
             </w:r>
-            <w:r>
-              <w:rPr>
-                <w:rFonts w:ascii="Footlight MT Light" w:hAnsi="Footlight MT Light"/>
-                <w:i/>
-                <w:iCs/>
-                <w:sz w:val="24"/>
-                <w:szCs w:val="24"/>
-              </w:rPr>
-              <w:t>Virtual</w:t>
-            </w:r>
+            <w:proofErr w:type="spellStart"/>
+            <w:r>
+              <w:rPr>
+                <w:rFonts w:ascii="Footlight MT Light" w:hAnsi="Footlight MT Light"/>
+                <w:i/>
+                <w:iCs/>
+                <w:sz w:val="24"/>
+                <w:szCs w:val="24"/>
+              </w:rPr>
+              <w:t>Share</w:t>
+            </w:r>
+            <w:proofErr w:type="spellEnd"/>
             <w:r>
               <w:rPr>
                 <w:rFonts w:ascii="Footlight MT Light" w:hAnsi="Footlight MT Light"/>
@@ -8281,16 +9194,18 @@
               </w:rPr>
               <w:t xml:space="preserve"> </w:t>
             </w:r>
-            <w:r>
-              <w:rPr>
-                <w:rFonts w:ascii="Footlight MT Light" w:hAnsi="Footlight MT Light"/>
-                <w:i/>
-                <w:iCs/>
-                <w:sz w:val="24"/>
-                <w:szCs w:val="24"/>
-              </w:rPr>
-              <w:t>Private</w:t>
-            </w:r>
+            <w:proofErr w:type="spellStart"/>
+            <w:r>
+              <w:rPr>
+                <w:rFonts w:ascii="Footlight MT Light" w:hAnsi="Footlight MT Light"/>
+                <w:i/>
+                <w:iCs/>
+                <w:sz w:val="24"/>
+                <w:szCs w:val="24"/>
+              </w:rPr>
+              <w:t>Hosting</w:t>
+            </w:r>
+            <w:proofErr w:type="spellEnd"/>
             <w:r>
               <w:rPr>
                 <w:rFonts w:ascii="Footlight MT Light" w:hAnsi="Footlight MT Light"/>
@@ -8322,16 +9237,18 @@
               </w:rPr>
               <w:t xml:space="preserve">Melakukan konfigurasi </w:t>
             </w:r>
-            <w:r>
-              <w:rPr>
-                <w:rFonts w:ascii="Footlight MT Light" w:hAnsi="Footlight MT Light"/>
-                <w:i/>
-                <w:iCs/>
-                <w:sz w:val="24"/>
-                <w:szCs w:val="24"/>
-              </w:rPr>
-              <w:t>Virtual</w:t>
-            </w:r>
+            <w:proofErr w:type="spellStart"/>
+            <w:r>
+              <w:rPr>
+                <w:rFonts w:ascii="Footlight MT Light" w:hAnsi="Footlight MT Light"/>
+                <w:i/>
+                <w:iCs/>
+                <w:sz w:val="24"/>
+                <w:szCs w:val="24"/>
+              </w:rPr>
+              <w:t>Share</w:t>
+            </w:r>
+            <w:proofErr w:type="spellEnd"/>
             <w:r>
               <w:rPr>
                 <w:rFonts w:ascii="Footlight MT Light" w:hAnsi="Footlight MT Light"/>
@@ -8340,16 +9257,18 @@
               </w:rPr>
               <w:t xml:space="preserve"> </w:t>
             </w:r>
-            <w:r>
-              <w:rPr>
-                <w:rFonts w:ascii="Footlight MT Light" w:hAnsi="Footlight MT Light"/>
-                <w:i/>
-                <w:iCs/>
-                <w:sz w:val="24"/>
-                <w:szCs w:val="24"/>
-              </w:rPr>
-              <w:t>Private</w:t>
-            </w:r>
+            <w:proofErr w:type="spellStart"/>
+            <w:r>
+              <w:rPr>
+                <w:rFonts w:ascii="Footlight MT Light" w:hAnsi="Footlight MT Light"/>
+                <w:i/>
+                <w:iCs/>
+                <w:sz w:val="24"/>
+                <w:szCs w:val="24"/>
+              </w:rPr>
+              <w:t>Hosting</w:t>
+            </w:r>
+            <w:proofErr w:type="spellEnd"/>
             <w:r>
               <w:rPr>
                 <w:rFonts w:ascii="Footlight MT Light" w:hAnsi="Footlight MT Light"/>
@@ -8381,16 +9300,18 @@
               </w:rPr>
               <w:t xml:space="preserve">Menguji hasil konfigurasi </w:t>
             </w:r>
-            <w:r>
-              <w:rPr>
-                <w:rFonts w:ascii="Footlight MT Light" w:hAnsi="Footlight MT Light"/>
-                <w:i/>
-                <w:iCs/>
-                <w:sz w:val="24"/>
-                <w:szCs w:val="24"/>
-              </w:rPr>
-              <w:t>Virtual</w:t>
-            </w:r>
+            <w:proofErr w:type="spellStart"/>
+            <w:r>
+              <w:rPr>
+                <w:rFonts w:ascii="Footlight MT Light" w:hAnsi="Footlight MT Light"/>
+                <w:i/>
+                <w:iCs/>
+                <w:sz w:val="24"/>
+                <w:szCs w:val="24"/>
+              </w:rPr>
+              <w:t>Share</w:t>
+            </w:r>
+            <w:proofErr w:type="spellEnd"/>
             <w:r>
               <w:rPr>
                 <w:rFonts w:ascii="Footlight MT Light" w:hAnsi="Footlight MT Light"/>
@@ -8399,16 +9320,18 @@
               </w:rPr>
               <w:t xml:space="preserve"> </w:t>
             </w:r>
-            <w:r>
-              <w:rPr>
-                <w:rFonts w:ascii="Footlight MT Light" w:hAnsi="Footlight MT Light"/>
-                <w:i/>
-                <w:iCs/>
-                <w:sz w:val="24"/>
-                <w:szCs w:val="24"/>
-              </w:rPr>
-              <w:t>Private</w:t>
-            </w:r>
+            <w:proofErr w:type="spellStart"/>
+            <w:r>
+              <w:rPr>
+                <w:rFonts w:ascii="Footlight MT Light" w:hAnsi="Footlight MT Light"/>
+                <w:i/>
+                <w:iCs/>
+                <w:sz w:val="24"/>
+                <w:szCs w:val="24"/>
+              </w:rPr>
+              <w:t>Hosting</w:t>
+            </w:r>
+            <w:proofErr w:type="spellEnd"/>
             <w:r>
               <w:rPr>
                 <w:rFonts w:ascii="Footlight MT Light" w:hAnsi="Footlight MT Light"/>
@@ -8487,7 +9410,7 @@
         </w:tc>
         <w:tc>
           <w:tcPr>
-            <w:tcW w:w="2254" w:type="dxa"/>
+            <w:tcW w:w="2359" w:type="dxa"/>
           </w:tcPr>
           <w:p>
             <w:pPr>
@@ -8504,16 +9427,19 @@
                 <w:lang w:val="en-US"/>
               </w:rPr>
             </w:pPr>
-            <w:r>
-              <w:rPr>
-                <w:rFonts w:ascii="Footlight MT Light" w:hAnsi="Footlight MT Light"/>
-                <w:i/>
-                <w:iCs/>
-                <w:sz w:val="24"/>
-                <w:szCs w:val="24"/>
-              </w:rPr>
-              <w:t>Virtual</w:t>
-            </w:r>
+            <w:proofErr w:type="spellStart"/>
+            <w:r>
+              <w:rPr>
+                <w:rFonts w:ascii="Footlight MT Light" w:hAnsi="Footlight MT Light"/>
+                <w:i/>
+                <w:iCs/>
+                <w:sz w:val="24"/>
+                <w:szCs w:val="24"/>
+              </w:rPr>
+              <w:lastRenderedPageBreak/>
+              <w:t>Share</w:t>
+            </w:r>
+            <w:proofErr w:type="spellEnd"/>
             <w:r>
               <w:rPr>
                 <w:rFonts w:ascii="Footlight MT Light" w:hAnsi="Footlight MT Light"/>
@@ -8522,24 +9448,76 @@
               </w:rPr>
               <w:t xml:space="preserve"> </w:t>
             </w:r>
-            <w:r>
-              <w:rPr>
-                <w:rFonts w:ascii="Footlight MT Light" w:hAnsi="Footlight MT Light"/>
-                <w:i/>
-                <w:iCs/>
-                <w:sz w:val="24"/>
-                <w:szCs w:val="24"/>
-              </w:rPr>
-              <w:t>Private</w:t>
-            </w:r>
-            <w:r>
-              <w:rPr>
-                <w:rFonts w:ascii="Footlight MT Light" w:hAnsi="Footlight MT Light"/>
-                <w:sz w:val="24"/>
-                <w:szCs w:val="24"/>
-              </w:rPr>
-              <w:t xml:space="preserve"> Server</w:t>
-            </w:r>
+            <w:proofErr w:type="spellStart"/>
+            <w:r>
+              <w:rPr>
+                <w:rFonts w:ascii="Footlight MT Light" w:hAnsi="Footlight MT Light"/>
+                <w:i/>
+                <w:iCs/>
+                <w:sz w:val="24"/>
+                <w:szCs w:val="24"/>
+              </w:rPr>
+              <w:t>Hosting</w:t>
+            </w:r>
+            <w:proofErr w:type="spellEnd"/>
+            <w:r>
+              <w:rPr>
+                <w:rFonts w:ascii="Footlight MT Light" w:hAnsi="Footlight MT Light"/>
+                <w:sz w:val="24"/>
+                <w:szCs w:val="24"/>
+              </w:rPr>
+              <w:t xml:space="preserve"> Server/</w:t>
+            </w:r>
+            <w:proofErr w:type="spellStart"/>
+            <w:r>
+              <w:rPr>
+                <w:rFonts w:ascii="Footlight MT Light" w:hAnsi="Footlight MT Light"/>
+                <w:i/>
+                <w:iCs/>
+                <w:sz w:val="24"/>
+                <w:szCs w:val="24"/>
+              </w:rPr>
+              <w:t>Shared</w:t>
+            </w:r>
+            <w:proofErr w:type="spellEnd"/>
+            <w:r>
+              <w:rPr>
+                <w:rFonts w:ascii="Footlight MT Light" w:hAnsi="Footlight MT Light"/>
+                <w:sz w:val="24"/>
+                <w:szCs w:val="24"/>
+              </w:rPr>
+              <w:t xml:space="preserve"> </w:t>
+            </w:r>
+            <w:r>
+              <w:rPr>
+                <w:rFonts w:ascii="Footlight MT Light" w:hAnsi="Footlight MT Light"/>
+                <w:i/>
+                <w:iCs/>
+                <w:sz w:val="24"/>
+                <w:szCs w:val="24"/>
+              </w:rPr>
+              <w:t>Web</w:t>
+            </w:r>
+            <w:r>
+              <w:rPr>
+                <w:rFonts w:ascii="Footlight MT Light" w:hAnsi="Footlight MT Light"/>
+                <w:sz w:val="24"/>
+                <w:szCs w:val="24"/>
+              </w:rPr>
+              <w:t xml:space="preserve"> </w:t>
+            </w:r>
+            <w:proofErr w:type="spellStart"/>
+            <w:r>
+              <w:rPr>
+                <w:rFonts w:ascii="Footlight MT Light" w:hAnsi="Footlight MT Light"/>
+                <w:i/>
+                <w:iCs/>
+                <w:sz w:val="24"/>
+                <w:szCs w:val="24"/>
+              </w:rPr>
+              <w:t>Hosting</w:t>
+            </w:r>
+            <w:proofErr w:type="spellEnd"/>
           </w:p>
           <w:p>
             <w:pPr>
@@ -8562,18 +9540,21 @@
                 <w:sz w:val="24"/>
                 <w:szCs w:val="24"/>
               </w:rPr>
+              <w:lastRenderedPageBreak/>
               <w:t xml:space="preserve">Prinsip dan cara kerja </w:t>
             </w:r>
-            <w:r>
-              <w:rPr>
-                <w:rFonts w:ascii="Footlight MT Light" w:hAnsi="Footlight MT Light"/>
-                <w:i/>
-                <w:iCs/>
-                <w:sz w:val="24"/>
-                <w:szCs w:val="24"/>
-              </w:rPr>
-              <w:t>virtual</w:t>
-            </w:r>
+            <w:proofErr w:type="spellStart"/>
+            <w:r>
+              <w:rPr>
+                <w:rFonts w:ascii="Footlight MT Light" w:hAnsi="Footlight MT Light"/>
+                <w:i/>
+                <w:iCs/>
+                <w:sz w:val="24"/>
+                <w:szCs w:val="24"/>
+              </w:rPr>
+              <w:t>share</w:t>
+            </w:r>
+            <w:proofErr w:type="spellEnd"/>
             <w:r>
               <w:rPr>
                 <w:rFonts w:ascii="Footlight MT Light" w:hAnsi="Footlight MT Light"/>
@@ -8582,16 +9563,18 @@
               </w:rPr>
               <w:t xml:space="preserve"> </w:t>
             </w:r>
-            <w:r>
-              <w:rPr>
-                <w:rFonts w:ascii="Footlight MT Light" w:hAnsi="Footlight MT Light"/>
-                <w:i/>
-                <w:iCs/>
-                <w:sz w:val="24"/>
-                <w:szCs w:val="24"/>
-              </w:rPr>
-              <w:t>private</w:t>
-            </w:r>
+            <w:proofErr w:type="spellStart"/>
+            <w:r>
+              <w:rPr>
+                <w:rFonts w:ascii="Footlight MT Light" w:hAnsi="Footlight MT Light"/>
+                <w:i/>
+                <w:iCs/>
+                <w:sz w:val="24"/>
+                <w:szCs w:val="24"/>
+              </w:rPr>
+              <w:t>hosting</w:t>
+            </w:r>
+            <w:proofErr w:type="spellEnd"/>
             <w:r>
               <w:rPr>
                 <w:rFonts w:ascii="Footlight MT Light" w:hAnsi="Footlight MT Light"/>
@@ -8624,16 +9607,18 @@
               </w:rPr>
               <w:t xml:space="preserve">Konfigurasi </w:t>
             </w:r>
-            <w:r>
-              <w:rPr>
-                <w:rFonts w:ascii="Footlight MT Light" w:hAnsi="Footlight MT Light"/>
-                <w:i/>
-                <w:iCs/>
-                <w:sz w:val="24"/>
-                <w:szCs w:val="24"/>
-              </w:rPr>
-              <w:t>virtual</w:t>
-            </w:r>
+            <w:proofErr w:type="spellStart"/>
+            <w:r>
+              <w:rPr>
+                <w:rFonts w:ascii="Footlight MT Light" w:hAnsi="Footlight MT Light"/>
+                <w:i/>
+                <w:iCs/>
+                <w:sz w:val="24"/>
+                <w:szCs w:val="24"/>
+              </w:rPr>
+              <w:t>share</w:t>
+            </w:r>
+            <w:proofErr w:type="spellEnd"/>
             <w:r>
               <w:rPr>
                 <w:rFonts w:ascii="Footlight MT Light" w:hAnsi="Footlight MT Light"/>
@@ -8642,16 +9627,18 @@
               </w:rPr>
               <w:t xml:space="preserve"> </w:t>
             </w:r>
-            <w:r>
-              <w:rPr>
-                <w:rFonts w:ascii="Footlight MT Light" w:hAnsi="Footlight MT Light"/>
-                <w:i/>
-                <w:iCs/>
-                <w:sz w:val="24"/>
-                <w:szCs w:val="24"/>
-              </w:rPr>
-              <w:t>private</w:t>
-            </w:r>
+            <w:proofErr w:type="spellStart"/>
+            <w:r>
+              <w:rPr>
+                <w:rFonts w:ascii="Footlight MT Light" w:hAnsi="Footlight MT Light"/>
+                <w:i/>
+                <w:iCs/>
+                <w:sz w:val="24"/>
+                <w:szCs w:val="24"/>
+              </w:rPr>
+              <w:t>hosting</w:t>
+            </w:r>
+            <w:proofErr w:type="spellEnd"/>
             <w:r>
               <w:rPr>
                 <w:rFonts w:ascii="Footlight MT Light" w:hAnsi="Footlight MT Light"/>
@@ -8660,23 +9647,11 @@
               </w:rPr>
               <w:t xml:space="preserve"> server</w:t>
             </w:r>
-          </w:p>
-          <w:p>
-            <w:pPr>
-              <w:pStyle w:val="ListParagraph"/>
-              <w:jc w:val="both"/>
-              <w:rPr>
-                <w:rFonts w:ascii="Footlight MT Light" w:hAnsi="Footlight MT Light"/>
-                <w:sz w:val="24"/>
-                <w:szCs w:val="24"/>
-                <w:lang w:val="en-US"/>
-              </w:rPr>
-            </w:pPr>
           </w:p>
         </w:tc>
         <w:tc>
           <w:tcPr>
-            <w:tcW w:w="2254" w:type="dxa"/>
+            <w:tcW w:w="2194" w:type="dxa"/>
           </w:tcPr>
           <w:p>
             <w:pPr>
@@ -8693,6 +9668,7 @@
                 <w:sz w:val="24"/>
                 <w:szCs w:val="24"/>
               </w:rPr>
+              <w:lastRenderedPageBreak/>
               <w:t>6 JP</w:t>
             </w:r>
           </w:p>
@@ -8701,18 +9677,20 @@
               <w:jc w:val="both"/>
               <w:rPr>
                 <w:rFonts w:ascii="Footlight MT Light" w:hAnsi="Footlight MT Light"/>
-                <w:sz w:val="24"/>
-                <w:szCs w:val="24"/>
-                <w:lang w:val="en-US"/>
-              </w:rPr>
-            </w:pPr>
-            <w:r>
-              <w:rPr>
-                <w:rFonts w:ascii="Footlight MT Light" w:hAnsi="Footlight MT Light"/>
-                <w:sz w:val="24"/>
-                <w:szCs w:val="24"/>
-              </w:rPr>
-              <w:t>(4 Pertemuan)</w:t>
+                <w:b/>
+                <w:bCs/>
+                <w:sz w:val="24"/>
+                <w:szCs w:val="24"/>
+                <w:lang w:val="en-US"/>
+              </w:rPr>
+            </w:pPr>
+            <w:r>
+              <w:rPr>
+                <w:rFonts w:ascii="Footlight MT Light" w:hAnsi="Footlight MT Light"/>
+                <w:sz w:val="24"/>
+                <w:szCs w:val="24"/>
+              </w:rPr>
+              <w:t>(3 Pertemuan)</w:t>
             </w:r>
           </w:p>
         </w:tc>
@@ -8720,7 +9698,7 @@
       <w:tr>
         <w:tc>
           <w:tcPr>
-            <w:tcW w:w="2254" w:type="dxa"/>
+            <w:tcW w:w="2213" w:type="dxa"/>
           </w:tcPr>
           <w:p>
             <w:pPr>
@@ -8732,33 +9710,67 @@
               <w:rPr>
                 <w:rFonts w:ascii="Footlight MT Light" w:hAnsi="Footlight MT Light"/>
               </w:rPr>
-              <w:t>ASJ 23. Mengonfigurasi VPN Server</w:t>
-            </w:r>
-          </w:p>
-          <w:p>
-            <w:pPr>
-              <w:rPr>
-                <w:rFonts w:ascii="Footlight MT Light" w:hAnsi="Footlight MT Light"/>
-              </w:rPr>
-            </w:pPr>
-            <w:r>
-              <w:rPr>
-                <w:rFonts w:ascii="Footlight MT Light" w:hAnsi="Footlight MT Light"/>
-              </w:rPr>
-              <w:t>ASJ 24. Mengevaluasi VPN Server</w:t>
-            </w:r>
-          </w:p>
-          <w:p>
-            <w:pPr>
-              <w:rPr>
-                <w:rFonts w:ascii="Footlight MT Light" w:hAnsi="Footlight MT Light"/>
+              <w:t xml:space="preserve">ASJ 21. Mengonfigurasi Virtual </w:t>
+            </w:r>
+            <w:proofErr w:type="spellStart"/>
+            <w:r>
+              <w:rPr>
+                <w:rFonts w:ascii="Footlight MT Light" w:hAnsi="Footlight MT Light"/>
+              </w:rPr>
+              <w:t>Private</w:t>
+            </w:r>
+            <w:proofErr w:type="spellEnd"/>
+            <w:r>
+              <w:rPr>
+                <w:rFonts w:ascii="Footlight MT Light" w:hAnsi="Footlight MT Light"/>
+              </w:rPr>
+              <w:t xml:space="preserve"> Server</w:t>
+            </w:r>
+          </w:p>
+          <w:p>
+            <w:pPr>
+              <w:rPr>
+                <w:rFonts w:ascii="Footlight MT Light" w:hAnsi="Footlight MT Light"/>
+              </w:rPr>
+            </w:pPr>
+            <w:r>
+              <w:rPr>
+                <w:rFonts w:ascii="Footlight MT Light" w:hAnsi="Footlight MT Light"/>
+              </w:rPr>
+              <w:t xml:space="preserve">ASJ 22. Mengevaluasi Virtual </w:t>
+            </w:r>
+            <w:proofErr w:type="spellStart"/>
+            <w:r>
+              <w:rPr>
+                <w:rFonts w:ascii="Footlight MT Light" w:hAnsi="Footlight MT Light"/>
+              </w:rPr>
+              <w:t>Private</w:t>
+            </w:r>
+            <w:proofErr w:type="spellEnd"/>
+            <w:r>
+              <w:rPr>
+                <w:rFonts w:ascii="Footlight MT Light" w:hAnsi="Footlight MT Light"/>
+              </w:rPr>
+              <w:t xml:space="preserve"> Server</w:t>
+            </w:r>
+          </w:p>
+          <w:p>
+            <w:pPr>
+              <w:jc w:val="both"/>
+              <w:rPr>
+                <w:rFonts w:ascii="Footlight MT Light" w:hAnsi="Footlight MT Light"/>
+                <w:b/>
+                <w:bCs/>
+                <w:sz w:val="24"/>
+                <w:szCs w:val="24"/>
+                <w:lang w:val="en-US"/>
               </w:rPr>
             </w:pPr>
           </w:p>
         </w:tc>
         <w:tc>
           <w:tcPr>
-            <w:tcW w:w="2254" w:type="dxa"/>
+            <w:tcW w:w="2250" w:type="dxa"/>
           </w:tcPr>
           <w:p>
             <w:pPr>
@@ -8808,8 +9820,28 @@
                 <w:sz w:val="24"/>
                 <w:szCs w:val="24"/>
               </w:rPr>
-              <w:t>VPN</w:t>
-            </w:r>
+              <w:t>Virtual</w:t>
+            </w:r>
+            <w:r>
+              <w:rPr>
+                <w:rFonts w:ascii="Footlight MT Light" w:hAnsi="Footlight MT Light"/>
+                <w:sz w:val="24"/>
+                <w:szCs w:val="24"/>
+              </w:rPr>
+              <w:t xml:space="preserve"> </w:t>
+            </w:r>
+            <w:proofErr w:type="spellStart"/>
+            <w:r>
+              <w:rPr>
+                <w:rFonts w:ascii="Footlight MT Light" w:hAnsi="Footlight MT Light"/>
+                <w:i/>
+                <w:iCs/>
+                <w:sz w:val="24"/>
+                <w:szCs w:val="24"/>
+              </w:rPr>
+              <w:t>Private</w:t>
+            </w:r>
+            <w:proofErr w:type="spellEnd"/>
             <w:r>
               <w:rPr>
                 <w:rFonts w:ascii="Footlight MT Light" w:hAnsi="Footlight MT Light"/>
@@ -8849,8 +9881,28 @@
                 <w:sz w:val="24"/>
                 <w:szCs w:val="24"/>
               </w:rPr>
-              <w:t>VPN</w:t>
-            </w:r>
+              <w:t>Virtual</w:t>
+            </w:r>
+            <w:r>
+              <w:rPr>
+                <w:rFonts w:ascii="Footlight MT Light" w:hAnsi="Footlight MT Light"/>
+                <w:sz w:val="24"/>
+                <w:szCs w:val="24"/>
+              </w:rPr>
+              <w:t xml:space="preserve"> </w:t>
+            </w:r>
+            <w:proofErr w:type="spellStart"/>
+            <w:r>
+              <w:rPr>
+                <w:rFonts w:ascii="Footlight MT Light" w:hAnsi="Footlight MT Light"/>
+                <w:i/>
+                <w:iCs/>
+                <w:sz w:val="24"/>
+                <w:szCs w:val="24"/>
+              </w:rPr>
+              <w:t>Private</w:t>
+            </w:r>
+            <w:proofErr w:type="spellEnd"/>
             <w:r>
               <w:rPr>
                 <w:rFonts w:ascii="Footlight MT Light" w:hAnsi="Footlight MT Light"/>
@@ -8890,8 +9942,28 @@
                 <w:sz w:val="24"/>
                 <w:szCs w:val="24"/>
               </w:rPr>
-              <w:t>VPN</w:t>
-            </w:r>
+              <w:t>Virtual</w:t>
+            </w:r>
+            <w:r>
+              <w:rPr>
+                <w:rFonts w:ascii="Footlight MT Light" w:hAnsi="Footlight MT Light"/>
+                <w:sz w:val="24"/>
+                <w:szCs w:val="24"/>
+              </w:rPr>
+              <w:t xml:space="preserve"> </w:t>
+            </w:r>
+            <w:proofErr w:type="spellStart"/>
+            <w:r>
+              <w:rPr>
+                <w:rFonts w:ascii="Footlight MT Light" w:hAnsi="Footlight MT Light"/>
+                <w:i/>
+                <w:iCs/>
+                <w:sz w:val="24"/>
+                <w:szCs w:val="24"/>
+              </w:rPr>
+              <w:t>Private</w:t>
+            </w:r>
+            <w:proofErr w:type="spellEnd"/>
             <w:r>
               <w:rPr>
                 <w:rFonts w:ascii="Footlight MT Light" w:hAnsi="Footlight MT Light"/>
@@ -8921,7 +9993,6 @@
                 <w:sz w:val="24"/>
                 <w:szCs w:val="24"/>
               </w:rPr>
-              <w:lastRenderedPageBreak/>
               <w:t xml:space="preserve">Menguji hasil konfigurasi </w:t>
             </w:r>
             <w:r>
@@ -8932,8 +10003,28 @@
                 <w:sz w:val="24"/>
                 <w:szCs w:val="24"/>
               </w:rPr>
-              <w:t>VPN</w:t>
-            </w:r>
+              <w:t>Virtual</w:t>
+            </w:r>
+            <w:r>
+              <w:rPr>
+                <w:rFonts w:ascii="Footlight MT Light" w:hAnsi="Footlight MT Light"/>
+                <w:sz w:val="24"/>
+                <w:szCs w:val="24"/>
+              </w:rPr>
+              <w:t xml:space="preserve"> </w:t>
+            </w:r>
+            <w:proofErr w:type="spellStart"/>
+            <w:r>
+              <w:rPr>
+                <w:rFonts w:ascii="Footlight MT Light" w:hAnsi="Footlight MT Light"/>
+                <w:i/>
+                <w:iCs/>
+                <w:sz w:val="24"/>
+                <w:szCs w:val="24"/>
+              </w:rPr>
+              <w:t>Private</w:t>
+            </w:r>
+            <w:proofErr w:type="spellEnd"/>
             <w:r>
               <w:rPr>
                 <w:rFonts w:ascii="Footlight MT Light" w:hAnsi="Footlight MT Light"/>
@@ -9012,7 +10103,7 @@
         </w:tc>
         <w:tc>
           <w:tcPr>
-            <w:tcW w:w="2254" w:type="dxa"/>
+            <w:tcW w:w="2359" w:type="dxa"/>
           </w:tcPr>
           <w:p>
             <w:pPr>
@@ -9021,24 +10112,22 @@
                 <w:ilvl w:val="0"/>
                 <w:numId w:val="10"/>
               </w:numPr>
-              <w:spacing w:after="160" w:line="259" w:lineRule="auto"/>
-              <w:jc w:val="both"/>
-              <w:rPr>
-                <w:rFonts w:ascii="Footlight MT Light" w:hAnsi="Footlight MT Light"/>
-                <w:sz w:val="24"/>
-                <w:szCs w:val="24"/>
-                <w:lang w:val="en-US"/>
-              </w:rPr>
-            </w:pPr>
-            <w:r>
-              <w:rPr>
-                <w:rFonts w:ascii="Footlight MT Light" w:hAnsi="Footlight MT Light"/>
-                <w:i/>
-                <w:iCs/>
-                <w:sz w:val="24"/>
-                <w:szCs w:val="24"/>
-              </w:rPr>
-              <w:lastRenderedPageBreak/>
+              <w:jc w:val="both"/>
+              <w:rPr>
+                <w:rFonts w:ascii="Footlight MT Light" w:hAnsi="Footlight MT Light"/>
+                <w:sz w:val="24"/>
+                <w:szCs w:val="24"/>
+                <w:lang w:val="en-US"/>
+              </w:rPr>
+            </w:pPr>
+            <w:r>
+              <w:rPr>
+                <w:rFonts w:ascii="Footlight MT Light" w:hAnsi="Footlight MT Light"/>
+                <w:i/>
+                <w:iCs/>
+                <w:sz w:val="24"/>
+                <w:szCs w:val="24"/>
+              </w:rPr>
               <w:t>Virtual</w:t>
             </w:r>
             <w:r>
@@ -9049,6 +10138,7 @@
               </w:rPr>
               <w:t xml:space="preserve"> </w:t>
             </w:r>
+            <w:proofErr w:type="spellStart"/>
             <w:r>
               <w:rPr>
                 <w:rFonts w:ascii="Footlight MT Light" w:hAnsi="Footlight MT Light"/>
@@ -9059,6 +10149,49 @@
               </w:rPr>
               <w:t>Private</w:t>
             </w:r>
+            <w:proofErr w:type="spellEnd"/>
+            <w:r>
+              <w:rPr>
+                <w:rFonts w:ascii="Footlight MT Light" w:hAnsi="Footlight MT Light"/>
+                <w:sz w:val="24"/>
+                <w:szCs w:val="24"/>
+              </w:rPr>
+              <w:t xml:space="preserve"> Server</w:t>
+            </w:r>
+          </w:p>
+          <w:p>
+            <w:pPr>
+              <w:pStyle w:val="ListParagraph"/>
+              <w:numPr>
+                <w:ilvl w:val="0"/>
+                <w:numId w:val="10"/>
+              </w:numPr>
+              <w:jc w:val="both"/>
+              <w:rPr>
+                <w:rFonts w:ascii="Footlight MT Light" w:hAnsi="Footlight MT Light"/>
+                <w:sz w:val="24"/>
+                <w:szCs w:val="24"/>
+                <w:lang w:val="en-US"/>
+              </w:rPr>
+            </w:pPr>
+            <w:r>
+              <w:rPr>
+                <w:rFonts w:ascii="Footlight MT Light" w:hAnsi="Footlight MT Light"/>
+                <w:sz w:val="24"/>
+                <w:szCs w:val="24"/>
+              </w:rPr>
+              <w:t xml:space="preserve">Prinsip dan cara kerja </w:t>
+            </w:r>
+            <w:r>
+              <w:rPr>
+                <w:rFonts w:ascii="Footlight MT Light" w:hAnsi="Footlight MT Light"/>
+                <w:i/>
+                <w:iCs/>
+                <w:sz w:val="24"/>
+                <w:szCs w:val="24"/>
+              </w:rPr>
+              <w:t>virtual</w:t>
+            </w:r>
             <w:r>
               <w:rPr>
                 <w:rFonts w:ascii="Footlight MT Light" w:hAnsi="Footlight MT Light"/>
@@ -9067,15 +10200,25 @@
               </w:rPr>
               <w:t xml:space="preserve"> </w:t>
             </w:r>
-            <w:r>
-              <w:rPr>
-                <w:rFonts w:ascii="Footlight MT Light" w:hAnsi="Footlight MT Light"/>
-                <w:i/>
-                <w:iCs/>
-                <w:sz w:val="24"/>
-                <w:szCs w:val="24"/>
-              </w:rPr>
-              <w:t>Network</w:t>
+            <w:proofErr w:type="spellStart"/>
+            <w:r>
+              <w:rPr>
+                <w:rFonts w:ascii="Footlight MT Light" w:hAnsi="Footlight MT Light"/>
+                <w:i/>
+                <w:iCs/>
+                <w:sz w:val="24"/>
+                <w:szCs w:val="24"/>
+              </w:rPr>
+              <w:t>private</w:t>
+            </w:r>
+            <w:proofErr w:type="spellEnd"/>
+            <w:r>
+              <w:rPr>
+                <w:rFonts w:ascii="Footlight MT Light" w:hAnsi="Footlight MT Light"/>
+                <w:sz w:val="24"/>
+                <w:szCs w:val="24"/>
+              </w:rPr>
+              <w:t xml:space="preserve"> server</w:t>
             </w:r>
           </w:p>
           <w:p>
@@ -9085,32 +10228,31 @@
                 <w:ilvl w:val="0"/>
                 <w:numId w:val="10"/>
               </w:numPr>
-              <w:spacing w:after="160" w:line="259" w:lineRule="auto"/>
-              <w:jc w:val="both"/>
-              <w:rPr>
-                <w:rFonts w:ascii="Footlight MT Light" w:hAnsi="Footlight MT Light"/>
-                <w:sz w:val="24"/>
-                <w:szCs w:val="24"/>
-                <w:lang w:val="en-US"/>
-              </w:rPr>
-            </w:pPr>
-            <w:r>
-              <w:rPr>
-                <w:rFonts w:ascii="Footlight MT Light" w:hAnsi="Footlight MT Light"/>
-                <w:sz w:val="24"/>
-                <w:szCs w:val="24"/>
-              </w:rPr>
-              <w:t xml:space="preserve">Prinsip dan cara kerja </w:t>
-            </w:r>
-            <w:r>
-              <w:rPr>
-                <w:rFonts w:ascii="Footlight MT Light" w:hAnsi="Footlight MT Light"/>
-                <w:i/>
-                <w:iCs/>
-                <w:sz w:val="24"/>
-                <w:szCs w:val="24"/>
-              </w:rPr>
-              <w:t>Virtual</w:t>
+              <w:jc w:val="both"/>
+              <w:rPr>
+                <w:rFonts w:ascii="Footlight MT Light" w:hAnsi="Footlight MT Light"/>
+                <w:sz w:val="24"/>
+                <w:szCs w:val="24"/>
+                <w:lang w:val="en-US"/>
+              </w:rPr>
+            </w:pPr>
+            <w:r>
+              <w:rPr>
+                <w:rFonts w:ascii="Footlight MT Light" w:hAnsi="Footlight MT Light"/>
+                <w:sz w:val="24"/>
+                <w:szCs w:val="24"/>
+              </w:rPr>
+              <w:t xml:space="preserve">Konfigurasi </w:t>
+            </w:r>
+            <w:r>
+              <w:rPr>
+                <w:rFonts w:ascii="Footlight MT Light" w:hAnsi="Footlight MT Light"/>
+                <w:i/>
+                <w:iCs/>
+                <w:sz w:val="24"/>
+                <w:szCs w:val="24"/>
+              </w:rPr>
+              <w:t>virtual</w:t>
             </w:r>
             <w:r>
               <w:rPr>
@@ -9120,128 +10262,34 @@
               </w:rPr>
               <w:t xml:space="preserve"> </w:t>
             </w:r>
-            <w:r>
-              <w:rPr>
-                <w:rFonts w:ascii="Footlight MT Light" w:hAnsi="Footlight MT Light"/>
-                <w:i/>
-                <w:iCs/>
-                <w:sz w:val="24"/>
-                <w:szCs w:val="24"/>
-              </w:rPr>
-              <w:t>Private</w:t>
-            </w:r>
-            <w:r>
-              <w:rPr>
-                <w:rFonts w:ascii="Footlight MT Light" w:hAnsi="Footlight MT Light"/>
-                <w:sz w:val="24"/>
-                <w:szCs w:val="24"/>
-              </w:rPr>
-              <w:t xml:space="preserve"> </w:t>
-            </w:r>
-            <w:r>
-              <w:rPr>
-                <w:rFonts w:ascii="Footlight MT Light" w:hAnsi="Footlight MT Light"/>
-                <w:i/>
-                <w:iCs/>
-                <w:sz w:val="24"/>
-                <w:szCs w:val="24"/>
-              </w:rPr>
-              <w:t>Network</w:t>
-            </w:r>
-            <w:r>
-              <w:rPr>
-                <w:rFonts w:ascii="Footlight MT Light" w:hAnsi="Footlight MT Light"/>
-                <w:sz w:val="24"/>
-                <w:szCs w:val="24"/>
-              </w:rPr>
-              <w:t xml:space="preserve"> Server</w:t>
-            </w:r>
-          </w:p>
-          <w:p>
-            <w:pPr>
-              <w:pStyle w:val="ListParagraph"/>
-              <w:numPr>
-                <w:ilvl w:val="0"/>
-                <w:numId w:val="10"/>
-              </w:numPr>
-              <w:spacing w:after="160" w:line="259" w:lineRule="auto"/>
-              <w:jc w:val="both"/>
-              <w:rPr>
-                <w:rFonts w:ascii="Footlight MT Light" w:hAnsi="Footlight MT Light"/>
-                <w:sz w:val="24"/>
-                <w:szCs w:val="24"/>
-                <w:lang w:val="en-US"/>
-              </w:rPr>
-            </w:pPr>
-            <w:r>
-              <w:rPr>
-                <w:rFonts w:ascii="Footlight MT Light" w:hAnsi="Footlight MT Light"/>
-                <w:sz w:val="24"/>
-                <w:szCs w:val="24"/>
-              </w:rPr>
-              <w:t xml:space="preserve">Konfigurasi </w:t>
-            </w:r>
-            <w:r>
-              <w:rPr>
-                <w:rFonts w:ascii="Footlight MT Light" w:hAnsi="Footlight MT Light"/>
-                <w:i/>
-                <w:iCs/>
-                <w:sz w:val="24"/>
-                <w:szCs w:val="24"/>
-              </w:rPr>
-              <w:t>Virtual</w:t>
-            </w:r>
-            <w:r>
-              <w:rPr>
-                <w:rFonts w:ascii="Footlight MT Light" w:hAnsi="Footlight MT Light"/>
-                <w:sz w:val="24"/>
-                <w:szCs w:val="24"/>
-              </w:rPr>
-              <w:t xml:space="preserve"> </w:t>
-            </w:r>
-            <w:r>
-              <w:rPr>
-                <w:rFonts w:ascii="Footlight MT Light" w:hAnsi="Footlight MT Light"/>
-                <w:i/>
-                <w:iCs/>
-                <w:sz w:val="24"/>
-                <w:szCs w:val="24"/>
-              </w:rPr>
-              <w:t>Private</w:t>
-            </w:r>
-            <w:r>
-              <w:rPr>
-                <w:rFonts w:ascii="Footlight MT Light" w:hAnsi="Footlight MT Light"/>
-                <w:sz w:val="24"/>
-                <w:szCs w:val="24"/>
-              </w:rPr>
-              <w:t xml:space="preserve"> </w:t>
-            </w:r>
-            <w:r>
-              <w:rPr>
-                <w:rFonts w:ascii="Footlight MT Light" w:hAnsi="Footlight MT Light"/>
-                <w:i/>
-                <w:iCs/>
-                <w:sz w:val="24"/>
-                <w:szCs w:val="24"/>
-              </w:rPr>
-              <w:t>Network</w:t>
-            </w:r>
-            <w:r>
-              <w:rPr>
-                <w:rFonts w:ascii="Footlight MT Light" w:hAnsi="Footlight MT Light"/>
-                <w:sz w:val="24"/>
-                <w:szCs w:val="24"/>
-              </w:rPr>
-              <w:t xml:space="preserve"> Server</w:t>
-            </w:r>
-          </w:p>
-          <w:p>
-            <w:pPr>
-              <w:pStyle w:val="ListParagraph"/>
-              <w:jc w:val="both"/>
-              <w:rPr>
-                <w:rFonts w:ascii="Footlight MT Light" w:hAnsi="Footlight MT Light"/>
+            <w:proofErr w:type="spellStart"/>
+            <w:r>
+              <w:rPr>
+                <w:rFonts w:ascii="Footlight MT Light" w:hAnsi="Footlight MT Light"/>
+                <w:i/>
+                <w:iCs/>
+                <w:sz w:val="24"/>
+                <w:szCs w:val="24"/>
+              </w:rPr>
+              <w:t>private</w:t>
+            </w:r>
+            <w:proofErr w:type="spellEnd"/>
+            <w:r>
+              <w:rPr>
+                <w:rFonts w:ascii="Footlight MT Light" w:hAnsi="Footlight MT Light"/>
+                <w:sz w:val="24"/>
+                <w:szCs w:val="24"/>
+              </w:rPr>
+              <w:t xml:space="preserve"> server</w:t>
+            </w:r>
+          </w:p>
+          <w:p>
+            <w:pPr>
+              <w:jc w:val="both"/>
+              <w:rPr>
+                <w:rFonts w:ascii="Footlight MT Light" w:hAnsi="Footlight MT Light"/>
+                <w:b/>
+                <w:bCs/>
                 <w:sz w:val="24"/>
                 <w:szCs w:val="24"/>
                 <w:lang w:val="en-US"/>
@@ -9251,7 +10299,7 @@
         </w:tc>
         <w:tc>
           <w:tcPr>
-            <w:tcW w:w="2254" w:type="dxa"/>
+            <w:tcW w:w="2194" w:type="dxa"/>
           </w:tcPr>
           <w:p>
             <w:pPr>
@@ -9276,18 +10324,37 @@
               <w:jc w:val="both"/>
               <w:rPr>
                 <w:rFonts w:ascii="Footlight MT Light" w:hAnsi="Footlight MT Light"/>
-                <w:sz w:val="24"/>
-                <w:szCs w:val="24"/>
-                <w:lang w:val="en-US"/>
-              </w:rPr>
-            </w:pPr>
-            <w:r>
-              <w:rPr>
-                <w:rFonts w:ascii="Footlight MT Light" w:hAnsi="Footlight MT Light"/>
-                <w:sz w:val="24"/>
-                <w:szCs w:val="24"/>
-              </w:rPr>
-              <w:t>(4 Pertemuan)</w:t>
+                <w:b/>
+                <w:bCs/>
+                <w:sz w:val="24"/>
+                <w:szCs w:val="24"/>
+                <w:lang w:val="en-US"/>
+              </w:rPr>
+            </w:pPr>
+            <w:r>
+              <w:rPr>
+                <w:rFonts w:ascii="Footlight MT Light" w:hAnsi="Footlight MT Light"/>
+                <w:sz w:val="24"/>
+                <w:szCs w:val="24"/>
+              </w:rPr>
+              <w:t>(</w:t>
+            </w:r>
+            <w:r>
+              <w:rPr>
+                <w:rFonts w:ascii="Footlight MT Light" w:hAnsi="Footlight MT Light"/>
+                <w:sz w:val="24"/>
+                <w:szCs w:val="24"/>
+                <w:lang w:val="en-US"/>
+              </w:rPr>
+              <w:t>3</w:t>
+            </w:r>
+            <w:r>
+              <w:rPr>
+                <w:rFonts w:ascii="Footlight MT Light" w:hAnsi="Footlight MT Light"/>
+                <w:sz w:val="24"/>
+                <w:szCs w:val="24"/>
+              </w:rPr>
+              <w:t xml:space="preserve"> Pertemuan)</w:t>
             </w:r>
           </w:p>
         </w:tc>
@@ -9295,7 +10362,7 @@
       <w:tr>
         <w:tc>
           <w:tcPr>
-            <w:tcW w:w="2254" w:type="dxa"/>
+            <w:tcW w:w="2213" w:type="dxa"/>
           </w:tcPr>
           <w:p>
             <w:pPr>
@@ -9307,33 +10374,40 @@
               <w:rPr>
                 <w:rFonts w:ascii="Footlight MT Light" w:hAnsi="Footlight MT Light"/>
               </w:rPr>
-              <w:t>ASJ 25. Mengonfigurasi Sistem Kontrol dan Monitoring</w:t>
-            </w:r>
-          </w:p>
-          <w:p>
-            <w:pPr>
-              <w:rPr>
-                <w:rFonts w:ascii="Footlight MT Light" w:hAnsi="Footlight MT Light"/>
-              </w:rPr>
-            </w:pPr>
-            <w:r>
-              <w:rPr>
-                <w:rFonts w:ascii="Footlight MT Light" w:hAnsi="Footlight MT Light"/>
-              </w:rPr>
-              <w:t>ASJ 26. Mengevaluasi Sistem Kontrol dan Monitoring</w:t>
-            </w:r>
-          </w:p>
-          <w:p>
-            <w:pPr>
-              <w:rPr>
-                <w:rFonts w:ascii="Footlight MT Light" w:hAnsi="Footlight MT Light"/>
+              <w:t>ASJ 23. Mengonfigurasi VPN Server</w:t>
+            </w:r>
+          </w:p>
+          <w:p>
+            <w:pPr>
+              <w:rPr>
+                <w:rFonts w:ascii="Footlight MT Light" w:hAnsi="Footlight MT Light"/>
+              </w:rPr>
+            </w:pPr>
+            <w:r>
+              <w:rPr>
+                <w:rFonts w:ascii="Footlight MT Light" w:hAnsi="Footlight MT Light"/>
+              </w:rPr>
+              <w:lastRenderedPageBreak/>
+              <w:t>ASJ 24. Mengevaluasi VPN Server</w:t>
+            </w:r>
+          </w:p>
+          <w:p>
+            <w:pPr>
+              <w:jc w:val="both"/>
+              <w:rPr>
+                <w:rFonts w:ascii="Footlight MT Light" w:hAnsi="Footlight MT Light"/>
+                <w:b/>
+                <w:bCs/>
+                <w:sz w:val="24"/>
+                <w:szCs w:val="24"/>
+                <w:lang w:val="en-US"/>
               </w:rPr>
             </w:pPr>
           </w:p>
         </w:tc>
         <w:tc>
           <w:tcPr>
-            <w:tcW w:w="2254" w:type="dxa"/>
+            <w:tcW w:w="2250" w:type="dxa"/>
           </w:tcPr>
           <w:p>
             <w:pPr>
@@ -9350,6 +10424,7 @@
                 <w:sz w:val="24"/>
                 <w:szCs w:val="24"/>
               </w:rPr>
+              <w:lastRenderedPageBreak/>
               <w:t>Formatif:</w:t>
             </w:r>
           </w:p>
@@ -9373,7 +10448,26 @@
                 <w:sz w:val="24"/>
                 <w:szCs w:val="24"/>
               </w:rPr>
-              <w:t>Menjelaskan konsep Sistem Kontrol dan Monitoring</w:t>
+              <w:lastRenderedPageBreak/>
+              <w:t xml:space="preserve">Menjelaskan konsep </w:t>
+            </w:r>
+            <w:r>
+              <w:rPr>
+                <w:rFonts w:ascii="Footlight MT Light" w:hAnsi="Footlight MT Light"/>
+                <w:i/>
+                <w:iCs/>
+                <w:sz w:val="24"/>
+                <w:szCs w:val="24"/>
+              </w:rPr>
+              <w:t>VPN</w:t>
+            </w:r>
+            <w:r>
+              <w:rPr>
+                <w:rFonts w:ascii="Footlight MT Light" w:hAnsi="Footlight MT Light"/>
+                <w:sz w:val="24"/>
+                <w:szCs w:val="24"/>
+              </w:rPr>
+              <w:t xml:space="preserve"> Server</w:t>
             </w:r>
           </w:p>
           <w:p>
@@ -9393,30 +10487,28 @@
             <w:r>
               <w:rPr>
                 <w:rFonts w:ascii="Footlight MT Light" w:hAnsi="Footlight MT Light"/>
-                <w:i/>
-                <w:iCs/>
-                <w:sz w:val="24"/>
-                <w:szCs w:val="24"/>
-              </w:rPr>
-              <w:t>Menentukan</w:t>
-            </w:r>
-            <w:r>
-              <w:rPr>
-                <w:rFonts w:ascii="Footlight MT Light" w:hAnsi="Footlight MT Light"/>
-                <w:sz w:val="24"/>
-                <w:szCs w:val="24"/>
-              </w:rPr>
-              <w:t xml:space="preserve"> cara konfigurasi Sistem Kontrol dan </w:t>
-            </w:r>
-            <w:r>
-              <w:rPr>
-                <w:rFonts w:ascii="Footlight MT Light" w:hAnsi="Footlight MT Light"/>
-                <w:i/>
-                <w:iCs/>
-                <w:sz w:val="24"/>
-                <w:szCs w:val="24"/>
-              </w:rPr>
-              <w:t>Monitoring</w:t>
+                <w:sz w:val="24"/>
+                <w:szCs w:val="24"/>
+              </w:rPr>
+              <w:t xml:space="preserve">Menentukan cara konfigurasi </w:t>
+            </w:r>
+            <w:r>
+              <w:rPr>
+                <w:rFonts w:ascii="Footlight MT Light" w:hAnsi="Footlight MT Light"/>
+                <w:i/>
+                <w:iCs/>
+                <w:sz w:val="24"/>
+                <w:szCs w:val="24"/>
+              </w:rPr>
+              <w:t>VPN</w:t>
+            </w:r>
+            <w:r>
+              <w:rPr>
+                <w:rFonts w:ascii="Footlight MT Light" w:hAnsi="Footlight MT Light"/>
+                <w:sz w:val="24"/>
+                <w:szCs w:val="24"/>
+              </w:rPr>
+              <w:t xml:space="preserve"> Server</w:t>
             </w:r>
           </w:p>
           <w:p>
@@ -9439,17 +10531,25 @@
                 <w:sz w:val="24"/>
                 <w:szCs w:val="24"/>
               </w:rPr>
-              <w:t xml:space="preserve">Melakukan konfigurasi Sistem Kontrol dan </w:t>
-            </w:r>
-            <w:r>
-              <w:rPr>
-                <w:rFonts w:ascii="Footlight MT Light" w:hAnsi="Footlight MT Light"/>
-                <w:i/>
-                <w:iCs/>
-                <w:sz w:val="24"/>
-                <w:szCs w:val="24"/>
-              </w:rPr>
-              <w:t>Monitoring</w:t>
+              <w:t xml:space="preserve">Melakukan konfigurasi </w:t>
+            </w:r>
+            <w:r>
+              <w:rPr>
+                <w:rFonts w:ascii="Footlight MT Light" w:hAnsi="Footlight MT Light"/>
+                <w:i/>
+                <w:iCs/>
+                <w:sz w:val="24"/>
+                <w:szCs w:val="24"/>
+              </w:rPr>
+              <w:t>VPN</w:t>
+            </w:r>
+            <w:r>
+              <w:rPr>
+                <w:rFonts w:ascii="Footlight MT Light" w:hAnsi="Footlight MT Light"/>
+                <w:sz w:val="24"/>
+                <w:szCs w:val="24"/>
+              </w:rPr>
+              <w:t xml:space="preserve"> Server</w:t>
             </w:r>
           </w:p>
           <w:p>
@@ -9472,17 +10572,25 @@
                 <w:sz w:val="24"/>
                 <w:szCs w:val="24"/>
               </w:rPr>
-              <w:t xml:space="preserve">Menguji hasil konfigurasi Sistem Kontrol dan </w:t>
-            </w:r>
-            <w:r>
-              <w:rPr>
-                <w:rFonts w:ascii="Footlight MT Light" w:hAnsi="Footlight MT Light"/>
-                <w:i/>
-                <w:iCs/>
-                <w:sz w:val="24"/>
-                <w:szCs w:val="24"/>
-              </w:rPr>
-              <w:t>Monitoring</w:t>
+              <w:t xml:space="preserve">Menguji hasil konfigurasi </w:t>
+            </w:r>
+            <w:r>
+              <w:rPr>
+                <w:rFonts w:ascii="Footlight MT Light" w:hAnsi="Footlight MT Light"/>
+                <w:i/>
+                <w:iCs/>
+                <w:sz w:val="24"/>
+                <w:szCs w:val="24"/>
+              </w:rPr>
+              <w:t>VPN</w:t>
+            </w:r>
+            <w:r>
+              <w:rPr>
+                <w:rFonts w:ascii="Footlight MT Light" w:hAnsi="Footlight MT Light"/>
+                <w:sz w:val="24"/>
+                <w:szCs w:val="24"/>
+              </w:rPr>
+              <w:t xml:space="preserve"> Server</w:t>
             </w:r>
           </w:p>
           <w:p>
@@ -9554,7 +10662,7 @@
         </w:tc>
         <w:tc>
           <w:tcPr>
-            <w:tcW w:w="2254" w:type="dxa"/>
+            <w:tcW w:w="2359" w:type="dxa"/>
           </w:tcPr>
           <w:p>
             <w:pPr>
@@ -9563,31 +10671,63 @@
                 <w:ilvl w:val="0"/>
                 <w:numId w:val="10"/>
               </w:numPr>
-              <w:jc w:val="both"/>
-              <w:rPr>
-                <w:rFonts w:ascii="Footlight MT Light" w:hAnsi="Footlight MT Light"/>
-                <w:sz w:val="24"/>
-                <w:szCs w:val="24"/>
-                <w:lang w:val="en-US"/>
-              </w:rPr>
-            </w:pPr>
-            <w:r>
-              <w:rPr>
-                <w:rFonts w:ascii="Footlight MT Light" w:hAnsi="Footlight MT Light"/>
-                <w:sz w:val="24"/>
-                <w:szCs w:val="24"/>
-              </w:rPr>
-              <w:t xml:space="preserve">Sistem kontrol dan </w:t>
-            </w:r>
-            <w:r>
-              <w:rPr>
-                <w:rFonts w:ascii="Footlight MT Light" w:hAnsi="Footlight MT Light"/>
-                <w:i/>
-                <w:iCs/>
-                <w:sz w:val="24"/>
-                <w:szCs w:val="24"/>
-              </w:rPr>
-              <w:t>monitoring</w:t>
+              <w:spacing w:after="160" w:line="259" w:lineRule="auto"/>
+              <w:jc w:val="both"/>
+              <w:rPr>
+                <w:rFonts w:ascii="Footlight MT Light" w:hAnsi="Footlight MT Light"/>
+                <w:sz w:val="24"/>
+                <w:szCs w:val="24"/>
+                <w:lang w:val="en-US"/>
+              </w:rPr>
+            </w:pPr>
+            <w:r>
+              <w:rPr>
+                <w:rFonts w:ascii="Footlight MT Light" w:hAnsi="Footlight MT Light"/>
+                <w:i/>
+                <w:iCs/>
+                <w:sz w:val="24"/>
+                <w:szCs w:val="24"/>
+              </w:rPr>
+              <w:lastRenderedPageBreak/>
+              <w:t>Virtual</w:t>
+            </w:r>
+            <w:r>
+              <w:rPr>
+                <w:rFonts w:ascii="Footlight MT Light" w:hAnsi="Footlight MT Light"/>
+                <w:sz w:val="24"/>
+                <w:szCs w:val="24"/>
+              </w:rPr>
+              <w:t xml:space="preserve"> </w:t>
+            </w:r>
+            <w:proofErr w:type="spellStart"/>
+            <w:r>
+              <w:rPr>
+                <w:rFonts w:ascii="Footlight MT Light" w:hAnsi="Footlight MT Light"/>
+                <w:i/>
+                <w:iCs/>
+                <w:sz w:val="24"/>
+                <w:szCs w:val="24"/>
+              </w:rPr>
+              <w:t>Private</w:t>
+            </w:r>
+            <w:proofErr w:type="spellEnd"/>
+            <w:r>
+              <w:rPr>
+                <w:rFonts w:ascii="Footlight MT Light" w:hAnsi="Footlight MT Light"/>
+                <w:sz w:val="24"/>
+                <w:szCs w:val="24"/>
+              </w:rPr>
+              <w:t xml:space="preserve"> </w:t>
+            </w:r>
+            <w:r>
+              <w:rPr>
+                <w:rFonts w:ascii="Footlight MT Light" w:hAnsi="Footlight MT Light"/>
+                <w:i/>
+                <w:iCs/>
+                <w:sz w:val="24"/>
+                <w:szCs w:val="24"/>
+              </w:rPr>
+              <w:t>Network</w:t>
             </w:r>
           </w:p>
           <w:p>
@@ -9597,31 +10737,79 @@
                 <w:ilvl w:val="0"/>
                 <w:numId w:val="10"/>
               </w:numPr>
-              <w:jc w:val="both"/>
-              <w:rPr>
-                <w:rFonts w:ascii="Footlight MT Light" w:hAnsi="Footlight MT Light"/>
-                <w:sz w:val="24"/>
-                <w:szCs w:val="24"/>
-                <w:lang w:val="en-US"/>
-              </w:rPr>
-            </w:pPr>
-            <w:r>
-              <w:rPr>
-                <w:rFonts w:ascii="Footlight MT Light" w:hAnsi="Footlight MT Light"/>
-                <w:sz w:val="24"/>
-                <w:szCs w:val="24"/>
-              </w:rPr>
-              <w:t xml:space="preserve">Jenis sistem kontrol dan </w:t>
-            </w:r>
-            <w:r>
-              <w:rPr>
-                <w:rFonts w:ascii="Footlight MT Light" w:hAnsi="Footlight MT Light"/>
-                <w:i/>
-                <w:iCs/>
-                <w:sz w:val="24"/>
-                <w:szCs w:val="24"/>
-              </w:rPr>
-              <w:t>monitoring</w:t>
+              <w:spacing w:after="160" w:line="259" w:lineRule="auto"/>
+              <w:jc w:val="both"/>
+              <w:rPr>
+                <w:rFonts w:ascii="Footlight MT Light" w:hAnsi="Footlight MT Light"/>
+                <w:sz w:val="24"/>
+                <w:szCs w:val="24"/>
+                <w:lang w:val="en-US"/>
+              </w:rPr>
+            </w:pPr>
+            <w:r>
+              <w:rPr>
+                <w:rFonts w:ascii="Footlight MT Light" w:hAnsi="Footlight MT Light"/>
+                <w:sz w:val="24"/>
+                <w:szCs w:val="24"/>
+              </w:rPr>
+              <w:lastRenderedPageBreak/>
+              <w:t xml:space="preserve">Prinsip dan cara kerja </w:t>
+            </w:r>
+            <w:r>
+              <w:rPr>
+                <w:rFonts w:ascii="Footlight MT Light" w:hAnsi="Footlight MT Light"/>
+                <w:i/>
+                <w:iCs/>
+                <w:sz w:val="24"/>
+                <w:szCs w:val="24"/>
+              </w:rPr>
+              <w:t>Virtual</w:t>
+            </w:r>
+            <w:r>
+              <w:rPr>
+                <w:rFonts w:ascii="Footlight MT Light" w:hAnsi="Footlight MT Light"/>
+                <w:sz w:val="24"/>
+                <w:szCs w:val="24"/>
+              </w:rPr>
+              <w:t xml:space="preserve"> </w:t>
+            </w:r>
+            <w:proofErr w:type="spellStart"/>
+            <w:r>
+              <w:rPr>
+                <w:rFonts w:ascii="Footlight MT Light" w:hAnsi="Footlight MT Light"/>
+                <w:i/>
+                <w:iCs/>
+                <w:sz w:val="24"/>
+                <w:szCs w:val="24"/>
+              </w:rPr>
+              <w:t>Private</w:t>
+            </w:r>
+            <w:proofErr w:type="spellEnd"/>
+            <w:r>
+              <w:rPr>
+                <w:rFonts w:ascii="Footlight MT Light" w:hAnsi="Footlight MT Light"/>
+                <w:sz w:val="24"/>
+                <w:szCs w:val="24"/>
+              </w:rPr>
+              <w:t xml:space="preserve"> </w:t>
+            </w:r>
+            <w:r>
+              <w:rPr>
+                <w:rFonts w:ascii="Footlight MT Light" w:hAnsi="Footlight MT Light"/>
+                <w:i/>
+                <w:iCs/>
+                <w:sz w:val="24"/>
+                <w:szCs w:val="24"/>
+              </w:rPr>
+              <w:t>Network</w:t>
+            </w:r>
+            <w:r>
+              <w:rPr>
+                <w:rFonts w:ascii="Footlight MT Light" w:hAnsi="Footlight MT Light"/>
+                <w:sz w:val="24"/>
+                <w:szCs w:val="24"/>
+              </w:rPr>
+              <w:t xml:space="preserve"> Server</w:t>
             </w:r>
           </w:p>
           <w:p>
@@ -9631,184 +10819,87 @@
                 <w:ilvl w:val="0"/>
                 <w:numId w:val="10"/>
               </w:numPr>
-              <w:jc w:val="both"/>
-              <w:rPr>
-                <w:rFonts w:ascii="Footlight MT Light" w:hAnsi="Footlight MT Light"/>
-                <w:sz w:val="24"/>
-                <w:szCs w:val="24"/>
-                <w:lang w:val="en-US"/>
-              </w:rPr>
-            </w:pPr>
-            <w:r>
-              <w:rPr>
-                <w:rFonts w:ascii="Footlight MT Light" w:hAnsi="Footlight MT Light"/>
-                <w:sz w:val="24"/>
-                <w:szCs w:val="24"/>
-              </w:rPr>
-              <w:t xml:space="preserve">Prinsip dan cara kerja sistem kontrol dan </w:t>
-            </w:r>
-            <w:r>
-              <w:rPr>
-                <w:rFonts w:ascii="Footlight MT Light" w:hAnsi="Footlight MT Light"/>
-                <w:i/>
-                <w:iCs/>
-                <w:sz w:val="24"/>
-                <w:szCs w:val="24"/>
-              </w:rPr>
-              <w:t>monitoring</w:t>
-            </w:r>
-          </w:p>
-          <w:p>
-            <w:pPr>
-              <w:pStyle w:val="ListParagraph"/>
-              <w:numPr>
-                <w:ilvl w:val="0"/>
-                <w:numId w:val="10"/>
-              </w:numPr>
-              <w:jc w:val="both"/>
-              <w:rPr>
-                <w:rFonts w:ascii="Footlight MT Light" w:hAnsi="Footlight MT Light"/>
-                <w:i/>
-                <w:iCs/>
-                <w:sz w:val="24"/>
-                <w:szCs w:val="24"/>
-                <w:lang w:val="en-US"/>
-              </w:rPr>
-            </w:pPr>
-            <w:r>
-              <w:rPr>
-                <w:rFonts w:ascii="Footlight MT Light" w:hAnsi="Footlight MT Light"/>
-                <w:i/>
-                <w:iCs/>
-                <w:sz w:val="24"/>
-                <w:szCs w:val="24"/>
-              </w:rPr>
-              <w:t>Cacti</w:t>
-            </w:r>
-          </w:p>
-          <w:p>
-            <w:pPr>
-              <w:pStyle w:val="ListParagraph"/>
-              <w:numPr>
-                <w:ilvl w:val="0"/>
-                <w:numId w:val="10"/>
-              </w:numPr>
-              <w:jc w:val="both"/>
-              <w:rPr>
-                <w:rFonts w:ascii="Footlight MT Light" w:hAnsi="Footlight MT Light"/>
-                <w:i/>
-                <w:iCs/>
-                <w:sz w:val="24"/>
-                <w:szCs w:val="24"/>
-                <w:lang w:val="en-US"/>
-              </w:rPr>
-            </w:pPr>
-            <w:r>
-              <w:rPr>
-                <w:rFonts w:ascii="Footlight MT Light" w:hAnsi="Footlight MT Light"/>
-                <w:i/>
-                <w:iCs/>
-                <w:sz w:val="24"/>
-                <w:szCs w:val="24"/>
-              </w:rPr>
-              <w:t>TOP</w:t>
-            </w:r>
-          </w:p>
-          <w:p>
-            <w:pPr>
-              <w:pStyle w:val="ListParagraph"/>
-              <w:numPr>
-                <w:ilvl w:val="0"/>
-                <w:numId w:val="10"/>
-              </w:numPr>
-              <w:jc w:val="both"/>
-              <w:rPr>
-                <w:rFonts w:ascii="Footlight MT Light" w:hAnsi="Footlight MT Light"/>
-                <w:i/>
-                <w:iCs/>
-                <w:sz w:val="24"/>
-                <w:szCs w:val="24"/>
-                <w:lang w:val="en-US"/>
-              </w:rPr>
-            </w:pPr>
-            <w:r>
-              <w:rPr>
-                <w:rFonts w:ascii="Footlight MT Light" w:hAnsi="Footlight MT Light"/>
-                <w:i/>
-                <w:iCs/>
-                <w:sz w:val="24"/>
-                <w:szCs w:val="24"/>
-              </w:rPr>
-              <w:t>HTOP</w:t>
-            </w:r>
-          </w:p>
-          <w:p>
-            <w:pPr>
-              <w:pStyle w:val="ListParagraph"/>
-              <w:numPr>
-                <w:ilvl w:val="0"/>
-                <w:numId w:val="10"/>
-              </w:numPr>
-              <w:jc w:val="both"/>
-              <w:rPr>
-                <w:rFonts w:ascii="Footlight MT Light" w:hAnsi="Footlight MT Light"/>
-                <w:i/>
-                <w:iCs/>
-                <w:sz w:val="24"/>
-                <w:szCs w:val="24"/>
-                <w:lang w:val="en-US"/>
-              </w:rPr>
-            </w:pPr>
-            <w:r>
-              <w:rPr>
-                <w:rFonts w:ascii="Footlight MT Light" w:hAnsi="Footlight MT Light"/>
-                <w:i/>
-                <w:iCs/>
-                <w:sz w:val="24"/>
-                <w:szCs w:val="24"/>
-              </w:rPr>
-              <w:t>Wireshark</w:t>
-            </w:r>
-          </w:p>
-          <w:p>
-            <w:pPr>
-              <w:pStyle w:val="ListParagraph"/>
-              <w:numPr>
-                <w:ilvl w:val="0"/>
-                <w:numId w:val="10"/>
-              </w:numPr>
-              <w:jc w:val="both"/>
-              <w:rPr>
-                <w:rFonts w:ascii="Footlight MT Light" w:hAnsi="Footlight MT Light"/>
-                <w:sz w:val="24"/>
-                <w:szCs w:val="24"/>
-                <w:lang w:val="en-US"/>
-              </w:rPr>
-            </w:pPr>
-            <w:r>
-              <w:rPr>
-                <w:rFonts w:ascii="Footlight MT Light" w:hAnsi="Footlight MT Light"/>
-                <w:sz w:val="24"/>
-                <w:szCs w:val="24"/>
-              </w:rPr>
-              <w:t xml:space="preserve">Konfigurasi sistem kontrol dan </w:t>
-            </w:r>
-            <w:r>
-              <w:rPr>
-                <w:rFonts w:ascii="Footlight MT Light" w:hAnsi="Footlight MT Light"/>
-                <w:i/>
-                <w:iCs/>
-                <w:sz w:val="24"/>
-                <w:szCs w:val="24"/>
-              </w:rPr>
-              <w:t>monitoring</w:t>
-            </w:r>
-          </w:p>
-          <w:p>
-            <w:pPr>
-              <w:jc w:val="both"/>
-              <w:rPr>
-                <w:rFonts w:ascii="Footlight MT Light" w:hAnsi="Footlight MT Light"/>
+              <w:spacing w:after="160" w:line="259" w:lineRule="auto"/>
+              <w:jc w:val="both"/>
+              <w:rPr>
+                <w:rFonts w:ascii="Footlight MT Light" w:hAnsi="Footlight MT Light"/>
+                <w:sz w:val="24"/>
+                <w:szCs w:val="24"/>
+                <w:lang w:val="en-US"/>
+              </w:rPr>
+            </w:pPr>
+            <w:r>
+              <w:rPr>
+                <w:rFonts w:ascii="Footlight MT Light" w:hAnsi="Footlight MT Light"/>
+                <w:sz w:val="24"/>
+                <w:szCs w:val="24"/>
+              </w:rPr>
+              <w:t xml:space="preserve">Konfigurasi </w:t>
+            </w:r>
+            <w:r>
+              <w:rPr>
+                <w:rFonts w:ascii="Footlight MT Light" w:hAnsi="Footlight MT Light"/>
+                <w:i/>
+                <w:iCs/>
+                <w:sz w:val="24"/>
+                <w:szCs w:val="24"/>
+              </w:rPr>
+              <w:t>Virtual</w:t>
+            </w:r>
+            <w:r>
+              <w:rPr>
+                <w:rFonts w:ascii="Footlight MT Light" w:hAnsi="Footlight MT Light"/>
+                <w:sz w:val="24"/>
+                <w:szCs w:val="24"/>
+              </w:rPr>
+              <w:t xml:space="preserve"> </w:t>
+            </w:r>
+            <w:proofErr w:type="spellStart"/>
+            <w:r>
+              <w:rPr>
+                <w:rFonts w:ascii="Footlight MT Light" w:hAnsi="Footlight MT Light"/>
+                <w:i/>
+                <w:iCs/>
+                <w:sz w:val="24"/>
+                <w:szCs w:val="24"/>
+              </w:rPr>
+              <w:t>Private</w:t>
+            </w:r>
+            <w:proofErr w:type="spellEnd"/>
+            <w:r>
+              <w:rPr>
+                <w:rFonts w:ascii="Footlight MT Light" w:hAnsi="Footlight MT Light"/>
+                <w:sz w:val="24"/>
+                <w:szCs w:val="24"/>
+              </w:rPr>
+              <w:t xml:space="preserve"> </w:t>
+            </w:r>
+            <w:r>
+              <w:rPr>
+                <w:rFonts w:ascii="Footlight MT Light" w:hAnsi="Footlight MT Light"/>
+                <w:i/>
+                <w:iCs/>
+                <w:sz w:val="24"/>
+                <w:szCs w:val="24"/>
+              </w:rPr>
+              <w:t>Network</w:t>
+            </w:r>
+            <w:r>
+              <w:rPr>
+                <w:rFonts w:ascii="Footlight MT Light" w:hAnsi="Footlight MT Light"/>
+                <w:sz w:val="24"/>
+                <w:szCs w:val="24"/>
+              </w:rPr>
+              <w:t xml:space="preserve"> Server</w:t>
+            </w:r>
+          </w:p>
+          <w:p>
+            <w:pPr>
+              <w:jc w:val="both"/>
+              <w:rPr>
+                <w:rFonts w:ascii="Footlight MT Light" w:hAnsi="Footlight MT Light"/>
+                <w:b/>
+                <w:bCs/>
                 <w:sz w:val="24"/>
                 <w:szCs w:val="24"/>
                 <w:lang w:val="en-US"/>
@@ -9818,7 +10909,7 @@
         </w:tc>
         <w:tc>
           <w:tcPr>
-            <w:tcW w:w="2254" w:type="dxa"/>
+            <w:tcW w:w="2194" w:type="dxa"/>
           </w:tcPr>
           <w:p>
             <w:pPr>
@@ -9835,6 +10926,7 @@
                 <w:sz w:val="24"/>
                 <w:szCs w:val="24"/>
               </w:rPr>
+              <w:lastRenderedPageBreak/>
               <w:t>6 JP</w:t>
             </w:r>
           </w:p>
@@ -9843,18 +10935,37 @@
               <w:jc w:val="both"/>
               <w:rPr>
                 <w:rFonts w:ascii="Footlight MT Light" w:hAnsi="Footlight MT Light"/>
-                <w:sz w:val="24"/>
-                <w:szCs w:val="24"/>
-                <w:lang w:val="en-US"/>
-              </w:rPr>
-            </w:pPr>
-            <w:r>
-              <w:rPr>
-                <w:rFonts w:ascii="Footlight MT Light" w:hAnsi="Footlight MT Light"/>
-                <w:sz w:val="24"/>
-                <w:szCs w:val="24"/>
-              </w:rPr>
-              <w:t>(4 Pertemuan)</w:t>
+                <w:b/>
+                <w:bCs/>
+                <w:sz w:val="24"/>
+                <w:szCs w:val="24"/>
+                <w:lang w:val="en-US"/>
+              </w:rPr>
+            </w:pPr>
+            <w:r>
+              <w:rPr>
+                <w:rFonts w:ascii="Footlight MT Light" w:hAnsi="Footlight MT Light"/>
+                <w:sz w:val="24"/>
+                <w:szCs w:val="24"/>
+              </w:rPr>
+              <w:t>(</w:t>
+            </w:r>
+            <w:r>
+              <w:rPr>
+                <w:rFonts w:ascii="Footlight MT Light" w:hAnsi="Footlight MT Light"/>
+                <w:sz w:val="24"/>
+                <w:szCs w:val="24"/>
+                <w:lang w:val="en-US"/>
+              </w:rPr>
+              <w:t>3</w:t>
+            </w:r>
+            <w:r>
+              <w:rPr>
+                <w:rFonts w:ascii="Footlight MT Light" w:hAnsi="Footlight MT Light"/>
+                <w:sz w:val="24"/>
+                <w:szCs w:val="24"/>
+              </w:rPr>
+              <w:t xml:space="preserve"> Pertemuan)</w:t>
             </w:r>
           </w:p>
         </w:tc>
@@ -9862,38 +10973,565 @@
       <w:tr>
         <w:tc>
           <w:tcPr>
-            <w:tcW w:w="2254" w:type="dxa"/>
+            <w:tcW w:w="2213" w:type="dxa"/>
           </w:tcPr>
           <w:p>
             <w:pPr>
               <w:rPr>
                 <w:rFonts w:ascii="Footlight MT Light" w:hAnsi="Footlight MT Light"/>
+              </w:rPr>
+            </w:pPr>
+            <w:r>
+              <w:rPr>
+                <w:rFonts w:ascii="Footlight MT Light" w:hAnsi="Footlight MT Light"/>
+              </w:rPr>
+              <w:t xml:space="preserve">ASJ 25. Mengonfigurasi Sistem Kontrol dan </w:t>
+            </w:r>
+            <w:proofErr w:type="spellStart"/>
+            <w:r>
+              <w:rPr>
+                <w:rFonts w:ascii="Footlight MT Light" w:hAnsi="Footlight MT Light"/>
+              </w:rPr>
+              <w:t>Monitoring</w:t>
+            </w:r>
+            <w:proofErr w:type="spellEnd"/>
+          </w:p>
+          <w:p>
+            <w:pPr>
+              <w:rPr>
+                <w:rFonts w:ascii="Footlight MT Light" w:hAnsi="Footlight MT Light"/>
+              </w:rPr>
+            </w:pPr>
+            <w:r>
+              <w:rPr>
+                <w:rFonts w:ascii="Footlight MT Light" w:hAnsi="Footlight MT Light"/>
+              </w:rPr>
+              <w:t xml:space="preserve">ASJ 26. Mengevaluasi Sistem Kontrol dan </w:t>
+            </w:r>
+            <w:proofErr w:type="spellStart"/>
+            <w:r>
+              <w:rPr>
+                <w:rFonts w:ascii="Footlight MT Light" w:hAnsi="Footlight MT Light"/>
+              </w:rPr>
+              <w:t>Monitoring</w:t>
+            </w:r>
+            <w:proofErr w:type="spellEnd"/>
+          </w:p>
+          <w:p>
+            <w:pPr>
+              <w:jc w:val="both"/>
+              <w:rPr>
+                <w:rFonts w:ascii="Footlight MT Light" w:hAnsi="Footlight MT Light"/>
+                <w:b/>
+                <w:bCs/>
+                <w:sz w:val="24"/>
+                <w:szCs w:val="24"/>
+                <w:lang w:val="en-US"/>
               </w:rPr>
             </w:pPr>
           </w:p>
         </w:tc>
         <w:tc>
           <w:tcPr>
-            <w:tcW w:w="2254" w:type="dxa"/>
+            <w:tcW w:w="2250" w:type="dxa"/>
           </w:tcPr>
           <w:p>
             <w:pPr>
               <w:jc w:val="both"/>
               <w:rPr>
                 <w:rFonts w:ascii="Footlight MT Light" w:hAnsi="Footlight MT Light"/>
-                <w:b/>
-                <w:bCs/>
-                <w:sz w:val="24"/>
-                <w:szCs w:val="24"/>
-                <w:lang w:val="en-US"/>
-              </w:rPr>
-            </w:pPr>
+                <w:sz w:val="24"/>
+                <w:szCs w:val="24"/>
+              </w:rPr>
+            </w:pPr>
+            <w:r>
+              <w:rPr>
+                <w:rFonts w:ascii="Footlight MT Light" w:hAnsi="Footlight MT Light"/>
+                <w:sz w:val="24"/>
+                <w:szCs w:val="24"/>
+              </w:rPr>
+              <w:t>Formatif:</w:t>
+            </w:r>
+          </w:p>
+          <w:p>
+            <w:pPr>
+              <w:pStyle w:val="ListParagraph"/>
+              <w:numPr>
+                <w:ilvl w:val="0"/>
+                <w:numId w:val="9"/>
+              </w:numPr>
+              <w:jc w:val="both"/>
+              <w:rPr>
+                <w:rFonts w:ascii="Footlight MT Light" w:hAnsi="Footlight MT Light"/>
+                <w:sz w:val="24"/>
+                <w:szCs w:val="24"/>
+              </w:rPr>
+            </w:pPr>
+            <w:r>
+              <w:rPr>
+                <w:rFonts w:ascii="Footlight MT Light" w:hAnsi="Footlight MT Light"/>
+                <w:sz w:val="24"/>
+                <w:szCs w:val="24"/>
+              </w:rPr>
+              <w:t xml:space="preserve">Menjelaskan konsep Sistem Kontrol dan </w:t>
+            </w:r>
+            <w:proofErr w:type="spellStart"/>
+            <w:r>
+              <w:rPr>
+                <w:rFonts w:ascii="Footlight MT Light" w:hAnsi="Footlight MT Light"/>
+                <w:sz w:val="24"/>
+                <w:szCs w:val="24"/>
+              </w:rPr>
+              <w:t>Monitoring</w:t>
+            </w:r>
+            <w:proofErr w:type="spellEnd"/>
+          </w:p>
+          <w:p>
+            <w:pPr>
+              <w:pStyle w:val="ListParagraph"/>
+              <w:numPr>
+                <w:ilvl w:val="0"/>
+                <w:numId w:val="9"/>
+              </w:numPr>
+              <w:jc w:val="both"/>
+              <w:rPr>
+                <w:rFonts w:ascii="Footlight MT Light" w:hAnsi="Footlight MT Light"/>
+                <w:sz w:val="24"/>
+                <w:szCs w:val="24"/>
+              </w:rPr>
+            </w:pPr>
+            <w:r>
+              <w:rPr>
+                <w:rFonts w:ascii="Footlight MT Light" w:hAnsi="Footlight MT Light"/>
+                <w:i/>
+                <w:iCs/>
+                <w:sz w:val="24"/>
+                <w:szCs w:val="24"/>
+              </w:rPr>
+              <w:t>Menentukan</w:t>
+            </w:r>
+            <w:r>
+              <w:rPr>
+                <w:rFonts w:ascii="Footlight MT Light" w:hAnsi="Footlight MT Light"/>
+                <w:sz w:val="24"/>
+                <w:szCs w:val="24"/>
+              </w:rPr>
+              <w:t xml:space="preserve"> cara konfigurasi Sistem Kontrol dan </w:t>
+            </w:r>
+            <w:proofErr w:type="spellStart"/>
+            <w:r>
+              <w:rPr>
+                <w:rFonts w:ascii="Footlight MT Light" w:hAnsi="Footlight MT Light"/>
+                <w:i/>
+                <w:iCs/>
+                <w:sz w:val="24"/>
+                <w:szCs w:val="24"/>
+              </w:rPr>
+              <w:t>Monitoring</w:t>
+            </w:r>
+            <w:proofErr w:type="spellEnd"/>
+          </w:p>
+          <w:p>
+            <w:pPr>
+              <w:pStyle w:val="ListParagraph"/>
+              <w:numPr>
+                <w:ilvl w:val="0"/>
+                <w:numId w:val="9"/>
+              </w:numPr>
+              <w:jc w:val="both"/>
+              <w:rPr>
+                <w:rFonts w:ascii="Footlight MT Light" w:hAnsi="Footlight MT Light"/>
+                <w:sz w:val="24"/>
+                <w:szCs w:val="24"/>
+              </w:rPr>
+            </w:pPr>
+            <w:r>
+              <w:rPr>
+                <w:rFonts w:ascii="Footlight MT Light" w:hAnsi="Footlight MT Light"/>
+                <w:sz w:val="24"/>
+                <w:szCs w:val="24"/>
+              </w:rPr>
+              <w:t xml:space="preserve">Melakukan konfigurasi Sistem Kontrol dan </w:t>
+            </w:r>
+            <w:proofErr w:type="spellStart"/>
+            <w:r>
+              <w:rPr>
+                <w:rFonts w:ascii="Footlight MT Light" w:hAnsi="Footlight MT Light"/>
+                <w:i/>
+                <w:iCs/>
+                <w:sz w:val="24"/>
+                <w:szCs w:val="24"/>
+              </w:rPr>
+              <w:t>Monitoring</w:t>
+            </w:r>
+            <w:proofErr w:type="spellEnd"/>
+          </w:p>
+          <w:p>
+            <w:pPr>
+              <w:pStyle w:val="ListParagraph"/>
+              <w:numPr>
+                <w:ilvl w:val="0"/>
+                <w:numId w:val="9"/>
+              </w:numPr>
+              <w:jc w:val="both"/>
+              <w:rPr>
+                <w:rFonts w:ascii="Footlight MT Light" w:hAnsi="Footlight MT Light"/>
+                <w:sz w:val="24"/>
+                <w:szCs w:val="24"/>
+              </w:rPr>
+            </w:pPr>
+            <w:r>
+              <w:rPr>
+                <w:rFonts w:ascii="Footlight MT Light" w:hAnsi="Footlight MT Light"/>
+                <w:sz w:val="24"/>
+                <w:szCs w:val="24"/>
+              </w:rPr>
+              <w:t xml:space="preserve">Menguji hasil konfigurasi Sistem Kontrol dan </w:t>
+            </w:r>
+            <w:proofErr w:type="spellStart"/>
+            <w:r>
+              <w:rPr>
+                <w:rFonts w:ascii="Footlight MT Light" w:hAnsi="Footlight MT Light"/>
+                <w:i/>
+                <w:iCs/>
+                <w:sz w:val="24"/>
+                <w:szCs w:val="24"/>
+              </w:rPr>
+              <w:t>Monitoring</w:t>
+            </w:r>
+            <w:proofErr w:type="spellEnd"/>
+          </w:p>
+          <w:p>
+            <w:pPr>
+              <w:jc w:val="both"/>
+              <w:rPr>
+                <w:rFonts w:ascii="Footlight MT Light" w:hAnsi="Footlight MT Light"/>
+                <w:sz w:val="24"/>
+                <w:szCs w:val="24"/>
+              </w:rPr>
+            </w:pPr>
+            <w:r>
+              <w:rPr>
+                <w:rFonts w:ascii="Footlight MT Light" w:hAnsi="Footlight MT Light"/>
+                <w:sz w:val="24"/>
+                <w:szCs w:val="24"/>
+              </w:rPr>
+              <w:t>Sumatif:</w:t>
+            </w:r>
+          </w:p>
+          <w:p>
+            <w:pPr>
+              <w:pStyle w:val="ListParagraph"/>
+              <w:numPr>
+                <w:ilvl w:val="0"/>
+                <w:numId w:val="10"/>
+              </w:numPr>
+              <w:jc w:val="both"/>
+              <w:rPr>
+                <w:rFonts w:ascii="Footlight MT Light" w:hAnsi="Footlight MT Light"/>
+                <w:sz w:val="24"/>
+                <w:szCs w:val="24"/>
+                <w:lang w:val="en-US"/>
+              </w:rPr>
+            </w:pPr>
+            <w:r>
+              <w:rPr>
+                <w:rFonts w:ascii="Footlight MT Light" w:hAnsi="Footlight MT Light"/>
+                <w:sz w:val="24"/>
+                <w:szCs w:val="24"/>
+              </w:rPr>
+              <w:t>Penilaian untuk kerja</w:t>
+            </w:r>
+          </w:p>
+          <w:p>
+            <w:pPr>
+              <w:pStyle w:val="ListParagraph"/>
+              <w:numPr>
+                <w:ilvl w:val="0"/>
+                <w:numId w:val="10"/>
+              </w:numPr>
+              <w:jc w:val="both"/>
+              <w:rPr>
+                <w:rFonts w:ascii="Footlight MT Light" w:hAnsi="Footlight MT Light"/>
+                <w:sz w:val="24"/>
+                <w:szCs w:val="24"/>
+                <w:lang w:val="en-US"/>
+              </w:rPr>
+            </w:pPr>
+            <w:r>
+              <w:rPr>
+                <w:rFonts w:ascii="Footlight MT Light" w:hAnsi="Footlight MT Light"/>
+                <w:sz w:val="24"/>
+                <w:szCs w:val="24"/>
+              </w:rPr>
+              <w:t>Observasi</w:t>
+            </w:r>
           </w:p>
         </w:tc>
         <w:tc>
           <w:tcPr>
-            <w:tcW w:w="2254" w:type="dxa"/>
+            <w:tcW w:w="2359" w:type="dxa"/>
           </w:tcPr>
+          <w:p>
+            <w:pPr>
+              <w:pStyle w:val="ListParagraph"/>
+              <w:numPr>
+                <w:ilvl w:val="0"/>
+                <w:numId w:val="10"/>
+              </w:numPr>
+              <w:jc w:val="both"/>
+              <w:rPr>
+                <w:rFonts w:ascii="Footlight MT Light" w:hAnsi="Footlight MT Light"/>
+                <w:sz w:val="24"/>
+                <w:szCs w:val="24"/>
+                <w:lang w:val="en-US"/>
+              </w:rPr>
+            </w:pPr>
+            <w:r>
+              <w:rPr>
+                <w:rFonts w:ascii="Footlight MT Light" w:hAnsi="Footlight MT Light"/>
+                <w:sz w:val="24"/>
+                <w:szCs w:val="24"/>
+              </w:rPr>
+              <w:t xml:space="preserve">Sistem kontrol dan </w:t>
+            </w:r>
+            <w:proofErr w:type="spellStart"/>
+            <w:r>
+              <w:rPr>
+                <w:rFonts w:ascii="Footlight MT Light" w:hAnsi="Footlight MT Light"/>
+                <w:i/>
+                <w:iCs/>
+                <w:sz w:val="24"/>
+                <w:szCs w:val="24"/>
+              </w:rPr>
+              <w:t>monitoring</w:t>
+            </w:r>
+            <w:proofErr w:type="spellEnd"/>
+          </w:p>
+          <w:p>
+            <w:pPr>
+              <w:pStyle w:val="ListParagraph"/>
+              <w:numPr>
+                <w:ilvl w:val="0"/>
+                <w:numId w:val="10"/>
+              </w:numPr>
+              <w:jc w:val="both"/>
+              <w:rPr>
+                <w:rFonts w:ascii="Footlight MT Light" w:hAnsi="Footlight MT Light"/>
+                <w:sz w:val="24"/>
+                <w:szCs w:val="24"/>
+                <w:lang w:val="en-US"/>
+              </w:rPr>
+            </w:pPr>
+            <w:r>
+              <w:rPr>
+                <w:rFonts w:ascii="Footlight MT Light" w:hAnsi="Footlight MT Light"/>
+                <w:sz w:val="24"/>
+                <w:szCs w:val="24"/>
+              </w:rPr>
+              <w:t xml:space="preserve">Jenis sistem kontrol dan </w:t>
+            </w:r>
+            <w:proofErr w:type="spellStart"/>
+            <w:r>
+              <w:rPr>
+                <w:rFonts w:ascii="Footlight MT Light" w:hAnsi="Footlight MT Light"/>
+                <w:i/>
+                <w:iCs/>
+                <w:sz w:val="24"/>
+                <w:szCs w:val="24"/>
+              </w:rPr>
+              <w:t>monitoring</w:t>
+            </w:r>
+            <w:proofErr w:type="spellEnd"/>
+          </w:p>
+          <w:p>
+            <w:pPr>
+              <w:pStyle w:val="ListParagraph"/>
+              <w:numPr>
+                <w:ilvl w:val="0"/>
+                <w:numId w:val="10"/>
+              </w:numPr>
+              <w:jc w:val="both"/>
+              <w:rPr>
+                <w:rFonts w:ascii="Footlight MT Light" w:hAnsi="Footlight MT Light"/>
+                <w:sz w:val="24"/>
+                <w:szCs w:val="24"/>
+                <w:lang w:val="en-US"/>
+              </w:rPr>
+            </w:pPr>
+            <w:r>
+              <w:rPr>
+                <w:rFonts w:ascii="Footlight MT Light" w:hAnsi="Footlight MT Light"/>
+                <w:sz w:val="24"/>
+                <w:szCs w:val="24"/>
+              </w:rPr>
+              <w:t xml:space="preserve">Prinsip dan cara kerja sistem kontrol dan </w:t>
+            </w:r>
+            <w:proofErr w:type="spellStart"/>
+            <w:r>
+              <w:rPr>
+                <w:rFonts w:ascii="Footlight MT Light" w:hAnsi="Footlight MT Light"/>
+                <w:i/>
+                <w:iCs/>
+                <w:sz w:val="24"/>
+                <w:szCs w:val="24"/>
+              </w:rPr>
+              <w:t>monitoring</w:t>
+            </w:r>
+            <w:proofErr w:type="spellEnd"/>
+          </w:p>
+          <w:p>
+            <w:pPr>
+              <w:pStyle w:val="ListParagraph"/>
+              <w:numPr>
+                <w:ilvl w:val="0"/>
+                <w:numId w:val="10"/>
+              </w:numPr>
+              <w:jc w:val="both"/>
+              <w:rPr>
+                <w:rFonts w:ascii="Footlight MT Light" w:hAnsi="Footlight MT Light"/>
+                <w:i/>
+                <w:iCs/>
+                <w:sz w:val="24"/>
+                <w:szCs w:val="24"/>
+                <w:lang w:val="en-US"/>
+              </w:rPr>
+            </w:pPr>
+            <w:proofErr w:type="spellStart"/>
+            <w:r>
+              <w:rPr>
+                <w:rFonts w:ascii="Footlight MT Light" w:hAnsi="Footlight MT Light"/>
+                <w:i/>
+                <w:iCs/>
+                <w:sz w:val="24"/>
+                <w:szCs w:val="24"/>
+              </w:rPr>
+              <w:t>Cacti</w:t>
+            </w:r>
+            <w:proofErr w:type="spellEnd"/>
+          </w:p>
+          <w:p>
+            <w:pPr>
+              <w:pStyle w:val="ListParagraph"/>
+              <w:numPr>
+                <w:ilvl w:val="0"/>
+                <w:numId w:val="10"/>
+              </w:numPr>
+              <w:jc w:val="both"/>
+              <w:rPr>
+                <w:rFonts w:ascii="Footlight MT Light" w:hAnsi="Footlight MT Light"/>
+                <w:i/>
+                <w:iCs/>
+                <w:sz w:val="24"/>
+                <w:szCs w:val="24"/>
+                <w:lang w:val="en-US"/>
+              </w:rPr>
+            </w:pPr>
+            <w:r>
+              <w:rPr>
+                <w:rFonts w:ascii="Footlight MT Light" w:hAnsi="Footlight MT Light"/>
+                <w:i/>
+                <w:iCs/>
+                <w:sz w:val="24"/>
+                <w:szCs w:val="24"/>
+              </w:rPr>
+              <w:t>TOP</w:t>
+            </w:r>
+          </w:p>
+          <w:p>
+            <w:pPr>
+              <w:pStyle w:val="ListParagraph"/>
+              <w:numPr>
+                <w:ilvl w:val="0"/>
+                <w:numId w:val="10"/>
+              </w:numPr>
+              <w:jc w:val="both"/>
+              <w:rPr>
+                <w:rFonts w:ascii="Footlight MT Light" w:hAnsi="Footlight MT Light"/>
+                <w:i/>
+                <w:iCs/>
+                <w:sz w:val="24"/>
+                <w:szCs w:val="24"/>
+                <w:lang w:val="en-US"/>
+              </w:rPr>
+            </w:pPr>
+            <w:r>
+              <w:rPr>
+                <w:rFonts w:ascii="Footlight MT Light" w:hAnsi="Footlight MT Light"/>
+                <w:i/>
+                <w:iCs/>
+                <w:sz w:val="24"/>
+                <w:szCs w:val="24"/>
+              </w:rPr>
+              <w:t>HTOP</w:t>
+            </w:r>
+          </w:p>
+          <w:p>
+            <w:pPr>
+              <w:pStyle w:val="ListParagraph"/>
+              <w:numPr>
+                <w:ilvl w:val="0"/>
+                <w:numId w:val="10"/>
+              </w:numPr>
+              <w:jc w:val="both"/>
+              <w:rPr>
+                <w:rFonts w:ascii="Footlight MT Light" w:hAnsi="Footlight MT Light"/>
+                <w:i/>
+                <w:iCs/>
+                <w:sz w:val="24"/>
+                <w:szCs w:val="24"/>
+                <w:lang w:val="en-US"/>
+              </w:rPr>
+            </w:pPr>
+            <w:proofErr w:type="spellStart"/>
+            <w:r>
+              <w:rPr>
+                <w:rFonts w:ascii="Footlight MT Light" w:hAnsi="Footlight MT Light"/>
+                <w:i/>
+                <w:iCs/>
+                <w:sz w:val="24"/>
+                <w:szCs w:val="24"/>
+              </w:rPr>
+              <w:t>Wireshark</w:t>
+            </w:r>
+            <w:proofErr w:type="spellEnd"/>
+          </w:p>
+          <w:p>
+            <w:pPr>
+              <w:pStyle w:val="ListParagraph"/>
+              <w:numPr>
+                <w:ilvl w:val="0"/>
+                <w:numId w:val="10"/>
+              </w:numPr>
+              <w:jc w:val="both"/>
+              <w:rPr>
+                <w:rFonts w:ascii="Footlight MT Light" w:hAnsi="Footlight MT Light"/>
+                <w:sz w:val="24"/>
+                <w:szCs w:val="24"/>
+                <w:lang w:val="en-US"/>
+              </w:rPr>
+            </w:pPr>
+            <w:r>
+              <w:rPr>
+                <w:rFonts w:ascii="Footlight MT Light" w:hAnsi="Footlight MT Light"/>
+                <w:sz w:val="24"/>
+                <w:szCs w:val="24"/>
+              </w:rPr>
+              <w:t xml:space="preserve">Konfigurasi sistem kontrol dan </w:t>
+            </w:r>
+            <w:proofErr w:type="spellStart"/>
+            <w:r>
+              <w:rPr>
+                <w:rFonts w:ascii="Footlight MT Light" w:hAnsi="Footlight MT Light"/>
+                <w:i/>
+                <w:iCs/>
+                <w:sz w:val="24"/>
+                <w:szCs w:val="24"/>
+              </w:rPr>
+              <w:t>monitoring</w:t>
+            </w:r>
+            <w:proofErr w:type="spellEnd"/>
+          </w:p>
           <w:p>
             <w:pPr>
               <w:jc w:val="both"/>
@@ -9903,24 +11541,33 @@
                 <w:bCs/>
                 <w:sz w:val="24"/>
                 <w:szCs w:val="24"/>
-              </w:rPr>
-            </w:pPr>
-            <w:r>
-              <w:rPr>
-                <w:rFonts w:ascii="Footlight MT Light" w:hAnsi="Footlight MT Light"/>
-                <w:b/>
-                <w:bCs/>
-                <w:sz w:val="24"/>
-                <w:szCs w:val="24"/>
-              </w:rPr>
-              <w:t>Total</w:t>
-            </w:r>
+                <w:lang w:val="en-US"/>
+              </w:rPr>
+            </w:pPr>
           </w:p>
         </w:tc>
         <w:tc>
           <w:tcPr>
-            <w:tcW w:w="2254" w:type="dxa"/>
+            <w:tcW w:w="2194" w:type="dxa"/>
           </w:tcPr>
+          <w:p>
+            <w:pPr>
+              <w:jc w:val="both"/>
+              <w:rPr>
+                <w:rFonts w:ascii="Footlight MT Light" w:hAnsi="Footlight MT Light"/>
+                <w:sz w:val="24"/>
+                <w:szCs w:val="24"/>
+              </w:rPr>
+            </w:pPr>
+            <w:r>
+              <w:rPr>
+                <w:rFonts w:ascii="Footlight MT Light" w:hAnsi="Footlight MT Light"/>
+                <w:sz w:val="24"/>
+                <w:szCs w:val="24"/>
+              </w:rPr>
+              <w:t>6 JP</w:t>
+            </w:r>
+          </w:p>
           <w:p>
             <w:pPr>
               <w:jc w:val="both"/>
@@ -9933,11 +11580,183 @@
                 <w:lang w:val="en-US"/>
               </w:rPr>
             </w:pPr>
+            <w:r>
+              <w:rPr>
+                <w:rFonts w:ascii="Footlight MT Light" w:hAnsi="Footlight MT Light"/>
+                <w:sz w:val="24"/>
+                <w:szCs w:val="24"/>
+              </w:rPr>
+              <w:t>(</w:t>
+            </w:r>
+            <w:r>
+              <w:rPr>
+                <w:rFonts w:ascii="Footlight MT Light" w:hAnsi="Footlight MT Light"/>
+                <w:sz w:val="24"/>
+                <w:szCs w:val="24"/>
+                <w:lang w:val="en-US"/>
+              </w:rPr>
+              <w:t>3</w:t>
+            </w:r>
+            <w:r>
+              <w:rPr>
+                <w:rFonts w:ascii="Footlight MT Light" w:hAnsi="Footlight MT Light"/>
+                <w:sz w:val="24"/>
+                <w:szCs w:val="24"/>
+              </w:rPr>
+              <w:t xml:space="preserve"> Pertemuan)</w:t>
+            </w:r>
           </w:p>
         </w:tc>
       </w:tr>
-      <w:bookmarkEnd w:id="0"/>
+      <w:tr>
+        <w:tc>
+          <w:tcPr>
+            <w:tcW w:w="2213" w:type="dxa"/>
+          </w:tcPr>
+          <w:p>
+            <w:pPr>
+              <w:rPr>
+                <w:rFonts w:ascii="Footlight MT Light" w:hAnsi="Footlight MT Light"/>
+              </w:rPr>
+            </w:pPr>
+          </w:p>
+        </w:tc>
+        <w:tc>
+          <w:tcPr>
+            <w:tcW w:w="2250" w:type="dxa"/>
+          </w:tcPr>
+          <w:p>
+            <w:pPr>
+              <w:jc w:val="both"/>
+              <w:rPr>
+                <w:rFonts w:ascii="Footlight MT Light" w:hAnsi="Footlight MT Light"/>
+                <w:sz w:val="24"/>
+                <w:szCs w:val="24"/>
+              </w:rPr>
+            </w:pPr>
+          </w:p>
+        </w:tc>
+        <w:tc>
+          <w:tcPr>
+            <w:tcW w:w="2359" w:type="dxa"/>
+          </w:tcPr>
+          <w:p>
+            <w:pPr>
+              <w:jc w:val="both"/>
+              <w:rPr>
+                <w:rFonts w:ascii="Footlight MT Light" w:hAnsi="Footlight MT Light"/>
+                <w:sz w:val="24"/>
+                <w:szCs w:val="24"/>
+                <w:lang w:val="en-US"/>
+              </w:rPr>
+            </w:pPr>
+            <w:r>
+              <w:rPr>
+                <w:rFonts w:ascii="Footlight MT Light" w:hAnsi="Footlight MT Light"/>
+                <w:sz w:val="24"/>
+                <w:szCs w:val="24"/>
+                <w:lang w:val="en-US"/>
+              </w:rPr>
+              <w:t>Total</w:t>
+            </w:r>
+          </w:p>
+        </w:tc>
+        <w:tc>
+          <w:tcPr>
+            <w:tcW w:w="2194" w:type="dxa"/>
+          </w:tcPr>
+          <w:p>
+            <w:pPr>
+              <w:jc w:val="both"/>
+              <w:rPr>
+                <w:rFonts w:ascii="Footlight MT Light" w:hAnsi="Footlight MT Light"/>
+                <w:sz w:val="24"/>
+                <w:szCs w:val="24"/>
+              </w:rPr>
+            </w:pPr>
+            <w:r>
+              <w:rPr>
+                <w:rFonts w:ascii="Footlight MT Light" w:hAnsi="Footlight MT Light"/>
+                <w:sz w:val="24"/>
+                <w:szCs w:val="24"/>
+              </w:rPr>
+              <w:t>120 JP</w:t>
+            </w:r>
+          </w:p>
+          <w:p>
+            <w:pPr>
+              <w:jc w:val="both"/>
+              <w:rPr>
+                <w:rFonts w:ascii="Footlight MT Light" w:hAnsi="Footlight MT Light"/>
+                <w:sz w:val="24"/>
+                <w:szCs w:val="24"/>
+                <w:lang w:val="en-US"/>
+              </w:rPr>
+            </w:pPr>
+            <w:r>
+              <w:rPr>
+                <w:rFonts w:ascii="Footlight MT Light" w:hAnsi="Footlight MT Light"/>
+                <w:sz w:val="24"/>
+                <w:szCs w:val="24"/>
+                <w:lang w:val="en-US"/>
+              </w:rPr>
+              <w:t>(</w:t>
+            </w:r>
+            <w:r>
+              <w:rPr>
+                <w:rFonts w:ascii="Footlight MT Light" w:hAnsi="Footlight MT Light"/>
+                <w:sz w:val="24"/>
+                <w:szCs w:val="24"/>
+              </w:rPr>
+              <w:t>20</w:t>
+            </w:r>
+            <w:r>
+              <w:rPr>
+                <w:rFonts w:ascii="Footlight MT Light" w:hAnsi="Footlight MT Light"/>
+                <w:sz w:val="24"/>
+                <w:szCs w:val="24"/>
+                <w:lang w:val="en-US"/>
+              </w:rPr>
+              <w:t xml:space="preserve"> </w:t>
+            </w:r>
+            <w:proofErr w:type="spellStart"/>
+            <w:r>
+              <w:rPr>
+                <w:rFonts w:ascii="Footlight MT Light" w:hAnsi="Footlight MT Light"/>
+                <w:sz w:val="24"/>
+                <w:szCs w:val="24"/>
+                <w:lang w:val="en-US"/>
+              </w:rPr>
+              <w:t>pertemuan</w:t>
+            </w:r>
+            <w:proofErr w:type="spellEnd"/>
+            <w:r>
+              <w:rPr>
+                <w:rFonts w:ascii="Footlight MT Light" w:hAnsi="Footlight MT Light"/>
+                <w:sz w:val="24"/>
+                <w:szCs w:val="24"/>
+                <w:lang w:val="en-US"/>
+              </w:rPr>
+              <w:t>)</w:t>
+            </w:r>
+          </w:p>
+        </w:tc>
+      </w:tr>
     </w:tbl>
+    <w:p>
+      <w:pPr>
+        <w:spacing w:line="240" w:lineRule="auto"/>
+        <w:jc w:val="both"/>
+        <w:rPr>
+          <w:rFonts w:ascii="Footlight MT Light" w:hAnsi="Footlight MT Light"/>
+          <w:b/>
+          <w:bCs/>
+          <w:sz w:val="24"/>
+          <w:szCs w:val="24"/>
+          <w:lang w:val="en-US"/>
+        </w:rPr>
+      </w:pPr>
+    </w:p>
     <w:p>
       <w:pPr>
         <w:spacing w:line="240" w:lineRule="auto"/>
@@ -10270,8 +12089,16 @@
               <w:rPr>
                 <w:rFonts w:ascii="Footlight MT Light" w:hAnsi="Footlight MT Light"/>
               </w:rPr>
-              <w:t>Negeri 1 sedayu</w:t>
-            </w:r>
+              <w:t xml:space="preserve">Negeri 1 </w:t>
+            </w:r>
+            <w:proofErr w:type="spellStart"/>
+            <w:r>
+              <w:rPr>
+                <w:rFonts w:ascii="Footlight MT Light" w:hAnsi="Footlight MT Light"/>
+              </w:rPr>
+              <w:t>sedayu</w:t>
+            </w:r>
+            <w:proofErr w:type="spellEnd"/>
           </w:p>
         </w:tc>
         <w:tc>
@@ -10830,7 +12657,21 @@
               <w:rPr>
                 <w:rFonts w:ascii="Footlight MT Light" w:hAnsi="Footlight MT Light"/>
               </w:rPr>
-              <w:t>Mengonfirmasi pemahaman peserta didik melalui asesmen formatif</w:t>
+              <w:t xml:space="preserve">Mengonfirmasi pemahaman peserta didik melalui </w:t>
+            </w:r>
+            <w:proofErr w:type="spellStart"/>
+            <w:r>
+              <w:rPr>
+                <w:rFonts w:ascii="Footlight MT Light" w:hAnsi="Footlight MT Light"/>
+              </w:rPr>
+              <w:t>asesmen</w:t>
+            </w:r>
+            <w:proofErr w:type="spellEnd"/>
+            <w:r>
+              <w:rPr>
+                <w:rFonts w:ascii="Footlight MT Light" w:hAnsi="Footlight MT Light"/>
+              </w:rPr>
+              <w:t xml:space="preserve"> formatif</w:t>
             </w:r>
           </w:p>
           <w:p>
@@ -10873,7 +12714,25 @@
                 <w:sz w:val="24"/>
                 <w:szCs w:val="24"/>
               </w:rPr>
-              <w:t>, spesifikasi hardware server yang dibutuhkan</w:t>
+              <w:t xml:space="preserve">, spesifikasi </w:t>
+            </w:r>
+            <w:proofErr w:type="spellStart"/>
+            <w:r>
+              <w:rPr>
+                <w:rFonts w:ascii="Footlight MT Light" w:hAnsi="Footlight MT Light"/>
+                <w:sz w:val="24"/>
+                <w:szCs w:val="24"/>
+              </w:rPr>
+              <w:t>hardware</w:t>
+            </w:r>
+            <w:proofErr w:type="spellEnd"/>
+            <w:r>
+              <w:rPr>
+                <w:rFonts w:ascii="Footlight MT Light" w:hAnsi="Footlight MT Light"/>
+                <w:sz w:val="24"/>
+                <w:szCs w:val="24"/>
+              </w:rPr>
+              <w:t xml:space="preserve"> server yang dibutuhkan</w:t>
             </w:r>
           </w:p>
           <w:p>
@@ -10892,7 +12751,21 @@
               <w:rPr>
                 <w:rFonts w:ascii="Footlight MT Light" w:hAnsi="Footlight MT Light"/>
               </w:rPr>
-              <w:t>Mengonfirmasi pemahaman peserta didik melalui asesmen formatif</w:t>
+              <w:t xml:space="preserve">Mengonfirmasi pemahaman peserta didik melalui </w:t>
+            </w:r>
+            <w:proofErr w:type="spellStart"/>
+            <w:r>
+              <w:rPr>
+                <w:rFonts w:ascii="Footlight MT Light" w:hAnsi="Footlight MT Light"/>
+              </w:rPr>
+              <w:t>asesmen</w:t>
+            </w:r>
+            <w:proofErr w:type="spellEnd"/>
+            <w:r>
+              <w:rPr>
+                <w:rFonts w:ascii="Footlight MT Light" w:hAnsi="Footlight MT Light"/>
+              </w:rPr>
+              <w:t xml:space="preserve"> formatif</w:t>
             </w:r>
           </w:p>
           <w:p>
@@ -10917,7 +12790,21 @@
               <w:rPr>
                 <w:rFonts w:ascii="Footlight MT Light" w:hAnsi="Footlight MT Light"/>
               </w:rPr>
-              <w:t>spesifikasi hardware server</w:t>
+              <w:t xml:space="preserve">spesifikasi </w:t>
+            </w:r>
+            <w:proofErr w:type="spellStart"/>
+            <w:r>
+              <w:rPr>
+                <w:rFonts w:ascii="Footlight MT Light" w:hAnsi="Footlight MT Light"/>
+              </w:rPr>
+              <w:t>hardware</w:t>
+            </w:r>
+            <w:proofErr w:type="spellEnd"/>
+            <w:r>
+              <w:rPr>
+                <w:rFonts w:ascii="Footlight MT Light" w:hAnsi="Footlight MT Light"/>
+              </w:rPr>
+              <w:t xml:space="preserve"> server</w:t>
             </w:r>
           </w:p>
           <w:p>
@@ -10963,7 +12850,21 @@
               <w:rPr>
                 <w:rFonts w:ascii="Footlight MT Light" w:hAnsi="Footlight MT Light"/>
               </w:rPr>
-              <w:t>Mengonfirmasi pemahaman peserta didik melalui asesmen formatif</w:t>
+              <w:t xml:space="preserve">Mengonfirmasi pemahaman peserta didik melalui </w:t>
+            </w:r>
+            <w:proofErr w:type="spellStart"/>
+            <w:r>
+              <w:rPr>
+                <w:rFonts w:ascii="Footlight MT Light" w:hAnsi="Footlight MT Light"/>
+              </w:rPr>
+              <w:t>asesmen</w:t>
+            </w:r>
+            <w:proofErr w:type="spellEnd"/>
+            <w:r>
+              <w:rPr>
+                <w:rFonts w:ascii="Footlight MT Light" w:hAnsi="Footlight MT Light"/>
+              </w:rPr>
+              <w:t xml:space="preserve"> formatif</w:t>
             </w:r>
           </w:p>
           <w:p>
@@ -11196,13 +13097,23 @@
               </w:rPr>
               <w:t xml:space="preserve">Menentukan spesifikasi </w:t>
             </w:r>
-            <w:r>
-              <w:rPr>
-                <w:rFonts w:ascii="Footlight MT Light" w:hAnsi="Footlight MT Light"/>
-                <w:i/>
-                <w:iCs/>
-              </w:rPr>
-              <w:t xml:space="preserve">hardware server </w:t>
+            <w:proofErr w:type="spellStart"/>
+            <w:r>
+              <w:rPr>
+                <w:rFonts w:ascii="Footlight MT Light" w:hAnsi="Footlight MT Light"/>
+                <w:i/>
+                <w:iCs/>
+              </w:rPr>
+              <w:t>hardware</w:t>
+            </w:r>
+            <w:proofErr w:type="spellEnd"/>
+            <w:r>
+              <w:rPr>
+                <w:rFonts w:ascii="Footlight MT Light" w:hAnsi="Footlight MT Light"/>
+                <w:i/>
+                <w:iCs/>
+              </w:rPr>
+              <w:t xml:space="preserve"> server </w:t>
             </w:r>
             <w:r>
               <w:rPr>
@@ -11387,8 +13298,30 @@
               <w:rPr>
                 <w:rFonts w:ascii="Footlight MT Light" w:hAnsi="Footlight MT Light"/>
               </w:rPr>
-              <w:t>Rohmat Santosa, S.Pd, M.Si</w:t>
-            </w:r>
+              <w:t xml:space="preserve">Rohmat Santosa, </w:t>
+            </w:r>
+            <w:proofErr w:type="spellStart"/>
+            <w:r>
+              <w:rPr>
+                <w:rFonts w:ascii="Footlight MT Light" w:hAnsi="Footlight MT Light"/>
+              </w:rPr>
+              <w:t>S.Pd</w:t>
+            </w:r>
+            <w:proofErr w:type="spellEnd"/>
+            <w:r>
+              <w:rPr>
+                <w:rFonts w:ascii="Footlight MT Light" w:hAnsi="Footlight MT Light"/>
+              </w:rPr>
+              <w:t xml:space="preserve">, </w:t>
+            </w:r>
+            <w:proofErr w:type="spellStart"/>
+            <w:r>
+              <w:rPr>
+                <w:rFonts w:ascii="Footlight MT Light" w:hAnsi="Footlight MT Light"/>
+              </w:rPr>
+              <w:t>M.Si</w:t>
+            </w:r>
+            <w:proofErr w:type="spellEnd"/>
           </w:p>
         </w:tc>
         <w:tc>
@@ -11430,8 +13363,16 @@
               <w:rPr>
                 <w:rFonts w:ascii="Footlight MT Light" w:hAnsi="Footlight MT Light"/>
               </w:rPr>
-              <w:t>Guru Mapel</w:t>
-            </w:r>
+              <w:t xml:space="preserve">Guru </w:t>
+            </w:r>
+            <w:proofErr w:type="spellStart"/>
+            <w:r>
+              <w:rPr>
+                <w:rFonts w:ascii="Footlight MT Light" w:hAnsi="Footlight MT Light"/>
+              </w:rPr>
+              <w:t>Mapel</w:t>
+            </w:r>
+            <w:proofErr w:type="spellEnd"/>
           </w:p>
           <w:p>
             <w:pPr>
